--- a/Opentrons_experiments/Reports/Viscosity_project_section 2_summary_398cP.docx
+++ b/Opentrons_experiments/Reports/Viscosity_project_section 2_summary_398cP.docx
@@ -358,7 +358,7 @@
               <w:tab w:val="right" w:leader="none" w:pos="12000"/>
             </w:tabs>
             <w:spacing w:before="60" w:line="240" w:lineRule="auto"/>
-            <w:ind w:left="0" w:firstLine="0"/>
+            <w:ind w:left="360" w:firstLine="0"/>
             <w:rPr>
               <w:rFonts w:ascii="Arial" w:cs="Arial" w:eastAsia="Arial" w:hAnsi="Arial"/>
               <w:b w:val="0"/>
@@ -373,6 +373,125 @@
               <w:vertAlign w:val="baseline"/>
             </w:rPr>
           </w:pPr>
+          <w:hyperlink w:anchor="_pqzkcevyljz3">
+            <w:r>
+              <w:rPr>
+                <w:rFonts w:ascii="Arial" w:cs="Arial" w:eastAsia="Arial" w:hAnsi="Arial"/>
+                <w:b w:val="0"/>
+                <w:i w:val="0"/>
+                <w:smallCaps w:val="0"/>
+                <w:strike w:val="0"/>
+                <w:color w:val="000000"/>
+                <w:sz w:val="22"/>
+                <w:szCs w:val="22"/>
+                <w:u w:val="none"/>
+                <w:shd w:fill="auto" w:val="clear"/>
+                <w:vertAlign w:val="baseline"/>
+                <w:rtl w:val="0"/>
+              </w:rPr>
+              <w:t xml:space="preserve">Set: 1 (LCB)</w:t>
+              <w:tab/>
+              <w:t xml:space="preserve">36</w:t>
+            </w:r>
+          </w:hyperlink>
+          <w:r>
+            <w:rPr>
+              <w:rtl w:val="0"/>
+            </w:rPr>
+          </w:r>
+        </w:p>
+        <w:p>
+          <w:pPr>
+            <w:widowControl w:val="0"/>
+            <w:tabs>
+              <w:tab w:val="right" w:leader="none" w:pos="12000"/>
+            </w:tabs>
+            <w:spacing w:before="60" w:line="240" w:lineRule="auto"/>
+            <w:ind w:left="360" w:firstLine="0"/>
+            <w:rPr>
+              <w:rFonts w:ascii="Arial" w:cs="Arial" w:eastAsia="Arial" w:hAnsi="Arial"/>
+              <w:b w:val="0"/>
+              <w:i w:val="0"/>
+              <w:smallCaps w:val="0"/>
+              <w:strike w:val="0"/>
+              <w:color w:val="000000"/>
+              <w:sz w:val="22"/>
+              <w:szCs w:val="22"/>
+              <w:u w:val="none"/>
+              <w:shd w:fill="auto" w:val="clear"/>
+              <w:vertAlign w:val="baseline"/>
+            </w:rPr>
+          </w:pPr>
+          <w:hyperlink w:anchor="_n26wxahztwlr">
+            <w:r>
+              <w:rPr>
+                <w:rFonts w:ascii="Arial" w:cs="Arial" w:eastAsia="Arial" w:hAnsi="Arial"/>
+                <w:b w:val="0"/>
+                <w:i w:val="0"/>
+                <w:smallCaps w:val="0"/>
+                <w:strike w:val="0"/>
+                <w:color w:val="000000"/>
+                <w:sz w:val="22"/>
+                <w:szCs w:val="22"/>
+                <w:u w:val="none"/>
+                <w:shd w:fill="auto" w:val="clear"/>
+                <w:vertAlign w:val="baseline"/>
+                <w:rtl w:val="0"/>
+              </w:rPr>
+              <w:t xml:space="preserve">Set: 1 (ver4)</w:t>
+              <w:tab/>
+              <w:t xml:space="preserve">40</w:t>
+            </w:r>
+          </w:hyperlink>
+          <w:r>
+            <w:rPr>
+              <w:rtl w:val="0"/>
+            </w:rPr>
+          </w:r>
+        </w:p>
+        <w:p>
+          <w:pPr>
+            <w:widowControl w:val="0"/>
+            <w:tabs>
+              <w:tab w:val="right" w:leader="none" w:pos="12000"/>
+            </w:tabs>
+            <w:spacing w:before="60" w:line="240" w:lineRule="auto"/>
+            <w:ind w:left="360" w:firstLine="0"/>
+            <w:rPr>
+              <w:rFonts w:ascii="Arial" w:cs="Arial" w:eastAsia="Arial" w:hAnsi="Arial"/>
+              <w:b w:val="0"/>
+              <w:i w:val="0"/>
+              <w:smallCaps w:val="0"/>
+              <w:strike w:val="0"/>
+              <w:color w:val="000000"/>
+              <w:sz w:val="22"/>
+              <w:szCs w:val="22"/>
+              <w:u w:val="none"/>
+              <w:shd w:fill="auto" w:val="clear"/>
+              <w:vertAlign w:val="baseline"/>
+            </w:rPr>
+          </w:pPr>
+          <w:hyperlink w:anchor="_6kzevlaywnzg">
+            <w:r>
+              <w:rPr>
+                <w:rFonts w:ascii="Arial" w:cs="Arial" w:eastAsia="Arial" w:hAnsi="Arial"/>
+                <w:b w:val="0"/>
+                <w:i w:val="0"/>
+                <w:smallCaps w:val="0"/>
+                <w:strike w:val="0"/>
+                <w:color w:val="000000"/>
+                <w:sz w:val="22"/>
+                <w:szCs w:val="22"/>
+                <w:u w:val="none"/>
+                <w:shd w:fill="auto" w:val="clear"/>
+                <w:vertAlign w:val="baseline"/>
+                <w:rtl w:val="0"/>
+              </w:rPr>
+              <w:t xml:space="preserve">Set: 1 (distributed)</w:t>
+              <w:tab/>
+              <w:t xml:space="preserve">43</w:t>
+            </w:r>
+          </w:hyperlink>
           <w:r>
             <w:rPr>
               <w:rtl w:val="0"/>
@@ -750,12 +869,12 @@
           <wp:inline distB="114300" distT="114300" distL="114300" distR="114300">
             <wp:extent cx="5171182" cy="4125325"/>
             <wp:effectExtent b="0" l="0" r="0" t="0"/>
-            <wp:docPr id="61" name="image54.png"/>
-            <a:graphic>
-              <a:graphicData uri="http://schemas.openxmlformats.org/drawingml/2006/picture">
-                <pic:pic>
-                  <pic:nvPicPr>
-                    <pic:cNvPr id="0" name="image54.png"/>
+            <wp:docPr id="66" name="image61.png"/>
+            <a:graphic>
+              <a:graphicData uri="http://schemas.openxmlformats.org/drawingml/2006/picture">
+                <pic:pic>
+                  <pic:nvPicPr>
+                    <pic:cNvPr id="0" name="image61.png"/>
                     <pic:cNvPicPr preferRelativeResize="0"/>
                   </pic:nvPicPr>
                   <pic:blipFill>
@@ -807,12 +926,12 @@
           <wp:inline distB="114300" distT="114300" distL="114300" distR="114300">
             <wp:extent cx="5292090" cy="4239312"/>
             <wp:effectExtent b="0" l="0" r="0" t="0"/>
-            <wp:docPr id="12" name="image3.png"/>
-            <a:graphic>
-              <a:graphicData uri="http://schemas.openxmlformats.org/drawingml/2006/picture">
-                <pic:pic>
-                  <pic:nvPicPr>
-                    <pic:cNvPr id="0" name="image3.png"/>
+            <wp:docPr id="14" name="image10.png"/>
+            <a:graphic>
+              <a:graphicData uri="http://schemas.openxmlformats.org/drawingml/2006/picture">
+                <pic:pic>
+                  <pic:nvPicPr>
+                    <pic:cNvPr id="0" name="image10.png"/>
                     <pic:cNvPicPr preferRelativeResize="0"/>
                   </pic:nvPicPr>
                   <pic:blipFill>
@@ -867,7 +986,7 @@
           <wp:inline distB="114300" distT="114300" distL="114300" distR="114300">
             <wp:extent cx="5146179" cy="4182475"/>
             <wp:effectExtent b="0" l="0" r="0" t="0"/>
-            <wp:docPr id="40" name="image35.png"/>
+            <wp:docPr id="44" name="image35.png"/>
             <a:graphic>
               <a:graphicData uri="http://schemas.openxmlformats.org/drawingml/2006/picture">
                 <pic:pic>
@@ -924,12 +1043,12 @@
           <wp:inline distB="114300" distT="114300" distL="114300" distR="114300">
             <wp:extent cx="5214938" cy="4171950"/>
             <wp:effectExtent b="0" l="0" r="0" t="0"/>
-            <wp:docPr id="32" name="image23.png"/>
-            <a:graphic>
-              <a:graphicData uri="http://schemas.openxmlformats.org/drawingml/2006/picture">
-                <pic:pic>
-                  <pic:nvPicPr>
-                    <pic:cNvPr id="0" name="image23.png"/>
+            <wp:docPr id="36" name="image19.png"/>
+            <a:graphic>
+              <a:graphicData uri="http://schemas.openxmlformats.org/drawingml/2006/picture">
+                <pic:pic>
+                  <pic:nvPicPr>
+                    <pic:cNvPr id="0" name="image19.png"/>
                     <pic:cNvPicPr preferRelativeResize="0"/>
                   </pic:nvPicPr>
                   <pic:blipFill>
@@ -984,12 +1103,12 @@
           <wp:inline distB="114300" distT="114300" distL="114300" distR="114300">
             <wp:extent cx="5111712" cy="4144375"/>
             <wp:effectExtent b="0" l="0" r="0" t="0"/>
-            <wp:docPr id="33" name="image26.png"/>
-            <a:graphic>
-              <a:graphicData uri="http://schemas.openxmlformats.org/drawingml/2006/picture">
-                <pic:pic>
-                  <pic:nvPicPr>
-                    <pic:cNvPr id="0" name="image26.png"/>
+            <wp:docPr id="37" name="image36.png"/>
+            <a:graphic>
+              <a:graphicData uri="http://schemas.openxmlformats.org/drawingml/2006/picture">
+                <pic:pic>
+                  <pic:nvPicPr>
+                    <pic:cNvPr id="0" name="image36.png"/>
                     <pic:cNvPicPr preferRelativeResize="0"/>
                   </pic:nvPicPr>
                   <pic:blipFill>
@@ -1041,12 +1160,12 @@
           <wp:inline distB="114300" distT="114300" distL="114300" distR="114300">
             <wp:extent cx="5119688" cy="4162189"/>
             <wp:effectExtent b="0" l="0" r="0" t="0"/>
-            <wp:docPr id="52" name="image41.png"/>
-            <a:graphic>
-              <a:graphicData uri="http://schemas.openxmlformats.org/drawingml/2006/picture">
-                <pic:pic>
-                  <pic:nvPicPr>
-                    <pic:cNvPr id="0" name="image41.png"/>
+            <wp:docPr id="57" name="image42.png"/>
+            <a:graphic>
+              <a:graphicData uri="http://schemas.openxmlformats.org/drawingml/2006/picture">
+                <pic:pic>
+                  <pic:nvPicPr>
+                    <pic:cNvPr id="0" name="image42.png"/>
                     <pic:cNvPicPr preferRelativeResize="0"/>
                   </pic:nvPicPr>
                   <pic:blipFill>
@@ -1116,12 +1235,12 @@
           <wp:inline distB="114300" distT="114300" distL="114300" distR="114300">
             <wp:extent cx="5426565" cy="4065417"/>
             <wp:effectExtent b="0" l="0" r="0" t="0"/>
-            <wp:docPr id="9" name="image8.png"/>
-            <a:graphic>
-              <a:graphicData uri="http://schemas.openxmlformats.org/drawingml/2006/picture">
-                <pic:pic>
-                  <pic:nvPicPr>
-                    <pic:cNvPr id="0" name="image8.png"/>
+            <wp:docPr id="11" name="image16.png"/>
+            <a:graphic>
+              <a:graphicData uri="http://schemas.openxmlformats.org/drawingml/2006/picture">
+                <pic:pic>
+                  <pic:nvPicPr>
+                    <pic:cNvPr id="0" name="image16.png"/>
                     <pic:cNvPicPr preferRelativeResize="0"/>
                   </pic:nvPicPr>
                   <pic:blipFill>
@@ -1162,12 +1281,12 @@
           <wp:inline distB="114300" distT="114300" distL="114300" distR="114300">
             <wp:extent cx="6634163" cy="4409992"/>
             <wp:effectExtent b="0" l="0" r="0" t="0"/>
-            <wp:docPr id="24" name="image33.png"/>
-            <a:graphic>
-              <a:graphicData uri="http://schemas.openxmlformats.org/drawingml/2006/picture">
-                <pic:pic>
-                  <pic:nvPicPr>
-                    <pic:cNvPr id="0" name="image33.png"/>
+            <wp:docPr id="26" name="image51.png"/>
+            <a:graphic>
+              <a:graphicData uri="http://schemas.openxmlformats.org/drawingml/2006/picture">
+                <pic:pic>
+                  <pic:nvPicPr>
+                    <pic:cNvPr id="0" name="image51.png"/>
                     <pic:cNvPicPr preferRelativeResize="0"/>
                   </pic:nvPicPr>
                   <pic:blipFill>
@@ -1207,12 +1326,12 @@
           <wp:inline distB="114300" distT="114300" distL="114300" distR="114300">
             <wp:extent cx="5460697" cy="4090988"/>
             <wp:effectExtent b="0" l="0" r="0" t="0"/>
-            <wp:docPr id="5" name="image10.png"/>
-            <a:graphic>
-              <a:graphicData uri="http://schemas.openxmlformats.org/drawingml/2006/picture">
-                <pic:pic>
-                  <pic:nvPicPr>
-                    <pic:cNvPr id="0" name="image10.png"/>
+            <wp:docPr id="5" name="image17.png"/>
+            <a:graphic>
+              <a:graphicData uri="http://schemas.openxmlformats.org/drawingml/2006/picture">
+                <pic:pic>
+                  <pic:nvPicPr>
+                    <pic:cNvPr id="0" name="image17.png"/>
                     <pic:cNvPicPr preferRelativeResize="0"/>
                   </pic:nvPicPr>
                   <pic:blipFill>
@@ -1253,12 +1372,12 @@
           <wp:inline distB="114300" distT="114300" distL="114300" distR="114300">
             <wp:extent cx="6836826" cy="4570687"/>
             <wp:effectExtent b="0" l="0" r="0" t="0"/>
-            <wp:docPr id="2" name="image28.png"/>
-            <a:graphic>
-              <a:graphicData uri="http://schemas.openxmlformats.org/drawingml/2006/picture">
-                <pic:pic>
-                  <pic:nvPicPr>
-                    <pic:cNvPr id="0" name="image28.png"/>
+            <wp:docPr id="2" name="image34.png"/>
+            <a:graphic>
+              <a:graphicData uri="http://schemas.openxmlformats.org/drawingml/2006/picture">
+                <pic:pic>
+                  <pic:nvPicPr>
+                    <pic:cNvPr id="0" name="image34.png"/>
                     <pic:cNvPicPr preferRelativeResize="0"/>
                   </pic:nvPicPr>
                   <pic:blipFill>
@@ -1301,12 +1420,12 @@
           <wp:inline distB="114300" distT="114300" distL="114300" distR="114300">
             <wp:extent cx="5619863" cy="4214897"/>
             <wp:effectExtent b="0" l="0" r="0" t="0"/>
-            <wp:docPr id="13" name="image9.png"/>
-            <a:graphic>
-              <a:graphicData uri="http://schemas.openxmlformats.org/drawingml/2006/picture">
-                <pic:pic>
-                  <pic:nvPicPr>
-                    <pic:cNvPr id="0" name="image9.png"/>
+            <wp:docPr id="15" name="image14.png"/>
+            <a:graphic>
+              <a:graphicData uri="http://schemas.openxmlformats.org/drawingml/2006/picture">
+                <pic:pic>
+                  <pic:nvPicPr>
+                    <pic:cNvPr id="0" name="image14.png"/>
                     <pic:cNvPicPr preferRelativeResize="0"/>
                   </pic:nvPicPr>
                   <pic:blipFill>
@@ -1347,12 +1466,12 @@
           <wp:inline distB="114300" distT="114300" distL="114300" distR="114300">
             <wp:extent cx="6686663" cy="4470297"/>
             <wp:effectExtent b="0" l="0" r="0" t="0"/>
-            <wp:docPr id="64" name="image68.png"/>
-            <a:graphic>
-              <a:graphicData uri="http://schemas.openxmlformats.org/drawingml/2006/picture">
-                <pic:pic>
-                  <pic:nvPicPr>
-                    <pic:cNvPr id="0" name="image68.png"/>
+            <wp:docPr id="70" name="image74.png"/>
+            <a:graphic>
+              <a:graphicData uri="http://schemas.openxmlformats.org/drawingml/2006/picture">
+                <pic:pic>
+                  <pic:nvPicPr>
+                    <pic:cNvPr id="0" name="image74.png"/>
                     <pic:cNvPicPr preferRelativeResize="0"/>
                   </pic:nvPicPr>
                   <pic:blipFill>
@@ -1402,12 +1521,12 @@
           <wp:inline distB="114300" distT="114300" distL="114300" distR="114300">
             <wp:extent cx="5600813" cy="4195958"/>
             <wp:effectExtent b="0" l="0" r="0" t="0"/>
-            <wp:docPr id="8" name="image16.png"/>
-            <a:graphic>
-              <a:graphicData uri="http://schemas.openxmlformats.org/drawingml/2006/picture">
-                <pic:pic>
-                  <pic:nvPicPr>
-                    <pic:cNvPr id="0" name="image16.png"/>
+            <wp:docPr id="9" name="image6.png"/>
+            <a:graphic>
+              <a:graphicData uri="http://schemas.openxmlformats.org/drawingml/2006/picture">
+                <pic:pic>
+                  <pic:nvPicPr>
+                    <pic:cNvPr id="0" name="image6.png"/>
                     <pic:cNvPicPr preferRelativeResize="0"/>
                   </pic:nvPicPr>
                   <pic:blipFill>
@@ -1448,12 +1567,12 @@
           <wp:inline distB="114300" distT="114300" distL="114300" distR="114300">
             <wp:extent cx="6505688" cy="4343447"/>
             <wp:effectExtent b="0" l="0" r="0" t="0"/>
-            <wp:docPr id="63" name="image63.png"/>
-            <a:graphic>
-              <a:graphicData uri="http://schemas.openxmlformats.org/drawingml/2006/picture">
-                <pic:pic>
-                  <pic:nvPicPr>
-                    <pic:cNvPr id="0" name="image63.png"/>
+            <wp:docPr id="69" name="image73.png"/>
+            <a:graphic>
+              <a:graphicData uri="http://schemas.openxmlformats.org/drawingml/2006/picture">
+                <pic:pic>
+                  <pic:nvPicPr>
+                    <pic:cNvPr id="0" name="image73.png"/>
                     <pic:cNvPicPr preferRelativeResize="0"/>
                   </pic:nvPicPr>
                   <pic:blipFill>
@@ -1493,12 +1612,12 @@
           <wp:inline distB="114300" distT="114300" distL="114300" distR="114300">
             <wp:extent cx="5267438" cy="3950578"/>
             <wp:effectExtent b="0" l="0" r="0" t="0"/>
-            <wp:docPr id="42" name="image44.png"/>
-            <a:graphic>
-              <a:graphicData uri="http://schemas.openxmlformats.org/drawingml/2006/picture">
-                <pic:pic>
-                  <pic:nvPicPr>
-                    <pic:cNvPr id="0" name="image44.png"/>
+            <wp:docPr id="46" name="image41.png"/>
+            <a:graphic>
+              <a:graphicData uri="http://schemas.openxmlformats.org/drawingml/2006/picture">
+                <pic:pic>
+                  <pic:nvPicPr>
+                    <pic:cNvPr id="0" name="image41.png"/>
                     <pic:cNvPicPr preferRelativeResize="0"/>
                   </pic:nvPicPr>
                   <pic:blipFill>
@@ -1539,12 +1658,12 @@
           <wp:inline distB="114300" distT="114300" distL="114300" distR="114300">
             <wp:extent cx="6724763" cy="4486405"/>
             <wp:effectExtent b="0" l="0" r="0" t="0"/>
-            <wp:docPr id="67" name="image67.png"/>
-            <a:graphic>
-              <a:graphicData uri="http://schemas.openxmlformats.org/drawingml/2006/picture">
-                <pic:pic>
-                  <pic:nvPicPr>
-                    <pic:cNvPr id="0" name="image67.png"/>
+            <wp:docPr id="73" name="image72.png"/>
+            <a:graphic>
+              <a:graphicData uri="http://schemas.openxmlformats.org/drawingml/2006/picture">
+                <pic:pic>
+                  <pic:nvPicPr>
+                    <pic:cNvPr id="0" name="image72.png"/>
                     <pic:cNvPicPr preferRelativeResize="0"/>
                   </pic:nvPicPr>
                   <pic:blipFill>
@@ -1585,12 +1704,12 @@
           <wp:inline distB="114300" distT="114300" distL="114300" distR="114300">
             <wp:extent cx="5400788" cy="4046105"/>
             <wp:effectExtent b="0" l="0" r="0" t="0"/>
-            <wp:docPr id="56" name="image48.png"/>
-            <a:graphic>
-              <a:graphicData uri="http://schemas.openxmlformats.org/drawingml/2006/picture">
-                <pic:pic>
-                  <pic:nvPicPr>
-                    <pic:cNvPr id="0" name="image48.png"/>
+            <wp:docPr id="61" name="image53.png"/>
+            <a:graphic>
+              <a:graphicData uri="http://schemas.openxmlformats.org/drawingml/2006/picture">
+                <pic:pic>
+                  <pic:nvPicPr>
+                    <pic:cNvPr id="0" name="image53.png"/>
                     <pic:cNvPicPr preferRelativeResize="0"/>
                   </pic:nvPicPr>
                   <pic:blipFill>
@@ -1631,12 +1750,12 @@
           <wp:inline distB="114300" distT="114300" distL="114300" distR="114300">
             <wp:extent cx="6831872" cy="4570687"/>
             <wp:effectExtent b="0" l="0" r="0" t="0"/>
-            <wp:docPr id="47" name="image56.png"/>
-            <a:graphic>
-              <a:graphicData uri="http://schemas.openxmlformats.org/drawingml/2006/picture">
-                <pic:pic>
-                  <pic:nvPicPr>
-                    <pic:cNvPr id="0" name="image56.png"/>
+            <wp:docPr id="51" name="image65.png"/>
+            <a:graphic>
+              <a:graphicData uri="http://schemas.openxmlformats.org/drawingml/2006/picture">
+                <pic:pic>
+                  <pic:nvPicPr>
+                    <pic:cNvPr id="0" name="image65.png"/>
                     <pic:cNvPicPr preferRelativeResize="0"/>
                   </pic:nvPicPr>
                   <pic:blipFill>
@@ -1948,12 +2067,12 @@
           <wp:inline distB="114300" distT="114300" distL="114300" distR="114300">
             <wp:extent cx="5731200" cy="4292600"/>
             <wp:effectExtent b="0" l="0" r="0" t="0"/>
-            <wp:docPr id="54" name="image40.png"/>
-            <a:graphic>
-              <a:graphicData uri="http://schemas.openxmlformats.org/drawingml/2006/picture">
-                <pic:pic>
-                  <pic:nvPicPr>
-                    <pic:cNvPr id="0" name="image40.png"/>
+            <wp:docPr id="59" name="image50.png"/>
+            <a:graphic>
+              <a:graphicData uri="http://schemas.openxmlformats.org/drawingml/2006/picture">
+                <pic:pic>
+                  <pic:nvPicPr>
+                    <pic:cNvPr id="0" name="image50.png"/>
                     <pic:cNvPicPr preferRelativeResize="0"/>
                   </pic:nvPicPr>
                   <pic:blipFill>
@@ -1983,12 +2102,12 @@
           <wp:inline distB="114300" distT="114300" distL="114300" distR="114300">
             <wp:extent cx="5731200" cy="4292600"/>
             <wp:effectExtent b="0" l="0" r="0" t="0"/>
-            <wp:docPr id="7" name="image6.png"/>
-            <a:graphic>
-              <a:graphicData uri="http://schemas.openxmlformats.org/drawingml/2006/picture">
-                <pic:pic>
-                  <pic:nvPicPr>
-                    <pic:cNvPr id="0" name="image6.png"/>
+            <wp:docPr id="8" name="image4.png"/>
+            <a:graphic>
+              <a:graphicData uri="http://schemas.openxmlformats.org/drawingml/2006/picture">
+                <pic:pic>
+                  <pic:nvPicPr>
+                    <pic:cNvPr id="0" name="image4.png"/>
                     <pic:cNvPicPr preferRelativeResize="0"/>
                   </pic:nvPicPr>
                   <pic:blipFill>
@@ -2018,7 +2137,7 @@
           <wp:inline distB="114300" distT="114300" distL="114300" distR="114300">
             <wp:extent cx="5731200" cy="4292600"/>
             <wp:effectExtent b="0" l="0" r="0" t="0"/>
-            <wp:docPr id="50" name="image47.png"/>
+            <wp:docPr id="55" name="image47.png"/>
             <a:graphic>
               <a:graphicData uri="http://schemas.openxmlformats.org/drawingml/2006/picture">
                 <pic:pic>
@@ -2063,12 +2182,12 @@
           <wp:inline distB="114300" distT="114300" distL="114300" distR="114300">
             <wp:extent cx="5731200" cy="4292600"/>
             <wp:effectExtent b="0" l="0" r="0" t="0"/>
-            <wp:docPr id="69" name="image64.png"/>
-            <a:graphic>
-              <a:graphicData uri="http://schemas.openxmlformats.org/drawingml/2006/picture">
-                <pic:pic>
-                  <pic:nvPicPr>
-                    <pic:cNvPr id="0" name="image64.png"/>
+            <wp:docPr id="75" name="image68.png"/>
+            <a:graphic>
+              <a:graphicData uri="http://schemas.openxmlformats.org/drawingml/2006/picture">
+                <pic:pic>
+                  <pic:nvPicPr>
+                    <pic:cNvPr id="0" name="image68.png"/>
                     <pic:cNvPicPr preferRelativeResize="0"/>
                   </pic:nvPicPr>
                   <pic:blipFill>
@@ -2155,12 +2274,12 @@
           <wp:inline distB="114300" distT="114300" distL="114300" distR="114300">
             <wp:extent cx="5334113" cy="3989069"/>
             <wp:effectExtent b="0" l="0" r="0" t="0"/>
-            <wp:docPr id="45" name="image39.png"/>
-            <a:graphic>
-              <a:graphicData uri="http://schemas.openxmlformats.org/drawingml/2006/picture">
-                <pic:pic>
-                  <pic:nvPicPr>
-                    <pic:cNvPr id="0" name="image39.png"/>
+            <wp:docPr id="49" name="image45.png"/>
+            <a:graphic>
+              <a:graphicData uri="http://schemas.openxmlformats.org/drawingml/2006/picture">
+                <pic:pic>
+                  <pic:nvPicPr>
+                    <pic:cNvPr id="0" name="image45.png"/>
                     <pic:cNvPicPr preferRelativeResize="0"/>
                   </pic:nvPicPr>
                   <pic:blipFill>
@@ -2208,12 +2327,12 @@
           <wp:inline distB="114300" distT="114300" distL="114300" distR="114300">
             <wp:extent cx="6448538" cy="4308621"/>
             <wp:effectExtent b="0" l="0" r="0" t="0"/>
-            <wp:docPr id="25" name="image43.png"/>
-            <a:graphic>
-              <a:graphicData uri="http://schemas.openxmlformats.org/drawingml/2006/picture">
-                <pic:pic>
-                  <pic:nvPicPr>
-                    <pic:cNvPr id="0" name="image43.png"/>
+            <wp:docPr id="28" name="image44.png"/>
+            <a:graphic>
+              <a:graphicData uri="http://schemas.openxmlformats.org/drawingml/2006/picture">
+                <pic:pic>
+                  <pic:nvPicPr>
+                    <pic:cNvPr id="0" name="image44.png"/>
                     <pic:cNvPicPr preferRelativeResize="0"/>
                   </pic:nvPicPr>
                   <pic:blipFill>
@@ -2259,12 +2378,12 @@
           <wp:inline distB="114300" distT="114300" distL="114300" distR="114300">
             <wp:extent cx="5562410" cy="4167188"/>
             <wp:effectExtent b="0" l="0" r="0" t="0"/>
-            <wp:docPr id="20" name="image13.png"/>
-            <a:graphic>
-              <a:graphicData uri="http://schemas.openxmlformats.org/drawingml/2006/picture">
-                <pic:pic>
-                  <pic:nvPicPr>
-                    <pic:cNvPr id="0" name="image13.png"/>
+            <wp:docPr id="22" name="image20.png"/>
+            <a:graphic>
+              <a:graphicData uri="http://schemas.openxmlformats.org/drawingml/2006/picture">
+                <pic:pic>
+                  <pic:nvPicPr>
+                    <pic:cNvPr id="0" name="image20.png"/>
                     <pic:cNvPicPr preferRelativeResize="0"/>
                   </pic:nvPicPr>
                   <pic:blipFill>
@@ -2311,12 +2430,12 @@
           <wp:inline distB="114300" distT="114300" distL="114300" distR="114300">
             <wp:extent cx="6633713" cy="4432216"/>
             <wp:effectExtent b="0" l="0" r="0" t="0"/>
-            <wp:docPr id="49" name="image59.png"/>
-            <a:graphic>
-              <a:graphicData uri="http://schemas.openxmlformats.org/drawingml/2006/picture">
-                <pic:pic>
-                  <pic:nvPicPr>
-                    <pic:cNvPr id="0" name="image59.png"/>
+            <wp:docPr id="54" name="image66.png"/>
+            <a:graphic>
+              <a:graphicData uri="http://schemas.openxmlformats.org/drawingml/2006/picture">
+                <pic:pic>
+                  <pic:nvPicPr>
+                    <pic:cNvPr id="0" name="image66.png"/>
                     <pic:cNvPicPr preferRelativeResize="0"/>
                   </pic:nvPicPr>
                   <pic:blipFill>
@@ -2362,12 +2481,12 @@
           <wp:inline distB="114300" distT="114300" distL="114300" distR="114300">
             <wp:extent cx="5600552" cy="4195763"/>
             <wp:effectExtent b="0" l="0" r="0" t="0"/>
-            <wp:docPr id="6" name="image19.png"/>
-            <a:graphic>
-              <a:graphicData uri="http://schemas.openxmlformats.org/drawingml/2006/picture">
-                <pic:pic>
-                  <pic:nvPicPr>
-                    <pic:cNvPr id="0" name="image19.png"/>
+            <wp:docPr id="6" name="image9.png"/>
+            <a:graphic>
+              <a:graphicData uri="http://schemas.openxmlformats.org/drawingml/2006/picture">
+                <pic:pic>
+                  <pic:nvPicPr>
+                    <pic:cNvPr id="0" name="image9.png"/>
                     <pic:cNvPicPr preferRelativeResize="0"/>
                   </pic:nvPicPr>
                   <pic:blipFill>
@@ -2414,12 +2533,12 @@
           <wp:inline distB="114300" distT="114300" distL="114300" distR="114300">
             <wp:extent cx="6667613" cy="4448183"/>
             <wp:effectExtent b="0" l="0" r="0" t="0"/>
-            <wp:docPr id="68" name="image65.png"/>
-            <a:graphic>
-              <a:graphicData uri="http://schemas.openxmlformats.org/drawingml/2006/picture">
-                <pic:pic>
-                  <pic:nvPicPr>
-                    <pic:cNvPr id="0" name="image65.png"/>
+            <wp:docPr id="74" name="image71.png"/>
+            <a:graphic>
+              <a:graphicData uri="http://schemas.openxmlformats.org/drawingml/2006/picture">
+                <pic:pic>
+                  <pic:nvPicPr>
+                    <pic:cNvPr id="0" name="image71.png"/>
                     <pic:cNvPicPr preferRelativeResize="0"/>
                   </pic:nvPicPr>
                   <pic:blipFill>
@@ -2465,12 +2584,12 @@
           <wp:inline distB="114300" distT="114300" distL="114300" distR="114300">
             <wp:extent cx="5731200" cy="4292600"/>
             <wp:effectExtent b="0" l="0" r="0" t="0"/>
-            <wp:docPr id="14" name="image20.png"/>
-            <a:graphic>
-              <a:graphicData uri="http://schemas.openxmlformats.org/drawingml/2006/picture">
-                <pic:pic>
-                  <pic:nvPicPr>
-                    <pic:cNvPr id="0" name="image20.png"/>
+            <wp:docPr id="16" name="image3.png"/>
+            <a:graphic>
+              <a:graphicData uri="http://schemas.openxmlformats.org/drawingml/2006/picture">
+                <pic:pic>
+                  <pic:nvPicPr>
+                    <pic:cNvPr id="0" name="image3.png"/>
                     <pic:cNvPicPr preferRelativeResize="0"/>
                   </pic:nvPicPr>
                   <pic:blipFill>
@@ -2517,12 +2636,12 @@
           <wp:inline distB="114300" distT="114300" distL="114300" distR="114300">
             <wp:extent cx="6581684" cy="4384591"/>
             <wp:effectExtent b="0" l="0" r="0" t="0"/>
-            <wp:docPr id="10" name="image24.png"/>
-            <a:graphic>
-              <a:graphicData uri="http://schemas.openxmlformats.org/drawingml/2006/picture">
-                <pic:pic>
-                  <pic:nvPicPr>
-                    <pic:cNvPr id="0" name="image24.png"/>
+            <wp:docPr id="12" name="image33.png"/>
+            <a:graphic>
+              <a:graphicData uri="http://schemas.openxmlformats.org/drawingml/2006/picture">
+                <pic:pic>
+                  <pic:nvPicPr>
+                    <pic:cNvPr id="0" name="image33.png"/>
                     <pic:cNvPicPr preferRelativeResize="0"/>
                   </pic:nvPicPr>
                   <pic:blipFill>
@@ -2931,12 +3050,12 @@
           <wp:inline distB="114300" distT="114300" distL="114300" distR="114300">
             <wp:extent cx="5113153" cy="4011025"/>
             <wp:effectExtent b="0" l="0" r="0" t="0"/>
-            <wp:docPr id="48" name="image51.png"/>
-            <a:graphic>
-              <a:graphicData uri="http://schemas.openxmlformats.org/drawingml/2006/picture">
-                <pic:pic>
-                  <pic:nvPicPr>
-                    <pic:cNvPr id="0" name="image51.png"/>
+            <wp:docPr id="52" name="image38.png"/>
+            <a:graphic>
+              <a:graphicData uri="http://schemas.openxmlformats.org/drawingml/2006/picture">
+                <pic:pic>
+                  <pic:nvPicPr>
+                    <pic:cNvPr id="0" name="image38.png"/>
                     <pic:cNvPicPr preferRelativeResize="0"/>
                   </pic:nvPicPr>
                   <pic:blipFill>
@@ -2998,12 +3117,12 @@
           <wp:inline distB="114300" distT="114300" distL="114300" distR="114300">
             <wp:extent cx="5119688" cy="4080910"/>
             <wp:effectExtent b="0" l="0" r="0" t="0"/>
-            <wp:docPr id="39" name="image29.png"/>
-            <a:graphic>
-              <a:graphicData uri="http://schemas.openxmlformats.org/drawingml/2006/picture">
-                <pic:pic>
-                  <pic:nvPicPr>
-                    <pic:cNvPr id="0" name="image29.png"/>
+            <wp:docPr id="43" name="image27.png"/>
+            <a:graphic>
+              <a:graphicData uri="http://schemas.openxmlformats.org/drawingml/2006/picture">
+                <pic:pic>
+                  <pic:nvPicPr>
+                    <pic:cNvPr id="0" name="image27.png"/>
                     <pic:cNvPicPr preferRelativeResize="0"/>
                   </pic:nvPicPr>
                   <pic:blipFill>
@@ -3058,186 +3177,186 @@
           <wp:inline distB="114300" distT="114300" distL="114300" distR="114300">
             <wp:extent cx="5125442" cy="4077700"/>
             <wp:effectExtent b="0" l="0" r="0" t="0"/>
-            <wp:docPr id="17" name="image1.png"/>
+            <wp:docPr id="19" name="image15.png"/>
+            <a:graphic>
+              <a:graphicData uri="http://schemas.openxmlformats.org/drawingml/2006/picture">
+                <pic:pic>
+                  <pic:nvPicPr>
+                    <pic:cNvPr id="0" name="image15.png"/>
+                    <pic:cNvPicPr preferRelativeResize="0"/>
+                  </pic:nvPicPr>
+                  <pic:blipFill>
+                    <a:blip r:embed="rId37"/>
+                    <a:srcRect b="0" l="0" r="0" t="0"/>
+                    <a:stretch>
+                      <a:fillRect/>
+                    </a:stretch>
+                  </pic:blipFill>
+                  <pic:spPr>
+                    <a:xfrm>
+                      <a:off x="0" y="0"/>
+                      <a:ext cx="5125442" cy="4077700"/>
+                    </a:xfrm>
+                    <a:prstGeom prst="rect"/>
+                    <a:ln/>
+                  </pic:spPr>
+                </pic:pic>
+              </a:graphicData>
+            </a:graphic>
+          </wp:inline>
+        </w:drawing>
+      </w:r>
+      <w:r>
+        <w:rPr>
+          <w:rtl w:val="0"/>
+        </w:rPr>
+      </w:r>
+    </w:p>
+    <w:p>
+      <w:pPr>
+        <w:rPr/>
+      </w:pPr>
+      <w:r>
+        <w:rPr>
+          <w:rtl w:val="0"/>
+        </w:rPr>
+        <w:t xml:space="preserve">LIN scaling: divide</w:t>
+      </w:r>
+    </w:p>
+    <w:p>
+      <w:pPr>
+        <w:jc w:val="center"/>
+        <w:rPr/>
+      </w:pPr>
+      <w:r>
+        <w:rPr/>
+        <w:drawing>
+          <wp:inline distB="114300" distT="114300" distL="114300" distR="114300">
+            <wp:extent cx="5148263" cy="4134381"/>
+            <wp:effectExtent b="0" l="0" r="0" t="0"/>
+            <wp:docPr id="42" name="image31.png"/>
+            <a:graphic>
+              <a:graphicData uri="http://schemas.openxmlformats.org/drawingml/2006/picture">
+                <pic:pic>
+                  <pic:nvPicPr>
+                    <pic:cNvPr id="0" name="image31.png"/>
+                    <pic:cNvPicPr preferRelativeResize="0"/>
+                  </pic:nvPicPr>
+                  <pic:blipFill>
+                    <a:blip r:embed="rId38"/>
+                    <a:srcRect b="0" l="0" r="0" t="0"/>
+                    <a:stretch>
+                      <a:fillRect/>
+                    </a:stretch>
+                  </pic:blipFill>
+                  <pic:spPr>
+                    <a:xfrm>
+                      <a:off x="0" y="0"/>
+                      <a:ext cx="5148263" cy="4134381"/>
+                    </a:xfrm>
+                    <a:prstGeom prst="rect"/>
+                    <a:ln/>
+                  </pic:spPr>
+                </pic:pic>
+              </a:graphicData>
+            </a:graphic>
+          </wp:inline>
+        </w:drawing>
+      </w:r>
+      <w:r>
+        <w:br w:type="page"/>
+      </w:r>
+      <w:r>
+        <w:rPr>
+          <w:rtl w:val="0"/>
+        </w:rPr>
+      </w:r>
+    </w:p>
+    <w:p>
+      <w:pPr>
+        <w:rPr/>
+      </w:pPr>
+      <w:r>
+        <w:rPr>
+          <w:rtl w:val="0"/>
+        </w:rPr>
+        <w:t xml:space="preserve">LIN scaling: multiplication</w:t>
+      </w:r>
+    </w:p>
+    <w:p>
+      <w:pPr>
+        <w:jc w:val="center"/>
+        <w:rPr/>
+      </w:pPr>
+      <w:r>
+        <w:rPr/>
+        <w:drawing>
+          <wp:inline distB="114300" distT="114300" distL="114300" distR="114300">
+            <wp:extent cx="5138738" cy="4190464"/>
+            <wp:effectExtent b="0" l="0" r="0" t="0"/>
+            <wp:docPr id="60" name="image49.png"/>
+            <a:graphic>
+              <a:graphicData uri="http://schemas.openxmlformats.org/drawingml/2006/picture">
+                <pic:pic>
+                  <pic:nvPicPr>
+                    <pic:cNvPr id="0" name="image49.png"/>
+                    <pic:cNvPicPr preferRelativeResize="0"/>
+                  </pic:nvPicPr>
+                  <pic:blipFill>
+                    <a:blip r:embed="rId39"/>
+                    <a:srcRect b="0" l="0" r="0" t="0"/>
+                    <a:stretch>
+                      <a:fillRect/>
+                    </a:stretch>
+                  </pic:blipFill>
+                  <pic:spPr>
+                    <a:xfrm>
+                      <a:off x="0" y="0"/>
+                      <a:ext cx="5138738" cy="4190464"/>
+                    </a:xfrm>
+                    <a:prstGeom prst="rect"/>
+                    <a:ln/>
+                  </pic:spPr>
+                </pic:pic>
+              </a:graphicData>
+            </a:graphic>
+          </wp:inline>
+        </w:drawing>
+      </w:r>
+      <w:r>
+        <w:rPr>
+          <w:rtl w:val="0"/>
+        </w:rPr>
+      </w:r>
+    </w:p>
+    <w:p>
+      <w:pPr>
+        <w:rPr/>
+      </w:pPr>
+      <w:r>
+        <w:rPr>
+          <w:rtl w:val="0"/>
+        </w:rPr>
+        <w:t xml:space="preserve">LIN scaling: without</w:t>
+      </w:r>
+    </w:p>
+    <w:p>
+      <w:pPr>
+        <w:jc w:val="center"/>
+        <w:rPr/>
+      </w:pPr>
+      <w:r>
+        <w:rPr/>
+        <w:drawing>
+          <wp:inline distB="114300" distT="114300" distL="114300" distR="114300">
+            <wp:extent cx="5119688" cy="4109922"/>
+            <wp:effectExtent b="0" l="0" r="0" t="0"/>
+            <wp:docPr id="18" name="image1.png"/>
             <a:graphic>
               <a:graphicData uri="http://schemas.openxmlformats.org/drawingml/2006/picture">
                 <pic:pic>
                   <pic:nvPicPr>
                     <pic:cNvPr id="0" name="image1.png"/>
-                    <pic:cNvPicPr preferRelativeResize="0"/>
-                  </pic:nvPicPr>
-                  <pic:blipFill>
-                    <a:blip r:embed="rId37"/>
-                    <a:srcRect b="0" l="0" r="0" t="0"/>
-                    <a:stretch>
-                      <a:fillRect/>
-                    </a:stretch>
-                  </pic:blipFill>
-                  <pic:spPr>
-                    <a:xfrm>
-                      <a:off x="0" y="0"/>
-                      <a:ext cx="5125442" cy="4077700"/>
-                    </a:xfrm>
-                    <a:prstGeom prst="rect"/>
-                    <a:ln/>
-                  </pic:spPr>
-                </pic:pic>
-              </a:graphicData>
-            </a:graphic>
-          </wp:inline>
-        </w:drawing>
-      </w:r>
-      <w:r>
-        <w:rPr>
-          <w:rtl w:val="0"/>
-        </w:rPr>
-      </w:r>
-    </w:p>
-    <w:p>
-      <w:pPr>
-        <w:rPr/>
-      </w:pPr>
-      <w:r>
-        <w:rPr>
-          <w:rtl w:val="0"/>
-        </w:rPr>
-        <w:t xml:space="preserve">LIN scaling: divide</w:t>
-      </w:r>
-    </w:p>
-    <w:p>
-      <w:pPr>
-        <w:jc w:val="center"/>
-        <w:rPr/>
-      </w:pPr>
-      <w:r>
-        <w:rPr/>
-        <w:drawing>
-          <wp:inline distB="114300" distT="114300" distL="114300" distR="114300">
-            <wp:extent cx="5148263" cy="4134381"/>
-            <wp:effectExtent b="0" l="0" r="0" t="0"/>
-            <wp:docPr id="38" name="image31.png"/>
-            <a:graphic>
-              <a:graphicData uri="http://schemas.openxmlformats.org/drawingml/2006/picture">
-                <pic:pic>
-                  <pic:nvPicPr>
-                    <pic:cNvPr id="0" name="image31.png"/>
-                    <pic:cNvPicPr preferRelativeResize="0"/>
-                  </pic:nvPicPr>
-                  <pic:blipFill>
-                    <a:blip r:embed="rId38"/>
-                    <a:srcRect b="0" l="0" r="0" t="0"/>
-                    <a:stretch>
-                      <a:fillRect/>
-                    </a:stretch>
-                  </pic:blipFill>
-                  <pic:spPr>
-                    <a:xfrm>
-                      <a:off x="0" y="0"/>
-                      <a:ext cx="5148263" cy="4134381"/>
-                    </a:xfrm>
-                    <a:prstGeom prst="rect"/>
-                    <a:ln/>
-                  </pic:spPr>
-                </pic:pic>
-              </a:graphicData>
-            </a:graphic>
-          </wp:inline>
-        </w:drawing>
-      </w:r>
-      <w:r>
-        <w:br w:type="page"/>
-      </w:r>
-      <w:r>
-        <w:rPr>
-          <w:rtl w:val="0"/>
-        </w:rPr>
-      </w:r>
-    </w:p>
-    <w:p>
-      <w:pPr>
-        <w:rPr/>
-      </w:pPr>
-      <w:r>
-        <w:rPr>
-          <w:rtl w:val="0"/>
-        </w:rPr>
-        <w:t xml:space="preserve">LIN scaling: multiplication</w:t>
-      </w:r>
-    </w:p>
-    <w:p>
-      <w:pPr>
-        <w:jc w:val="center"/>
-        <w:rPr/>
-      </w:pPr>
-      <w:r>
-        <w:rPr/>
-        <w:drawing>
-          <wp:inline distB="114300" distT="114300" distL="114300" distR="114300">
-            <wp:extent cx="5138738" cy="4190464"/>
-            <wp:effectExtent b="0" l="0" r="0" t="0"/>
-            <wp:docPr id="55" name="image52.png"/>
-            <a:graphic>
-              <a:graphicData uri="http://schemas.openxmlformats.org/drawingml/2006/picture">
-                <pic:pic>
-                  <pic:nvPicPr>
-                    <pic:cNvPr id="0" name="image52.png"/>
-                    <pic:cNvPicPr preferRelativeResize="0"/>
-                  </pic:nvPicPr>
-                  <pic:blipFill>
-                    <a:blip r:embed="rId39"/>
-                    <a:srcRect b="0" l="0" r="0" t="0"/>
-                    <a:stretch>
-                      <a:fillRect/>
-                    </a:stretch>
-                  </pic:blipFill>
-                  <pic:spPr>
-                    <a:xfrm>
-                      <a:off x="0" y="0"/>
-                      <a:ext cx="5138738" cy="4190464"/>
-                    </a:xfrm>
-                    <a:prstGeom prst="rect"/>
-                    <a:ln/>
-                  </pic:spPr>
-                </pic:pic>
-              </a:graphicData>
-            </a:graphic>
-          </wp:inline>
-        </w:drawing>
-      </w:r>
-      <w:r>
-        <w:rPr>
-          <w:rtl w:val="0"/>
-        </w:rPr>
-      </w:r>
-    </w:p>
-    <w:p>
-      <w:pPr>
-        <w:rPr/>
-      </w:pPr>
-      <w:r>
-        <w:rPr>
-          <w:rtl w:val="0"/>
-        </w:rPr>
-        <w:t xml:space="preserve">LIN scaling: without</w:t>
-      </w:r>
-    </w:p>
-    <w:p>
-      <w:pPr>
-        <w:jc w:val="center"/>
-        <w:rPr/>
-      </w:pPr>
-      <w:r>
-        <w:rPr/>
-        <w:drawing>
-          <wp:inline distB="114300" distT="114300" distL="114300" distR="114300">
-            <wp:extent cx="5119688" cy="4109922"/>
-            <wp:effectExtent b="0" l="0" r="0" t="0"/>
-            <wp:docPr id="16" name="image2.png"/>
-            <a:graphic>
-              <a:graphicData uri="http://schemas.openxmlformats.org/drawingml/2006/picture">
-                <pic:pic>
-                  <pic:nvPicPr>
-                    <pic:cNvPr id="0" name="image2.png"/>
                     <pic:cNvPicPr preferRelativeResize="0"/>
                   </pic:nvPicPr>
                   <pic:blipFill>
@@ -3308,12 +3427,12 @@
           <wp:inline distB="114300" distT="114300" distL="114300" distR="114300">
             <wp:extent cx="5419838" cy="4060377"/>
             <wp:effectExtent b="0" l="0" r="0" t="0"/>
-            <wp:docPr id="11" name="image11.png"/>
-            <a:graphic>
-              <a:graphicData uri="http://schemas.openxmlformats.org/drawingml/2006/picture">
-                <pic:pic>
-                  <pic:nvPicPr>
-                    <pic:cNvPr id="0" name="image11.png"/>
+            <wp:docPr id="13" name="image5.png"/>
+            <a:graphic>
+              <a:graphicData uri="http://schemas.openxmlformats.org/drawingml/2006/picture">
+                <pic:pic>
+                  <pic:nvPicPr>
+                    <pic:cNvPr id="0" name="image5.png"/>
                     <pic:cNvPicPr preferRelativeResize="0"/>
                   </pic:nvPicPr>
                   <pic:blipFill>
@@ -3355,12 +3474,12 @@
           <wp:inline distB="114300" distT="114300" distL="114300" distR="114300">
             <wp:extent cx="6288966" cy="4202216"/>
             <wp:effectExtent b="0" l="0" r="0" t="0"/>
-            <wp:docPr id="19" name="image22.png"/>
-            <a:graphic>
-              <a:graphicData uri="http://schemas.openxmlformats.org/drawingml/2006/picture">
-                <pic:pic>
-                  <pic:nvPicPr>
-                    <pic:cNvPr id="0" name="image22.png"/>
+            <wp:docPr id="21" name="image63.png"/>
+            <a:graphic>
+              <a:graphicData uri="http://schemas.openxmlformats.org/drawingml/2006/picture">
+                <pic:pic>
+                  <pic:nvPicPr>
+                    <pic:cNvPr id="0" name="image63.png"/>
                     <pic:cNvPicPr preferRelativeResize="0"/>
                   </pic:nvPicPr>
                   <pic:blipFill>
@@ -3412,12 +3531,12 @@
           <wp:inline distB="114300" distT="114300" distL="114300" distR="114300">
             <wp:extent cx="5453063" cy="4085268"/>
             <wp:effectExtent b="0" l="0" r="0" t="0"/>
-            <wp:docPr id="34" name="image37.png"/>
-            <a:graphic>
-              <a:graphicData uri="http://schemas.openxmlformats.org/drawingml/2006/picture">
-                <pic:pic>
-                  <pic:nvPicPr>
-                    <pic:cNvPr id="0" name="image37.png"/>
+            <wp:docPr id="38" name="image29.png"/>
+            <a:graphic>
+              <a:graphicData uri="http://schemas.openxmlformats.org/drawingml/2006/picture">
+                <pic:pic>
+                  <pic:nvPicPr>
+                    <pic:cNvPr id="0" name="image29.png"/>
                     <pic:cNvPicPr preferRelativeResize="0"/>
                   </pic:nvPicPr>
                   <pic:blipFill>
@@ -3459,12 +3578,12 @@
           <wp:inline distB="114300" distT="114300" distL="114300" distR="114300">
             <wp:extent cx="6781913" cy="4537399"/>
             <wp:effectExtent b="0" l="0" r="0" t="0"/>
-            <wp:docPr id="30" name="image49.png"/>
-            <a:graphic>
-              <a:graphicData uri="http://schemas.openxmlformats.org/drawingml/2006/picture">
-                <pic:pic>
-                  <pic:nvPicPr>
-                    <pic:cNvPr id="0" name="image49.png"/>
+            <wp:docPr id="33" name="image46.png"/>
+            <a:graphic>
+              <a:graphicData uri="http://schemas.openxmlformats.org/drawingml/2006/picture">
+                <pic:pic>
+                  <pic:nvPicPr>
+                    <pic:cNvPr id="0" name="image46.png"/>
                     <pic:cNvPicPr preferRelativeResize="0"/>
                   </pic:nvPicPr>
                   <pic:blipFill>
@@ -3504,12 +3623,12 @@
           <wp:inline distB="114300" distT="114300" distL="114300" distR="114300">
             <wp:extent cx="5731200" cy="4292600"/>
             <wp:effectExtent b="0" l="0" r="0" t="0"/>
-            <wp:docPr id="21" name="image17.png"/>
-            <a:graphic>
-              <a:graphicData uri="http://schemas.openxmlformats.org/drawingml/2006/picture">
-                <pic:pic>
-                  <pic:nvPicPr>
-                    <pic:cNvPr id="0" name="image17.png"/>
+            <wp:docPr id="23" name="image18.png"/>
+            <a:graphic>
+              <a:graphicData uri="http://schemas.openxmlformats.org/drawingml/2006/picture">
+                <pic:pic>
+                  <pic:nvPicPr>
+                    <pic:cNvPr id="0" name="image18.png"/>
                     <pic:cNvPicPr preferRelativeResize="0"/>
                   </pic:nvPicPr>
                   <pic:blipFill>
@@ -3550,12 +3669,12 @@
           <wp:inline distB="114300" distT="114300" distL="114300" distR="114300">
             <wp:extent cx="6572363" cy="4394040"/>
             <wp:effectExtent b="0" l="0" r="0" t="0"/>
-            <wp:docPr id="27" name="image42.png"/>
-            <a:graphic>
-              <a:graphicData uri="http://schemas.openxmlformats.org/drawingml/2006/picture">
-                <pic:pic>
-                  <pic:nvPicPr>
-                    <pic:cNvPr id="0" name="image42.png"/>
+            <wp:docPr id="30" name="image43.png"/>
+            <a:graphic>
+              <a:graphicData uri="http://schemas.openxmlformats.org/drawingml/2006/picture">
+                <pic:pic>
+                  <pic:nvPicPr>
+                    <pic:cNvPr id="0" name="image43.png"/>
                     <pic:cNvPicPr preferRelativeResize="0"/>
                   </pic:nvPicPr>
                   <pic:blipFill>
@@ -3605,12 +3724,12 @@
           <wp:inline distB="114300" distT="114300" distL="114300" distR="114300">
             <wp:extent cx="5731200" cy="4292600"/>
             <wp:effectExtent b="0" l="0" r="0" t="0"/>
-            <wp:docPr id="15" name="image5.png"/>
-            <a:graphic>
-              <a:graphicData uri="http://schemas.openxmlformats.org/drawingml/2006/picture">
-                <pic:pic>
-                  <pic:nvPicPr>
-                    <pic:cNvPr id="0" name="image5.png"/>
+            <wp:docPr id="17" name="image12.png"/>
+            <a:graphic>
+              <a:graphicData uri="http://schemas.openxmlformats.org/drawingml/2006/picture">
+                <pic:pic>
+                  <pic:nvPicPr>
+                    <pic:cNvPr id="0" name="image12.png"/>
                     <pic:cNvPicPr preferRelativeResize="0"/>
                   </pic:nvPicPr>
                   <pic:blipFill>
@@ -3651,12 +3770,12 @@
           <wp:inline distB="114300" distT="114300" distL="114300" distR="114300">
             <wp:extent cx="6353288" cy="4248112"/>
             <wp:effectExtent b="0" l="0" r="0" t="0"/>
-            <wp:docPr id="46" name="image62.png"/>
-            <a:graphic>
-              <a:graphicData uri="http://schemas.openxmlformats.org/drawingml/2006/picture">
-                <pic:pic>
-                  <pic:nvPicPr>
-                    <pic:cNvPr id="0" name="image62.png"/>
+            <wp:docPr id="50" name="image70.png"/>
+            <a:graphic>
+              <a:graphicData uri="http://schemas.openxmlformats.org/drawingml/2006/picture">
+                <pic:pic>
+                  <pic:nvPicPr>
+                    <pic:cNvPr id="0" name="image70.png"/>
                     <pic:cNvPicPr preferRelativeResize="0"/>
                   </pic:nvPicPr>
                   <pic:blipFill>
@@ -3706,12 +3825,12 @@
           <wp:inline distB="114300" distT="114300" distL="114300" distR="114300">
             <wp:extent cx="5731200" cy="4292600"/>
             <wp:effectExtent b="0" l="0" r="0" t="0"/>
-            <wp:docPr id="41" name="image34.png"/>
-            <a:graphic>
-              <a:graphicData uri="http://schemas.openxmlformats.org/drawingml/2006/picture">
-                <pic:pic>
-                  <pic:nvPicPr>
-                    <pic:cNvPr id="0" name="image34.png"/>
+            <wp:docPr id="45" name="image37.png"/>
+            <a:graphic>
+              <a:graphicData uri="http://schemas.openxmlformats.org/drawingml/2006/picture">
+                <pic:pic>
+                  <pic:nvPicPr>
+                    <pic:cNvPr id="0" name="image37.png"/>
                     <pic:cNvPicPr preferRelativeResize="0"/>
                   </pic:nvPicPr>
                   <pic:blipFill>
@@ -3752,12 +3871,12 @@
           <wp:inline distB="114300" distT="114300" distL="114300" distR="114300">
             <wp:extent cx="6353062" cy="4251085"/>
             <wp:effectExtent b="0" l="0" r="0" t="0"/>
-            <wp:docPr id="3" name="image18.png"/>
-            <a:graphic>
-              <a:graphicData uri="http://schemas.openxmlformats.org/drawingml/2006/picture">
-                <pic:pic>
-                  <pic:nvPicPr>
-                    <pic:cNvPr id="0" name="image18.png"/>
+            <wp:docPr id="3" name="image28.png"/>
+            <a:graphic>
+              <a:graphicData uri="http://schemas.openxmlformats.org/drawingml/2006/picture">
+                <pic:pic>
+                  <pic:nvPicPr>
+                    <pic:cNvPr id="0" name="image28.png"/>
                     <pic:cNvPicPr preferRelativeResize="0"/>
                   </pic:nvPicPr>
                   <pic:blipFill>
@@ -3797,12 +3916,12 @@
           <wp:inline distB="114300" distT="114300" distL="114300" distR="114300">
             <wp:extent cx="5731200" cy="4292600"/>
             <wp:effectExtent b="0" l="0" r="0" t="0"/>
-            <wp:docPr id="1" name="image15.png"/>
-            <a:graphic>
-              <a:graphicData uri="http://schemas.openxmlformats.org/drawingml/2006/picture">
-                <pic:pic>
-                  <pic:nvPicPr>
-                    <pic:cNvPr id="0" name="image15.png"/>
+            <wp:docPr id="1" name="image7.png"/>
+            <a:graphic>
+              <a:graphicData uri="http://schemas.openxmlformats.org/drawingml/2006/picture">
+                <pic:pic>
+                  <pic:nvPicPr>
+                    <pic:cNvPr id="0" name="image7.png"/>
                     <pic:cNvPicPr preferRelativeResize="0"/>
                   </pic:nvPicPr>
                   <pic:blipFill>
@@ -3843,12 +3962,12 @@
           <wp:inline distB="114300" distT="114300" distL="114300" distR="114300">
             <wp:extent cx="6639038" cy="4442155"/>
             <wp:effectExtent b="0" l="0" r="0" t="0"/>
-            <wp:docPr id="57" name="image61.png"/>
-            <a:graphic>
-              <a:graphicData uri="http://schemas.openxmlformats.org/drawingml/2006/picture">
-                <pic:pic>
-                  <pic:nvPicPr>
-                    <pic:cNvPr id="0" name="image61.png"/>
+            <wp:docPr id="62" name="image67.png"/>
+            <a:graphic>
+              <a:graphicData uri="http://schemas.openxmlformats.org/drawingml/2006/picture">
+                <pic:pic>
+                  <pic:nvPicPr>
+                    <pic:cNvPr id="0" name="image67.png"/>
                     <pic:cNvPicPr preferRelativeResize="0"/>
                   </pic:nvPicPr>
                   <pic:blipFill>
@@ -4026,12 +4145,12 @@
           <wp:inline distB="114300" distT="114300" distL="114300" distR="114300">
             <wp:extent cx="5731200" cy="4292600"/>
             <wp:effectExtent b="0" l="0" r="0" t="0"/>
-            <wp:docPr id="4" name="image4.png"/>
-            <a:graphic>
-              <a:graphicData uri="http://schemas.openxmlformats.org/drawingml/2006/picture">
-                <pic:pic>
-                  <pic:nvPicPr>
-                    <pic:cNvPr id="0" name="image4.png"/>
+            <wp:docPr id="4" name="image11.png"/>
+            <a:graphic>
+              <a:graphicData uri="http://schemas.openxmlformats.org/drawingml/2006/picture">
+                <pic:pic>
+                  <pic:nvPicPr>
+                    <pic:cNvPr id="0" name="image11.png"/>
                     <pic:cNvPicPr preferRelativeResize="0"/>
                   </pic:nvPicPr>
                   <pic:blipFill>
@@ -4061,12 +4180,12 @@
           <wp:inline distB="114300" distT="114300" distL="114300" distR="114300">
             <wp:extent cx="5731200" cy="4292600"/>
             <wp:effectExtent b="0" l="0" r="0" t="0"/>
-            <wp:docPr id="28" name="image21.png"/>
-            <a:graphic>
-              <a:graphicData uri="http://schemas.openxmlformats.org/drawingml/2006/picture">
-                <pic:pic>
-                  <pic:nvPicPr>
-                    <pic:cNvPr id="0" name="image21.png"/>
+            <wp:docPr id="31" name="image22.png"/>
+            <a:graphic>
+              <a:graphicData uri="http://schemas.openxmlformats.org/drawingml/2006/picture">
+                <pic:pic>
+                  <pic:nvPicPr>
+                    <pic:cNvPr id="0" name="image22.png"/>
                     <pic:cNvPicPr preferRelativeResize="0"/>
                   </pic:nvPicPr>
                   <pic:blipFill>
@@ -4096,47 +4215,47 @@
           <wp:inline distB="114300" distT="114300" distL="114300" distR="114300">
             <wp:extent cx="5731200" cy="4292600"/>
             <wp:effectExtent b="0" l="0" r="0" t="0"/>
-            <wp:docPr id="59" name="image58.png"/>
+            <wp:docPr id="64" name="image55.png"/>
+            <a:graphic>
+              <a:graphicData uri="http://schemas.openxmlformats.org/drawingml/2006/picture">
+                <pic:pic>
+                  <pic:nvPicPr>
+                    <pic:cNvPr id="0" name="image55.png"/>
+                    <pic:cNvPicPr preferRelativeResize="0"/>
+                  </pic:nvPicPr>
+                  <pic:blipFill>
+                    <a:blip r:embed="rId55"/>
+                    <a:srcRect b="0" l="0" r="0" t="0"/>
+                    <a:stretch>
+                      <a:fillRect/>
+                    </a:stretch>
+                  </pic:blipFill>
+                  <pic:spPr>
+                    <a:xfrm>
+                      <a:off x="0" y="0"/>
+                      <a:ext cx="5731200" cy="4292600"/>
+                    </a:xfrm>
+                    <a:prstGeom prst="rect"/>
+                    <a:ln/>
+                  </pic:spPr>
+                </pic:pic>
+              </a:graphicData>
+            </a:graphic>
+          </wp:inline>
+        </w:drawing>
+      </w:r>
+      <w:r>
+        <w:rPr/>
+        <w:drawing>
+          <wp:inline distB="114300" distT="114300" distL="114300" distR="114300">
+            <wp:extent cx="5731200" cy="4292600"/>
+            <wp:effectExtent b="0" l="0" r="0" t="0"/>
+            <wp:docPr id="65" name="image58.png"/>
             <a:graphic>
               <a:graphicData uri="http://schemas.openxmlformats.org/drawingml/2006/picture">
                 <pic:pic>
                   <pic:nvPicPr>
                     <pic:cNvPr id="0" name="image58.png"/>
-                    <pic:cNvPicPr preferRelativeResize="0"/>
-                  </pic:nvPicPr>
-                  <pic:blipFill>
-                    <a:blip r:embed="rId55"/>
-                    <a:srcRect b="0" l="0" r="0" t="0"/>
-                    <a:stretch>
-                      <a:fillRect/>
-                    </a:stretch>
-                  </pic:blipFill>
-                  <pic:spPr>
-                    <a:xfrm>
-                      <a:off x="0" y="0"/>
-                      <a:ext cx="5731200" cy="4292600"/>
-                    </a:xfrm>
-                    <a:prstGeom prst="rect"/>
-                    <a:ln/>
-                  </pic:spPr>
-                </pic:pic>
-              </a:graphicData>
-            </a:graphic>
-          </wp:inline>
-        </w:drawing>
-      </w:r>
-      <w:r>
-        <w:rPr/>
-        <w:drawing>
-          <wp:inline distB="114300" distT="114300" distL="114300" distR="114300">
-            <wp:extent cx="5731200" cy="4292600"/>
-            <wp:effectExtent b="0" l="0" r="0" t="0"/>
-            <wp:docPr id="60" name="image53.png"/>
-            <a:graphic>
-              <a:graphicData uri="http://schemas.openxmlformats.org/drawingml/2006/picture">
-                <pic:pic>
-                  <pic:nvPicPr>
-                    <pic:cNvPr id="0" name="image53.png"/>
                     <pic:cNvPicPr preferRelativeResize="0"/>
                   </pic:nvPicPr>
                   <pic:blipFill>
@@ -4206,12 +4325,12 @@
           <wp:inline distB="114300" distT="114300" distL="114300" distR="114300">
             <wp:extent cx="5540992" cy="4151142"/>
             <wp:effectExtent b="0" l="0" r="0" t="0"/>
-            <wp:docPr id="36" name="image32.png"/>
-            <a:graphic>
-              <a:graphicData uri="http://schemas.openxmlformats.org/drawingml/2006/picture">
-                <pic:pic>
-                  <pic:nvPicPr>
-                    <pic:cNvPr id="0" name="image32.png"/>
+            <wp:docPr id="40" name="image30.png"/>
+            <a:graphic>
+              <a:graphicData uri="http://schemas.openxmlformats.org/drawingml/2006/picture">
+                <pic:pic>
+                  <pic:nvPicPr>
+                    <pic:cNvPr id="0" name="image30.png"/>
                     <pic:cNvPicPr preferRelativeResize="0"/>
                   </pic:nvPicPr>
                   <pic:blipFill>
@@ -4252,12 +4371,12 @@
           <wp:inline distB="114300" distT="114300" distL="114300" distR="114300">
             <wp:extent cx="6502991" cy="4345091"/>
             <wp:effectExtent b="0" l="0" r="0" t="0"/>
-            <wp:docPr id="29" name="image38.png"/>
-            <a:graphic>
-              <a:graphicData uri="http://schemas.openxmlformats.org/drawingml/2006/picture">
-                <pic:pic>
-                  <pic:nvPicPr>
-                    <pic:cNvPr id="0" name="image38.png"/>
+            <wp:docPr id="32" name="image48.png"/>
+            <a:graphic>
+              <a:graphicData uri="http://schemas.openxmlformats.org/drawingml/2006/picture">
+                <pic:pic>
+                  <pic:nvPicPr>
+                    <pic:cNvPr id="0" name="image48.png"/>
                     <pic:cNvPicPr preferRelativeResize="0"/>
                   </pic:nvPicPr>
                   <pic:blipFill>
@@ -4297,12 +4416,12 @@
           <wp:inline distB="114300" distT="114300" distL="114300" distR="114300">
             <wp:extent cx="5557838" cy="4170786"/>
             <wp:effectExtent b="0" l="0" r="0" t="0"/>
-            <wp:docPr id="62" name="image60.png"/>
-            <a:graphic>
-              <a:graphicData uri="http://schemas.openxmlformats.org/drawingml/2006/picture">
-                <pic:pic>
-                  <pic:nvPicPr>
-                    <pic:cNvPr id="0" name="image60.png"/>
+            <wp:docPr id="67" name="image62.png"/>
+            <a:graphic>
+              <a:graphicData uri="http://schemas.openxmlformats.org/drawingml/2006/picture">
+                <pic:pic>
+                  <pic:nvPicPr>
+                    <pic:cNvPr id="0" name="image62.png"/>
                     <pic:cNvPicPr preferRelativeResize="0"/>
                   </pic:nvPicPr>
                   <pic:blipFill>
@@ -4343,12 +4462,12 @@
           <wp:inline distB="114300" distT="114300" distL="114300" distR="114300">
             <wp:extent cx="6410438" cy="4284256"/>
             <wp:effectExtent b="0" l="0" r="0" t="0"/>
-            <wp:docPr id="37" name="image45.png"/>
-            <a:graphic>
-              <a:graphicData uri="http://schemas.openxmlformats.org/drawingml/2006/picture">
-                <pic:pic>
-                  <pic:nvPicPr>
-                    <pic:cNvPr id="0" name="image45.png"/>
+            <wp:docPr id="41" name="image59.png"/>
+            <a:graphic>
+              <a:graphicData uri="http://schemas.openxmlformats.org/drawingml/2006/picture">
+                <pic:pic>
+                  <pic:nvPicPr>
+                    <pic:cNvPr id="0" name="image59.png"/>
                     <pic:cNvPicPr preferRelativeResize="0"/>
                   </pic:nvPicPr>
                   <pic:blipFill>
@@ -4391,12 +4510,12 @@
           <wp:inline distB="114300" distT="114300" distL="114300" distR="114300">
             <wp:extent cx="5731200" cy="4292600"/>
             <wp:effectExtent b="0" l="0" r="0" t="0"/>
-            <wp:docPr id="31" name="image27.png"/>
-            <a:graphic>
-              <a:graphicData uri="http://schemas.openxmlformats.org/drawingml/2006/picture">
-                <pic:pic>
-                  <pic:nvPicPr>
-                    <pic:cNvPr id="0" name="image27.png"/>
+            <wp:docPr id="35" name="image24.png"/>
+            <a:graphic>
+              <a:graphicData uri="http://schemas.openxmlformats.org/drawingml/2006/picture">
+                <pic:pic>
+                  <pic:nvPicPr>
+                    <pic:cNvPr id="0" name="image24.png"/>
                     <pic:cNvPicPr preferRelativeResize="0"/>
                   </pic:nvPicPr>
                   <pic:blipFill>
@@ -4437,12 +4556,12 @@
           <wp:inline distB="114300" distT="114300" distL="114300" distR="114300">
             <wp:extent cx="6467588" cy="4324482"/>
             <wp:effectExtent b="0" l="0" r="0" t="0"/>
-            <wp:docPr id="65" name="image66.png"/>
-            <a:graphic>
-              <a:graphicData uri="http://schemas.openxmlformats.org/drawingml/2006/picture">
-                <pic:pic>
-                  <pic:nvPicPr>
-                    <pic:cNvPr id="0" name="image66.png"/>
+            <wp:docPr id="71" name="image69.png"/>
+            <a:graphic>
+              <a:graphicData uri="http://schemas.openxmlformats.org/drawingml/2006/picture">
+                <pic:pic>
+                  <pic:nvPicPr>
+                    <pic:cNvPr id="0" name="image69.png"/>
                     <pic:cNvPicPr preferRelativeResize="0"/>
                   </pic:nvPicPr>
                   <pic:blipFill>
@@ -4485,12 +4604,12 @@
           <wp:inline distB="114300" distT="114300" distL="114300" distR="114300">
             <wp:extent cx="5581763" cy="4181686"/>
             <wp:effectExtent b="0" l="0" r="0" t="0"/>
-            <wp:docPr id="53" name="image57.png"/>
-            <a:graphic>
-              <a:graphicData uri="http://schemas.openxmlformats.org/drawingml/2006/picture">
-                <pic:pic>
-                  <pic:nvPicPr>
-                    <pic:cNvPr id="0" name="image57.png"/>
+            <wp:docPr id="58" name="image54.png"/>
+            <a:graphic>
+              <a:graphicData uri="http://schemas.openxmlformats.org/drawingml/2006/picture">
+                <pic:pic>
+                  <pic:nvPicPr>
+                    <pic:cNvPr id="0" name="image54.png"/>
                     <pic:cNvPicPr preferRelativeResize="0"/>
                   </pic:nvPicPr>
                   <pic:blipFill>
@@ -4534,12 +4653,12 @@
           <wp:inline distB="114300" distT="114300" distL="114300" distR="114300">
             <wp:extent cx="6210413" cy="4149949"/>
             <wp:effectExtent b="0" l="0" r="0" t="0"/>
-            <wp:docPr id="35" name="image46.png"/>
-            <a:graphic>
-              <a:graphicData uri="http://schemas.openxmlformats.org/drawingml/2006/picture">
-                <pic:pic>
-                  <pic:nvPicPr>
-                    <pic:cNvPr id="0" name="image46.png"/>
+            <wp:docPr id="39" name="image52.png"/>
+            <a:graphic>
+              <a:graphicData uri="http://schemas.openxmlformats.org/drawingml/2006/picture">
+                <pic:pic>
+                  <pic:nvPicPr>
+                    <pic:cNvPr id="0" name="image52.png"/>
                     <pic:cNvPicPr preferRelativeResize="0"/>
                   </pic:nvPicPr>
                   <pic:blipFill>
@@ -4751,12 +4870,12 @@
           <wp:inline distB="114300" distT="114300" distL="114300" distR="114300">
             <wp:extent cx="5429363" cy="4006743"/>
             <wp:effectExtent b="0" l="0" r="0" t="0"/>
-            <wp:docPr id="58" name="image50.png"/>
-            <a:graphic>
-              <a:graphicData uri="http://schemas.openxmlformats.org/drawingml/2006/picture">
-                <pic:pic>
-                  <pic:nvPicPr>
-                    <pic:cNvPr id="0" name="image50.png"/>
+            <wp:docPr id="63" name="image57.png"/>
+            <a:graphic>
+              <a:graphicData uri="http://schemas.openxmlformats.org/drawingml/2006/picture">
+                <pic:pic>
+                  <pic:nvPicPr>
+                    <pic:cNvPr id="0" name="image57.png"/>
                     <pic:cNvPicPr preferRelativeResize="0"/>
                   </pic:nvPicPr>
                   <pic:blipFill>
@@ -4802,12 +4921,12 @@
           <wp:inline distB="114300" distT="114300" distL="114300" distR="114300">
             <wp:extent cx="5305538" cy="4105699"/>
             <wp:effectExtent b="0" l="0" r="0" t="0"/>
-            <wp:docPr id="44" name="image30.png"/>
-            <a:graphic>
-              <a:graphicData uri="http://schemas.openxmlformats.org/drawingml/2006/picture">
-                <pic:pic>
-                  <pic:nvPicPr>
-                    <pic:cNvPr id="0" name="image30.png"/>
+            <wp:docPr id="48" name="image40.png"/>
+            <a:graphic>
+              <a:graphicData uri="http://schemas.openxmlformats.org/drawingml/2006/picture">
+                <pic:pic>
+                  <pic:nvPicPr>
+                    <pic:cNvPr id="0" name="image40.png"/>
                     <pic:cNvPicPr preferRelativeResize="0"/>
                   </pic:nvPicPr>
                   <pic:blipFill>
@@ -4877,12 +4996,12 @@
           <wp:inline distB="114300" distT="114300" distL="114300" distR="114300">
             <wp:extent cx="5731200" cy="4292600"/>
             <wp:effectExtent b="0" l="0" r="0" t="0"/>
-            <wp:docPr id="23" name="image12.png"/>
-            <a:graphic>
-              <a:graphicData uri="http://schemas.openxmlformats.org/drawingml/2006/picture">
-                <pic:pic>
-                  <pic:nvPicPr>
-                    <pic:cNvPr id="0" name="image12.png"/>
+            <wp:docPr id="25" name="image23.png"/>
+            <a:graphic>
+              <a:graphicData uri="http://schemas.openxmlformats.org/drawingml/2006/picture">
+                <pic:pic>
+                  <pic:nvPicPr>
+                    <pic:cNvPr id="0" name="image23.png"/>
                     <pic:cNvPicPr preferRelativeResize="0"/>
                   </pic:nvPicPr>
                   <pic:blipFill>
@@ -4923,12 +5042,12 @@
           <wp:inline distB="114300" distT="114300" distL="114300" distR="114300">
             <wp:extent cx="6238988" cy="4148978"/>
             <wp:effectExtent b="0" l="0" r="0" t="0"/>
-            <wp:docPr id="51" name="image25.png"/>
-            <a:graphic>
-              <a:graphicData uri="http://schemas.openxmlformats.org/drawingml/2006/picture">
-                <pic:pic>
-                  <pic:nvPicPr>
-                    <pic:cNvPr id="0" name="image25.png"/>
+            <wp:docPr id="56" name="image39.png"/>
+            <a:graphic>
+              <a:graphicData uri="http://schemas.openxmlformats.org/drawingml/2006/picture">
+                <pic:pic>
+                  <pic:nvPicPr>
+                    <pic:cNvPr id="0" name="image39.png"/>
                     <pic:cNvPicPr preferRelativeResize="0"/>
                   </pic:nvPicPr>
                   <pic:blipFill>
@@ -4971,12 +5090,12 @@
           <wp:inline distB="114300" distT="114300" distL="114300" distR="114300">
             <wp:extent cx="5731200" cy="4292600"/>
             <wp:effectExtent b="0" l="0" r="0" t="0"/>
-            <wp:docPr id="22" name="image7.png"/>
-            <a:graphic>
-              <a:graphicData uri="http://schemas.openxmlformats.org/drawingml/2006/picture">
-                <pic:pic>
-                  <pic:nvPicPr>
-                    <pic:cNvPr id="0" name="image7.png"/>
+            <wp:docPr id="24" name="image21.png"/>
+            <a:graphic>
+              <a:graphicData uri="http://schemas.openxmlformats.org/drawingml/2006/picture">
+                <pic:pic>
+                  <pic:nvPicPr>
+                    <pic:cNvPr id="0" name="image21.png"/>
                     <pic:cNvPicPr preferRelativeResize="0"/>
                   </pic:nvPicPr>
                   <pic:blipFill>
@@ -5017,12 +5136,12 @@
           <wp:inline distB="114300" distT="114300" distL="114300" distR="114300">
             <wp:extent cx="6591413" cy="4381407"/>
             <wp:effectExtent b="0" l="0" r="0" t="0"/>
-            <wp:docPr id="18" name="image25.png"/>
-            <a:graphic>
-              <a:graphicData uri="http://schemas.openxmlformats.org/drawingml/2006/picture">
-                <pic:pic>
-                  <pic:nvPicPr>
-                    <pic:cNvPr id="0" name="image25.png"/>
+            <wp:docPr id="20" name="image39.png"/>
+            <a:graphic>
+              <a:graphicData uri="http://schemas.openxmlformats.org/drawingml/2006/picture">
+                <pic:pic>
+                  <pic:nvPicPr>
+                    <pic:cNvPr id="0" name="image39.png"/>
                     <pic:cNvPicPr preferRelativeResize="0"/>
                   </pic:nvPicPr>
                   <pic:blipFill>
@@ -5228,12 +5347,12 @@
           <wp:inline distB="114300" distT="114300" distL="114300" distR="114300">
             <wp:extent cx="5745600" cy="4356100"/>
             <wp:effectExtent b="0" l="0" r="0" t="0"/>
-            <wp:docPr id="43" name="image36.png"/>
-            <a:graphic>
-              <a:graphicData uri="http://schemas.openxmlformats.org/drawingml/2006/picture">
-                <pic:pic>
-                  <pic:nvPicPr>
-                    <pic:cNvPr id="0" name="image36.png"/>
+            <wp:docPr id="47" name="image32.png"/>
+            <a:graphic>
+              <a:graphicData uri="http://schemas.openxmlformats.org/drawingml/2006/picture">
+                <pic:pic>
+                  <pic:nvPicPr>
+                    <pic:cNvPr id="0" name="image32.png"/>
                     <pic:cNvPicPr preferRelativeResize="0"/>
                   </pic:nvPicPr>
                   <pic:blipFill>
@@ -5257,6 +5376,16 @@
           </wp:inline>
         </w:drawing>
       </w:r>
+      <w:r>
+        <w:rPr>
+          <w:rtl w:val="0"/>
+        </w:rPr>
+      </w:r>
+    </w:p>
+    <w:p>
+      <w:pPr>
+        <w:rPr/>
+      </w:pPr>
       <w:r>
         <w:br w:type="page"/>
       </w:r>
@@ -5313,12 +5442,12 @@
           <wp:inline distB="114300" distT="114300" distL="114300" distR="114300">
             <wp:extent cx="5745600" cy="4305300"/>
             <wp:effectExtent b="0" l="0" r="0" t="0"/>
-            <wp:docPr id="66" name="image55.png"/>
-            <a:graphic>
-              <a:graphicData uri="http://schemas.openxmlformats.org/drawingml/2006/picture">
-                <pic:pic>
-                  <pic:nvPicPr>
-                    <pic:cNvPr id="0" name="image55.png"/>
+            <wp:docPr id="72" name="image64.png"/>
+            <a:graphic>
+              <a:graphicData uri="http://schemas.openxmlformats.org/drawingml/2006/picture">
+                <pic:pic>
+                  <pic:nvPicPr>
+                    <pic:cNvPr id="0" name="image64.png"/>
                     <pic:cNvPicPr preferRelativeResize="0"/>
                   </pic:nvPicPr>
                   <pic:blipFill>
@@ -5358,16 +5487,473 @@
           <wp:inline distB="114300" distT="114300" distL="114300" distR="114300">
             <wp:extent cx="5745600" cy="3886200"/>
             <wp:effectExtent b="0" l="0" r="0" t="0"/>
-            <wp:docPr id="26" name="image14.png"/>
-            <a:graphic>
-              <a:graphicData uri="http://schemas.openxmlformats.org/drawingml/2006/picture">
-                <pic:pic>
-                  <pic:nvPicPr>
-                    <pic:cNvPr id="0" name="image14.png"/>
+            <wp:docPr id="29" name="image13.png"/>
+            <a:graphic>
+              <a:graphicData uri="http://schemas.openxmlformats.org/drawingml/2006/picture">
+                <pic:pic>
+                  <pic:nvPicPr>
+                    <pic:cNvPr id="0" name="image13.png"/>
                     <pic:cNvPicPr preferRelativeResize="0"/>
                   </pic:nvPicPr>
                   <pic:blipFill>
                     <a:blip r:embed="rId67"/>
+                    <a:srcRect b="0" l="0" r="0" t="0"/>
+                    <a:stretch>
+                      <a:fillRect/>
+                    </a:stretch>
+                  </pic:blipFill>
+                  <pic:spPr>
+                    <a:xfrm>
+                      <a:off x="0" y="0"/>
+                      <a:ext cx="5745600" cy="3886200"/>
+                    </a:xfrm>
+                    <a:prstGeom prst="rect"/>
+                    <a:ln/>
+                  </pic:spPr>
+                </pic:pic>
+              </a:graphicData>
+            </a:graphic>
+          </wp:inline>
+        </w:drawing>
+      </w:r>
+      <w:r>
+        <w:br w:type="page"/>
+      </w:r>
+      <w:r>
+        <w:rPr>
+          <w:rtl w:val="0"/>
+        </w:rPr>
+      </w:r>
+    </w:p>
+    <w:p>
+      <w:pPr>
+        <w:pStyle w:val="Heading2"/>
+        <w:rPr/>
+      </w:pPr>
+      <w:bookmarkStart w:colFirst="0" w:colLast="0" w:name="_6kzevlaywnzg" w:id="11"/>
+      <w:bookmarkEnd w:id="11"/>
+      <w:r>
+        <w:rPr>
+          <w:rtl w:val="0"/>
+        </w:rPr>
+        <w:t xml:space="preserve">Set: 1 (distributed)</w:t>
+      </w:r>
+    </w:p>
+    <w:p>
+      <w:pPr>
+        <w:rPr/>
+      </w:pPr>
+      <w:r>
+        <w:rPr>
+          <w:rtl w:val="0"/>
+        </w:rPr>
+      </w:r>
+    </w:p>
+    <w:p>
+      <w:pPr>
+        <w:rPr>
+          <w:u w:val="single"/>
+        </w:rPr>
+      </w:pPr>
+      <w:r>
+        <w:rPr>
+          <w:u w:val="single"/>
+          <w:rtl w:val="0"/>
+        </w:rPr>
+        <w:t xml:space="preserve">Observations</w:t>
+      </w:r>
+    </w:p>
+    <w:p>
+      <w:pPr>
+        <w:rPr/>
+      </w:pPr>
+      <w:r>
+        <w:rPr>
+          <w:rtl w:val="0"/>
+        </w:rPr>
+      </w:r>
+    </w:p>
+    <w:p>
+      <w:pPr>
+        <w:rPr/>
+      </w:pPr>
+      <w:r>
+        <w:rPr>
+          <w:rtl w:val="0"/>
+        </w:rPr>
+        <w:t xml:space="preserve">Observation 1: LIN - scaling: multiply (slow transfer time penalisation)</w:t>
+      </w:r>
+    </w:p>
+    <w:p>
+      <w:pPr>
+        <w:rPr/>
+      </w:pPr>
+      <w:r>
+        <w:rPr>
+          <w:rtl w:val="0"/>
+        </w:rPr>
+      </w:r>
+    </w:p>
+    <w:p>
+      <w:pPr>
+        <w:rPr/>
+      </w:pPr>
+      <w:r>
+        <w:rPr>
+          <w:rtl w:val="0"/>
+        </w:rPr>
+        <w:t xml:space="preserve">Quite a lot of repetition in the sets of parameters generated, maybe it is because it already found the best possible set of parameters. The transfer time is very long (average of 200s) as compared to standard calibration but the percentage error falls within the preferred range of -2 to 2% (1.4 to 1.6%). The slow transfer time penalisation does not seem to work for iteration either.</w:t>
+      </w:r>
+    </w:p>
+    <w:p>
+      <w:pPr>
+        <w:rPr/>
+      </w:pPr>
+      <w:r>
+        <w:rPr>
+          <w:rtl w:val="0"/>
+        </w:rPr>
+      </w:r>
+    </w:p>
+    <w:p>
+      <w:pPr>
+        <w:rPr/>
+      </w:pPr>
+      <w:r>
+        <w:rPr>
+          <w:rtl w:val="0"/>
+        </w:rPr>
+      </w:r>
+    </w:p>
+    <w:p>
+      <w:pPr>
+        <w:rPr/>
+      </w:pPr>
+      <w:r>
+        <w:rPr>
+          <w:rtl w:val="0"/>
+        </w:rPr>
+        <w:t xml:space="preserve">Observation 2: LIN - scaling: none</w:t>
+      </w:r>
+    </w:p>
+    <w:p>
+      <w:pPr>
+        <w:rPr/>
+      </w:pPr>
+      <w:r>
+        <w:rPr>
+          <w:rtl w:val="0"/>
+        </w:rPr>
+      </w:r>
+    </w:p>
+    <w:p>
+      <w:pPr>
+        <w:rPr/>
+      </w:pPr>
+      <w:r>
+        <w:rPr>
+          <w:rtl w:val="0"/>
+        </w:rPr>
+        <w:t xml:space="preserve">Similar as above, a lot of repetition is observed in the sets of parameters generated but this iteration generates a set of parameters that is faster and more accurate than the iteration above. This iteration has an average of -1% and an average transfer time of around 70s. </w:t>
+      </w:r>
+      <w:r>
+        <w:br w:type="page"/>
+      </w:r>
+      <w:r>
+        <w:rPr>
+          <w:rtl w:val="0"/>
+        </w:rPr>
+      </w:r>
+    </w:p>
+    <w:p>
+      <w:pPr>
+        <w:rPr/>
+      </w:pPr>
+      <w:r>
+        <w:rPr>
+          <w:rtl w:val="0"/>
+        </w:rPr>
+        <w:t xml:space="preserve">Percentage error against iteration diagrams:</w:t>
+      </w:r>
+    </w:p>
+    <w:p>
+      <w:pPr>
+        <w:rPr/>
+      </w:pPr>
+      <w:r>
+        <w:rPr/>
+        <w:drawing>
+          <wp:inline distB="114300" distT="114300" distL="114300" distR="114300">
+            <wp:extent cx="5745600" cy="3937000"/>
+            <wp:effectExtent b="0" l="0" r="0" t="0"/>
+            <wp:docPr id="7" name="image8.png"/>
+            <a:graphic>
+              <a:graphicData uri="http://schemas.openxmlformats.org/drawingml/2006/picture">
+                <pic:pic>
+                  <pic:nvPicPr>
+                    <pic:cNvPr id="0" name="image8.png"/>
+                    <pic:cNvPicPr preferRelativeResize="0"/>
+                  </pic:nvPicPr>
+                  <pic:blipFill>
+                    <a:blip r:embed="rId68"/>
+                    <a:srcRect b="0" l="0" r="0" t="0"/>
+                    <a:stretch>
+                      <a:fillRect/>
+                    </a:stretch>
+                  </pic:blipFill>
+                  <pic:spPr>
+                    <a:xfrm>
+                      <a:off x="0" y="0"/>
+                      <a:ext cx="5745600" cy="3937000"/>
+                    </a:xfrm>
+                    <a:prstGeom prst="rect"/>
+                    <a:ln/>
+                  </pic:spPr>
+                </pic:pic>
+              </a:graphicData>
+            </a:graphic>
+          </wp:inline>
+        </w:drawing>
+      </w:r>
+      <w:r>
+        <w:rPr>
+          <w:rtl w:val="0"/>
+        </w:rPr>
+      </w:r>
+    </w:p>
+    <w:p>
+      <w:pPr>
+        <w:rPr/>
+      </w:pPr>
+      <w:r>
+        <w:rPr/>
+        <w:drawing>
+          <wp:inline distB="114300" distT="114300" distL="114300" distR="114300">
+            <wp:extent cx="5745600" cy="4191000"/>
+            <wp:effectExtent b="0" l="0" r="0" t="0"/>
+            <wp:docPr id="34" name="image25.png"/>
+            <a:graphic>
+              <a:graphicData uri="http://schemas.openxmlformats.org/drawingml/2006/picture">
+                <pic:pic>
+                  <pic:nvPicPr>
+                    <pic:cNvPr id="0" name="image25.png"/>
+                    <pic:cNvPicPr preferRelativeResize="0"/>
+                  </pic:nvPicPr>
+                  <pic:blipFill>
+                    <a:blip r:embed="rId69"/>
+                    <a:srcRect b="0" l="0" r="0" t="0"/>
+                    <a:stretch>
+                      <a:fillRect/>
+                    </a:stretch>
+                  </pic:blipFill>
+                  <pic:spPr>
+                    <a:xfrm>
+                      <a:off x="0" y="0"/>
+                      <a:ext cx="5745600" cy="4191000"/>
+                    </a:xfrm>
+                    <a:prstGeom prst="rect"/>
+                    <a:ln/>
+                  </pic:spPr>
+                </pic:pic>
+              </a:graphicData>
+            </a:graphic>
+          </wp:inline>
+        </w:drawing>
+      </w:r>
+      <w:r>
+        <w:br w:type="page"/>
+      </w:r>
+      <w:r>
+        <w:rPr>
+          <w:rtl w:val="0"/>
+        </w:rPr>
+      </w:r>
+    </w:p>
+    <w:p>
+      <w:pPr>
+        <w:rPr/>
+      </w:pPr>
+      <w:r>
+        <w:rPr>
+          <w:sz w:val="24"/>
+          <w:szCs w:val="24"/>
+          <w:rtl w:val="0"/>
+        </w:rPr>
+        <w:t xml:space="preserve">Diagram comparing human-driven and ML test trials (398 cP, set:1, distributed</w:t>
+      </w:r>
+      <w:r>
+        <w:rPr>
+          <w:sz w:val="28"/>
+          <w:szCs w:val="28"/>
+          <w:rtl w:val="0"/>
+        </w:rPr>
+        <w:t xml:space="preserve">)</w:t>
+      </w:r>
+      <w:r>
+        <w:rPr>
+          <w:rtl w:val="0"/>
+        </w:rPr>
+        <w:t xml:space="preserve"> </w:t>
+      </w:r>
+    </w:p>
+    <w:p>
+      <w:pPr>
+        <w:rPr/>
+      </w:pPr>
+      <w:r>
+        <w:rPr/>
+        <w:drawing>
+          <wp:inline distB="114300" distT="114300" distL="114300" distR="114300">
+            <wp:extent cx="5745600" cy="4305300"/>
+            <wp:effectExtent b="0" l="0" r="0" t="0"/>
+            <wp:docPr id="53" name="image56.png"/>
+            <a:graphic>
+              <a:graphicData uri="http://schemas.openxmlformats.org/drawingml/2006/picture">
+                <pic:pic>
+                  <pic:nvPicPr>
+                    <pic:cNvPr id="0" name="image56.png"/>
+                    <pic:cNvPicPr preferRelativeResize="0"/>
+                  </pic:nvPicPr>
+                  <pic:blipFill>
+                    <a:blip r:embed="rId70"/>
+                    <a:srcRect b="0" l="0" r="0" t="0"/>
+                    <a:stretch>
+                      <a:fillRect/>
+                    </a:stretch>
+                  </pic:blipFill>
+                  <pic:spPr>
+                    <a:xfrm>
+                      <a:off x="0" y="0"/>
+                      <a:ext cx="5745600" cy="4305300"/>
+                    </a:xfrm>
+                    <a:prstGeom prst="rect"/>
+                    <a:ln/>
+                  </pic:spPr>
+                </pic:pic>
+              </a:graphicData>
+            </a:graphic>
+          </wp:inline>
+        </w:drawing>
+      </w:r>
+      <w:r>
+        <w:rPr>
+          <w:rtl w:val="0"/>
+        </w:rPr>
+      </w:r>
+    </w:p>
+    <w:p>
+      <w:pPr>
+        <w:rPr/>
+      </w:pPr>
+      <w:r>
+        <w:rPr/>
+        <w:drawing>
+          <wp:inline distB="114300" distT="114300" distL="114300" distR="114300">
+            <wp:extent cx="5745600" cy="3886200"/>
+            <wp:effectExtent b="0" l="0" r="0" t="0"/>
+            <wp:docPr id="10" name="image2.png"/>
+            <a:graphic>
+              <a:graphicData uri="http://schemas.openxmlformats.org/drawingml/2006/picture">
+                <pic:pic>
+                  <pic:nvPicPr>
+                    <pic:cNvPr id="0" name="image2.png"/>
+                    <pic:cNvPicPr preferRelativeResize="0"/>
+                  </pic:nvPicPr>
+                  <pic:blipFill>
+                    <a:blip r:embed="rId71"/>
+                    <a:srcRect b="0" l="0" r="0" t="0"/>
+                    <a:stretch>
+                      <a:fillRect/>
+                    </a:stretch>
+                  </pic:blipFill>
+                  <pic:spPr>
+                    <a:xfrm>
+                      <a:off x="0" y="0"/>
+                      <a:ext cx="5745600" cy="3886200"/>
+                    </a:xfrm>
+                    <a:prstGeom prst="rect"/>
+                    <a:ln/>
+                  </pic:spPr>
+                </pic:pic>
+              </a:graphicData>
+            </a:graphic>
+          </wp:inline>
+        </w:drawing>
+      </w:r>
+      <w:r>
+        <w:br w:type="page"/>
+      </w:r>
+      <w:r>
+        <w:rPr>
+          <w:rtl w:val="0"/>
+        </w:rPr>
+      </w:r>
+    </w:p>
+    <w:p>
+      <w:pPr>
+        <w:rPr/>
+      </w:pPr>
+      <w:r>
+        <w:rPr/>
+        <w:drawing>
+          <wp:inline distB="114300" distT="114300" distL="114300" distR="114300">
+            <wp:extent cx="5745600" cy="4305300"/>
+            <wp:effectExtent b="0" l="0" r="0" t="0"/>
+            <wp:docPr id="27" name="image26.png"/>
+            <a:graphic>
+              <a:graphicData uri="http://schemas.openxmlformats.org/drawingml/2006/picture">
+                <pic:pic>
+                  <pic:nvPicPr>
+                    <pic:cNvPr id="0" name="image26.png"/>
+                    <pic:cNvPicPr preferRelativeResize="0"/>
+                  </pic:nvPicPr>
+                  <pic:blipFill>
+                    <a:blip r:embed="rId72"/>
+                    <a:srcRect b="0" l="0" r="0" t="0"/>
+                    <a:stretch>
+                      <a:fillRect/>
+                    </a:stretch>
+                  </pic:blipFill>
+                  <pic:spPr>
+                    <a:xfrm>
+                      <a:off x="0" y="0"/>
+                      <a:ext cx="5745600" cy="4305300"/>
+                    </a:xfrm>
+                    <a:prstGeom prst="rect"/>
+                    <a:ln/>
+                  </pic:spPr>
+                </pic:pic>
+              </a:graphicData>
+            </a:graphic>
+          </wp:inline>
+        </w:drawing>
+      </w:r>
+      <w:r>
+        <w:rPr>
+          <w:rtl w:val="0"/>
+        </w:rPr>
+      </w:r>
+    </w:p>
+    <w:p>
+      <w:pPr>
+        <w:rPr/>
+      </w:pPr>
+      <w:r>
+        <w:rPr/>
+        <w:drawing>
+          <wp:inline distB="114300" distT="114300" distL="114300" distR="114300">
+            <wp:extent cx="5745600" cy="3886200"/>
+            <wp:effectExtent b="0" l="0" r="0" t="0"/>
+            <wp:docPr id="68" name="image60.png"/>
+            <a:graphic>
+              <a:graphicData uri="http://schemas.openxmlformats.org/drawingml/2006/picture">
+                <pic:pic>
+                  <pic:nvPicPr>
+                    <pic:cNvPr id="0" name="image60.png"/>
+                    <pic:cNvPicPr preferRelativeResize="0"/>
+                  </pic:nvPicPr>
+                  <pic:blipFill>
+                    <a:blip r:embed="rId73"/>
                     <a:srcRect b="0" l="0" r="0" t="0"/>
                     <a:stretch>
                       <a:fillRect/>

--- a/Opentrons_experiments/Reports/Viscosity_project_section 2_summary_398cP.docx
+++ b/Opentrons_experiments/Reports/Viscosity_project_section 2_summary_398cP.docx
@@ -869,12 +869,12 @@
           <wp:inline distB="114300" distT="114300" distL="114300" distR="114300">
             <wp:extent cx="5171182" cy="4125325"/>
             <wp:effectExtent b="0" l="0" r="0" t="0"/>
-            <wp:docPr id="66" name="image61.png"/>
-            <a:graphic>
-              <a:graphicData uri="http://schemas.openxmlformats.org/drawingml/2006/picture">
-                <pic:pic>
-                  <pic:nvPicPr>
-                    <pic:cNvPr id="0" name="image61.png"/>
+            <wp:docPr id="69" name="image64.png"/>
+            <a:graphic>
+              <a:graphicData uri="http://schemas.openxmlformats.org/drawingml/2006/picture">
+                <pic:pic>
+                  <pic:nvPicPr>
+                    <pic:cNvPr id="0" name="image64.png"/>
                     <pic:cNvPicPr preferRelativeResize="0"/>
                   </pic:nvPicPr>
                   <pic:blipFill>
@@ -926,12 +926,12 @@
           <wp:inline distB="114300" distT="114300" distL="114300" distR="114300">
             <wp:extent cx="5292090" cy="4239312"/>
             <wp:effectExtent b="0" l="0" r="0" t="0"/>
-            <wp:docPr id="14" name="image10.png"/>
-            <a:graphic>
-              <a:graphicData uri="http://schemas.openxmlformats.org/drawingml/2006/picture">
-                <pic:pic>
-                  <pic:nvPicPr>
-                    <pic:cNvPr id="0" name="image10.png"/>
+            <wp:docPr id="14" name="image11.png"/>
+            <a:graphic>
+              <a:graphicData uri="http://schemas.openxmlformats.org/drawingml/2006/picture">
+                <pic:pic>
+                  <pic:nvPicPr>
+                    <pic:cNvPr id="0" name="image11.png"/>
                     <pic:cNvPicPr preferRelativeResize="0"/>
                   </pic:nvPicPr>
                   <pic:blipFill>
@@ -986,7 +986,124 @@
           <wp:inline distB="114300" distT="114300" distL="114300" distR="114300">
             <wp:extent cx="5146179" cy="4182475"/>
             <wp:effectExtent b="0" l="0" r="0" t="0"/>
-            <wp:docPr id="44" name="image35.png"/>
+            <wp:docPr id="47" name="image40.png"/>
+            <a:graphic>
+              <a:graphicData uri="http://schemas.openxmlformats.org/drawingml/2006/picture">
+                <pic:pic>
+                  <pic:nvPicPr>
+                    <pic:cNvPr id="0" name="image40.png"/>
+                    <pic:cNvPicPr preferRelativeResize="0"/>
+                  </pic:nvPicPr>
+                  <pic:blipFill>
+                    <a:blip r:embed="rId8"/>
+                    <a:srcRect b="0" l="0" r="0" t="0"/>
+                    <a:stretch>
+                      <a:fillRect/>
+                    </a:stretch>
+                  </pic:blipFill>
+                  <pic:spPr>
+                    <a:xfrm>
+                      <a:off x="0" y="0"/>
+                      <a:ext cx="5146179" cy="4182475"/>
+                    </a:xfrm>
+                    <a:prstGeom prst="rect"/>
+                    <a:ln/>
+                  </pic:spPr>
+                </pic:pic>
+              </a:graphicData>
+            </a:graphic>
+          </wp:inline>
+        </w:drawing>
+      </w:r>
+      <w:r>
+        <w:rPr>
+          <w:rtl w:val="0"/>
+        </w:rPr>
+      </w:r>
+    </w:p>
+    <w:p>
+      <w:pPr>
+        <w:rPr/>
+      </w:pPr>
+      <w:r>
+        <w:rPr>
+          <w:rtl w:val="0"/>
+        </w:rPr>
+        <w:t xml:space="preserve">GPR scaling: division</w:t>
+      </w:r>
+    </w:p>
+    <w:p>
+      <w:pPr>
+        <w:jc w:val="center"/>
+        <w:rPr/>
+      </w:pPr>
+      <w:r>
+        <w:rPr/>
+        <w:drawing>
+          <wp:inline distB="114300" distT="114300" distL="114300" distR="114300">
+            <wp:extent cx="5214938" cy="4171950"/>
+            <wp:effectExtent b="0" l="0" r="0" t="0"/>
+            <wp:docPr id="39" name="image29.png"/>
+            <a:graphic>
+              <a:graphicData uri="http://schemas.openxmlformats.org/drawingml/2006/picture">
+                <pic:pic>
+                  <pic:nvPicPr>
+                    <pic:cNvPr id="0" name="image29.png"/>
+                    <pic:cNvPicPr preferRelativeResize="0"/>
+                  </pic:nvPicPr>
+                  <pic:blipFill>
+                    <a:blip r:embed="rId9"/>
+                    <a:srcRect b="0" l="0" r="0" t="0"/>
+                    <a:stretch>
+                      <a:fillRect/>
+                    </a:stretch>
+                  </pic:blipFill>
+                  <pic:spPr>
+                    <a:xfrm>
+                      <a:off x="0" y="0"/>
+                      <a:ext cx="5214938" cy="4171950"/>
+                    </a:xfrm>
+                    <a:prstGeom prst="rect"/>
+                    <a:ln/>
+                  </pic:spPr>
+                </pic:pic>
+              </a:graphicData>
+            </a:graphic>
+          </wp:inline>
+        </w:drawing>
+      </w:r>
+      <w:r>
+        <w:br w:type="page"/>
+      </w:r>
+      <w:r>
+        <w:rPr>
+          <w:rtl w:val="0"/>
+        </w:rPr>
+      </w:r>
+    </w:p>
+    <w:p>
+      <w:pPr>
+        <w:rPr/>
+      </w:pPr>
+      <w:r>
+        <w:rPr>
+          <w:rtl w:val="0"/>
+        </w:rPr>
+        <w:t xml:space="preserve">GPR scaling: multiplication</w:t>
+      </w:r>
+    </w:p>
+    <w:p>
+      <w:pPr>
+        <w:jc w:val="center"/>
+        <w:rPr/>
+      </w:pPr>
+      <w:r>
+        <w:rPr/>
+        <w:drawing>
+          <wp:inline distB="114300" distT="114300" distL="114300" distR="114300">
+            <wp:extent cx="5111712" cy="4144375"/>
+            <wp:effectExtent b="0" l="0" r="0" t="0"/>
+            <wp:docPr id="40" name="image35.png"/>
             <a:graphic>
               <a:graphicData uri="http://schemas.openxmlformats.org/drawingml/2006/picture">
                 <pic:pic>
@@ -995,41 +1112,41 @@
                     <pic:cNvPicPr preferRelativeResize="0"/>
                   </pic:nvPicPr>
                   <pic:blipFill>
-                    <a:blip r:embed="rId8"/>
-                    <a:srcRect b="0" l="0" r="0" t="0"/>
-                    <a:stretch>
-                      <a:fillRect/>
-                    </a:stretch>
-                  </pic:blipFill>
-                  <pic:spPr>
-                    <a:xfrm>
-                      <a:off x="0" y="0"/>
-                      <a:ext cx="5146179" cy="4182475"/>
-                    </a:xfrm>
-                    <a:prstGeom prst="rect"/>
-                    <a:ln/>
-                  </pic:spPr>
-                </pic:pic>
-              </a:graphicData>
-            </a:graphic>
-          </wp:inline>
-        </w:drawing>
-      </w:r>
-      <w:r>
-        <w:rPr>
-          <w:rtl w:val="0"/>
-        </w:rPr>
-      </w:r>
-    </w:p>
-    <w:p>
-      <w:pPr>
-        <w:rPr/>
-      </w:pPr>
-      <w:r>
-        <w:rPr>
-          <w:rtl w:val="0"/>
-        </w:rPr>
-        <w:t xml:space="preserve">GPR scaling: division</w:t>
+                    <a:blip r:embed="rId10"/>
+                    <a:srcRect b="0" l="0" r="0" t="0"/>
+                    <a:stretch>
+                      <a:fillRect/>
+                    </a:stretch>
+                  </pic:blipFill>
+                  <pic:spPr>
+                    <a:xfrm>
+                      <a:off x="0" y="0"/>
+                      <a:ext cx="5111712" cy="4144375"/>
+                    </a:xfrm>
+                    <a:prstGeom prst="rect"/>
+                    <a:ln/>
+                  </pic:spPr>
+                </pic:pic>
+              </a:graphicData>
+            </a:graphic>
+          </wp:inline>
+        </w:drawing>
+      </w:r>
+      <w:r>
+        <w:rPr>
+          <w:rtl w:val="0"/>
+        </w:rPr>
+      </w:r>
+    </w:p>
+    <w:p>
+      <w:pPr>
+        <w:rPr/>
+      </w:pPr>
+      <w:r>
+        <w:rPr>
+          <w:rtl w:val="0"/>
+        </w:rPr>
+        <w:t xml:space="preserve">GPR scaling: without</w:t>
       </w:r>
     </w:p>
     <w:p>
@@ -1041,131 +1158,14 @@
         <w:rPr/>
         <w:drawing>
           <wp:inline distB="114300" distT="114300" distL="114300" distR="114300">
-            <wp:extent cx="5214938" cy="4171950"/>
-            <wp:effectExtent b="0" l="0" r="0" t="0"/>
-            <wp:docPr id="36" name="image19.png"/>
-            <a:graphic>
-              <a:graphicData uri="http://schemas.openxmlformats.org/drawingml/2006/picture">
-                <pic:pic>
-                  <pic:nvPicPr>
-                    <pic:cNvPr id="0" name="image19.png"/>
-                    <pic:cNvPicPr preferRelativeResize="0"/>
-                  </pic:nvPicPr>
-                  <pic:blipFill>
-                    <a:blip r:embed="rId9"/>
-                    <a:srcRect b="0" l="0" r="0" t="0"/>
-                    <a:stretch>
-                      <a:fillRect/>
-                    </a:stretch>
-                  </pic:blipFill>
-                  <pic:spPr>
-                    <a:xfrm>
-                      <a:off x="0" y="0"/>
-                      <a:ext cx="5214938" cy="4171950"/>
-                    </a:xfrm>
-                    <a:prstGeom prst="rect"/>
-                    <a:ln/>
-                  </pic:spPr>
-                </pic:pic>
-              </a:graphicData>
-            </a:graphic>
-          </wp:inline>
-        </w:drawing>
-      </w:r>
-      <w:r>
-        <w:br w:type="page"/>
-      </w:r>
-      <w:r>
-        <w:rPr>
-          <w:rtl w:val="0"/>
-        </w:rPr>
-      </w:r>
-    </w:p>
-    <w:p>
-      <w:pPr>
-        <w:rPr/>
-      </w:pPr>
-      <w:r>
-        <w:rPr>
-          <w:rtl w:val="0"/>
-        </w:rPr>
-        <w:t xml:space="preserve">GPR scaling: multiplication</w:t>
-      </w:r>
-    </w:p>
-    <w:p>
-      <w:pPr>
-        <w:jc w:val="center"/>
-        <w:rPr/>
-      </w:pPr>
-      <w:r>
-        <w:rPr/>
-        <w:drawing>
-          <wp:inline distB="114300" distT="114300" distL="114300" distR="114300">
-            <wp:extent cx="5111712" cy="4144375"/>
-            <wp:effectExtent b="0" l="0" r="0" t="0"/>
-            <wp:docPr id="37" name="image36.png"/>
-            <a:graphic>
-              <a:graphicData uri="http://schemas.openxmlformats.org/drawingml/2006/picture">
-                <pic:pic>
-                  <pic:nvPicPr>
-                    <pic:cNvPr id="0" name="image36.png"/>
-                    <pic:cNvPicPr preferRelativeResize="0"/>
-                  </pic:nvPicPr>
-                  <pic:blipFill>
-                    <a:blip r:embed="rId10"/>
-                    <a:srcRect b="0" l="0" r="0" t="0"/>
-                    <a:stretch>
-                      <a:fillRect/>
-                    </a:stretch>
-                  </pic:blipFill>
-                  <pic:spPr>
-                    <a:xfrm>
-                      <a:off x="0" y="0"/>
-                      <a:ext cx="5111712" cy="4144375"/>
-                    </a:xfrm>
-                    <a:prstGeom prst="rect"/>
-                    <a:ln/>
-                  </pic:spPr>
-                </pic:pic>
-              </a:graphicData>
-            </a:graphic>
-          </wp:inline>
-        </w:drawing>
-      </w:r>
-      <w:r>
-        <w:rPr>
-          <w:rtl w:val="0"/>
-        </w:rPr>
-      </w:r>
-    </w:p>
-    <w:p>
-      <w:pPr>
-        <w:rPr/>
-      </w:pPr>
-      <w:r>
-        <w:rPr>
-          <w:rtl w:val="0"/>
-        </w:rPr>
-        <w:t xml:space="preserve">GPR scaling: without</w:t>
-      </w:r>
-    </w:p>
-    <w:p>
-      <w:pPr>
-        <w:jc w:val="center"/>
-        <w:rPr/>
-      </w:pPr>
-      <w:r>
-        <w:rPr/>
-        <w:drawing>
-          <wp:inline distB="114300" distT="114300" distL="114300" distR="114300">
             <wp:extent cx="5119688" cy="4162189"/>
             <wp:effectExtent b="0" l="0" r="0" t="0"/>
-            <wp:docPr id="57" name="image42.png"/>
-            <a:graphic>
-              <a:graphicData uri="http://schemas.openxmlformats.org/drawingml/2006/picture">
-                <pic:pic>
-                  <pic:nvPicPr>
-                    <pic:cNvPr id="0" name="image42.png"/>
+            <wp:docPr id="60" name="image44.png"/>
+            <a:graphic>
+              <a:graphicData uri="http://schemas.openxmlformats.org/drawingml/2006/picture">
+                <pic:pic>
+                  <pic:nvPicPr>
+                    <pic:cNvPr id="0" name="image44.png"/>
                     <pic:cNvPicPr preferRelativeResize="0"/>
                   </pic:nvPicPr>
                   <pic:blipFill>
@@ -1235,12 +1235,12 @@
           <wp:inline distB="114300" distT="114300" distL="114300" distR="114300">
             <wp:extent cx="5426565" cy="4065417"/>
             <wp:effectExtent b="0" l="0" r="0" t="0"/>
-            <wp:docPr id="11" name="image16.png"/>
-            <a:graphic>
-              <a:graphicData uri="http://schemas.openxmlformats.org/drawingml/2006/picture">
-                <pic:pic>
-                  <pic:nvPicPr>
-                    <pic:cNvPr id="0" name="image16.png"/>
+            <wp:docPr id="11" name="image8.png"/>
+            <a:graphic>
+              <a:graphicData uri="http://schemas.openxmlformats.org/drawingml/2006/picture">
+                <pic:pic>
+                  <pic:nvPicPr>
+                    <pic:cNvPr id="0" name="image8.png"/>
                     <pic:cNvPicPr preferRelativeResize="0"/>
                   </pic:nvPicPr>
                   <pic:blipFill>
@@ -1281,12 +1281,12 @@
           <wp:inline distB="114300" distT="114300" distL="114300" distR="114300">
             <wp:extent cx="6634163" cy="4409992"/>
             <wp:effectExtent b="0" l="0" r="0" t="0"/>
-            <wp:docPr id="26" name="image51.png"/>
-            <a:graphic>
-              <a:graphicData uri="http://schemas.openxmlformats.org/drawingml/2006/picture">
-                <pic:pic>
-                  <pic:nvPicPr>
-                    <pic:cNvPr id="0" name="image51.png"/>
+            <wp:docPr id="27" name="image47.png"/>
+            <a:graphic>
+              <a:graphicData uri="http://schemas.openxmlformats.org/drawingml/2006/picture">
+                <pic:pic>
+                  <pic:nvPicPr>
+                    <pic:cNvPr id="0" name="image47.png"/>
                     <pic:cNvPicPr preferRelativeResize="0"/>
                   </pic:nvPicPr>
                   <pic:blipFill>
@@ -1326,12 +1326,12 @@
           <wp:inline distB="114300" distT="114300" distL="114300" distR="114300">
             <wp:extent cx="5460697" cy="4090988"/>
             <wp:effectExtent b="0" l="0" r="0" t="0"/>
-            <wp:docPr id="5" name="image17.png"/>
-            <a:graphic>
-              <a:graphicData uri="http://schemas.openxmlformats.org/drawingml/2006/picture">
-                <pic:pic>
-                  <pic:nvPicPr>
-                    <pic:cNvPr id="0" name="image17.png"/>
+            <wp:docPr id="5" name="image24.png"/>
+            <a:graphic>
+              <a:graphicData uri="http://schemas.openxmlformats.org/drawingml/2006/picture">
+                <pic:pic>
+                  <pic:nvPicPr>
+                    <pic:cNvPr id="0" name="image24.png"/>
                     <pic:cNvPicPr preferRelativeResize="0"/>
                   </pic:nvPicPr>
                   <pic:blipFill>
@@ -1372,12 +1372,12 @@
           <wp:inline distB="114300" distT="114300" distL="114300" distR="114300">
             <wp:extent cx="6836826" cy="4570687"/>
             <wp:effectExtent b="0" l="0" r="0" t="0"/>
-            <wp:docPr id="2" name="image34.png"/>
-            <a:graphic>
-              <a:graphicData uri="http://schemas.openxmlformats.org/drawingml/2006/picture">
-                <pic:pic>
-                  <pic:nvPicPr>
-                    <pic:cNvPr id="0" name="image34.png"/>
+            <wp:docPr id="2" name="image32.png"/>
+            <a:graphic>
+              <a:graphicData uri="http://schemas.openxmlformats.org/drawingml/2006/picture">
+                <pic:pic>
+                  <pic:nvPicPr>
+                    <pic:cNvPr id="0" name="image32.png"/>
                     <pic:cNvPicPr preferRelativeResize="0"/>
                   </pic:nvPicPr>
                   <pic:blipFill>
@@ -1420,12 +1420,12 @@
           <wp:inline distB="114300" distT="114300" distL="114300" distR="114300">
             <wp:extent cx="5619863" cy="4214897"/>
             <wp:effectExtent b="0" l="0" r="0" t="0"/>
-            <wp:docPr id="15" name="image14.png"/>
-            <a:graphic>
-              <a:graphicData uri="http://schemas.openxmlformats.org/drawingml/2006/picture">
-                <pic:pic>
-                  <pic:nvPicPr>
-                    <pic:cNvPr id="0" name="image14.png"/>
+            <wp:docPr id="15" name="image20.png"/>
+            <a:graphic>
+              <a:graphicData uri="http://schemas.openxmlformats.org/drawingml/2006/picture">
+                <pic:pic>
+                  <pic:nvPicPr>
+                    <pic:cNvPr id="0" name="image20.png"/>
                     <pic:cNvPicPr preferRelativeResize="0"/>
                   </pic:nvPicPr>
                   <pic:blipFill>
@@ -1466,12 +1466,12 @@
           <wp:inline distB="114300" distT="114300" distL="114300" distR="114300">
             <wp:extent cx="6686663" cy="4470297"/>
             <wp:effectExtent b="0" l="0" r="0" t="0"/>
-            <wp:docPr id="70" name="image74.png"/>
-            <a:graphic>
-              <a:graphicData uri="http://schemas.openxmlformats.org/drawingml/2006/picture">
-                <pic:pic>
-                  <pic:nvPicPr>
-                    <pic:cNvPr id="0" name="image74.png"/>
+            <wp:docPr id="73" name="image76.png"/>
+            <a:graphic>
+              <a:graphicData uri="http://schemas.openxmlformats.org/drawingml/2006/picture">
+                <pic:pic>
+                  <pic:nvPicPr>
+                    <pic:cNvPr id="0" name="image76.png"/>
                     <pic:cNvPicPr preferRelativeResize="0"/>
                   </pic:nvPicPr>
                   <pic:blipFill>
@@ -1521,12 +1521,12 @@
           <wp:inline distB="114300" distT="114300" distL="114300" distR="114300">
             <wp:extent cx="5600813" cy="4195958"/>
             <wp:effectExtent b="0" l="0" r="0" t="0"/>
-            <wp:docPr id="9" name="image6.png"/>
-            <a:graphic>
-              <a:graphicData uri="http://schemas.openxmlformats.org/drawingml/2006/picture">
-                <pic:pic>
-                  <pic:nvPicPr>
-                    <pic:cNvPr id="0" name="image6.png"/>
+            <wp:docPr id="9" name="image7.png"/>
+            <a:graphic>
+              <a:graphicData uri="http://schemas.openxmlformats.org/drawingml/2006/picture">
+                <pic:pic>
+                  <pic:nvPicPr>
+                    <pic:cNvPr id="0" name="image7.png"/>
                     <pic:cNvPicPr preferRelativeResize="0"/>
                   </pic:nvPicPr>
                   <pic:blipFill>
@@ -1567,12 +1567,12 @@
           <wp:inline distB="114300" distT="114300" distL="114300" distR="114300">
             <wp:extent cx="6505688" cy="4343447"/>
             <wp:effectExtent b="0" l="0" r="0" t="0"/>
-            <wp:docPr id="69" name="image73.png"/>
-            <a:graphic>
-              <a:graphicData uri="http://schemas.openxmlformats.org/drawingml/2006/picture">
-                <pic:pic>
-                  <pic:nvPicPr>
-                    <pic:cNvPr id="0" name="image73.png"/>
+            <wp:docPr id="72" name="image72.png"/>
+            <a:graphic>
+              <a:graphicData uri="http://schemas.openxmlformats.org/drawingml/2006/picture">
+                <pic:pic>
+                  <pic:nvPicPr>
+                    <pic:cNvPr id="0" name="image72.png"/>
                     <pic:cNvPicPr preferRelativeResize="0"/>
                   </pic:nvPicPr>
                   <pic:blipFill>
@@ -1612,12 +1612,12 @@
           <wp:inline distB="114300" distT="114300" distL="114300" distR="114300">
             <wp:extent cx="5267438" cy="3950578"/>
             <wp:effectExtent b="0" l="0" r="0" t="0"/>
-            <wp:docPr id="46" name="image41.png"/>
-            <a:graphic>
-              <a:graphicData uri="http://schemas.openxmlformats.org/drawingml/2006/picture">
-                <pic:pic>
-                  <pic:nvPicPr>
-                    <pic:cNvPr id="0" name="image41.png"/>
+            <wp:docPr id="49" name="image39.png"/>
+            <a:graphic>
+              <a:graphicData uri="http://schemas.openxmlformats.org/drawingml/2006/picture">
+                <pic:pic>
+                  <pic:nvPicPr>
+                    <pic:cNvPr id="0" name="image39.png"/>
                     <pic:cNvPicPr preferRelativeResize="0"/>
                   </pic:nvPicPr>
                   <pic:blipFill>
@@ -1658,12 +1658,12 @@
           <wp:inline distB="114300" distT="114300" distL="114300" distR="114300">
             <wp:extent cx="6724763" cy="4486405"/>
             <wp:effectExtent b="0" l="0" r="0" t="0"/>
-            <wp:docPr id="73" name="image72.png"/>
-            <a:graphic>
-              <a:graphicData uri="http://schemas.openxmlformats.org/drawingml/2006/picture">
-                <pic:pic>
-                  <pic:nvPicPr>
-                    <pic:cNvPr id="0" name="image72.png"/>
+            <wp:docPr id="76" name="image75.png"/>
+            <a:graphic>
+              <a:graphicData uri="http://schemas.openxmlformats.org/drawingml/2006/picture">
+                <pic:pic>
+                  <pic:nvPicPr>
+                    <pic:cNvPr id="0" name="image75.png"/>
                     <pic:cNvPicPr preferRelativeResize="0"/>
                   </pic:nvPicPr>
                   <pic:blipFill>
@@ -1704,12 +1704,12 @@
           <wp:inline distB="114300" distT="114300" distL="114300" distR="114300">
             <wp:extent cx="5400788" cy="4046105"/>
             <wp:effectExtent b="0" l="0" r="0" t="0"/>
-            <wp:docPr id="61" name="image53.png"/>
-            <a:graphic>
-              <a:graphicData uri="http://schemas.openxmlformats.org/drawingml/2006/picture">
-                <pic:pic>
-                  <pic:nvPicPr>
-                    <pic:cNvPr id="0" name="image53.png"/>
+            <wp:docPr id="64" name="image61.png"/>
+            <a:graphic>
+              <a:graphicData uri="http://schemas.openxmlformats.org/drawingml/2006/picture">
+                <pic:pic>
+                  <pic:nvPicPr>
+                    <pic:cNvPr id="0" name="image61.png"/>
                     <pic:cNvPicPr preferRelativeResize="0"/>
                   </pic:nvPicPr>
                   <pic:blipFill>
@@ -1750,12 +1750,12 @@
           <wp:inline distB="114300" distT="114300" distL="114300" distR="114300">
             <wp:extent cx="6831872" cy="4570687"/>
             <wp:effectExtent b="0" l="0" r="0" t="0"/>
-            <wp:docPr id="51" name="image65.png"/>
-            <a:graphic>
-              <a:graphicData uri="http://schemas.openxmlformats.org/drawingml/2006/picture">
-                <pic:pic>
-                  <pic:nvPicPr>
-                    <pic:cNvPr id="0" name="image65.png"/>
+            <wp:docPr id="54" name="image71.png"/>
+            <a:graphic>
+              <a:graphicData uri="http://schemas.openxmlformats.org/drawingml/2006/picture">
+                <pic:pic>
+                  <pic:nvPicPr>
+                    <pic:cNvPr id="0" name="image71.png"/>
                     <pic:cNvPicPr preferRelativeResize="0"/>
                   </pic:nvPicPr>
                   <pic:blipFill>
@@ -2067,12 +2067,12 @@
           <wp:inline distB="114300" distT="114300" distL="114300" distR="114300">
             <wp:extent cx="5731200" cy="4292600"/>
             <wp:effectExtent b="0" l="0" r="0" t="0"/>
-            <wp:docPr id="59" name="image50.png"/>
-            <a:graphic>
-              <a:graphicData uri="http://schemas.openxmlformats.org/drawingml/2006/picture">
-                <pic:pic>
-                  <pic:nvPicPr>
-                    <pic:cNvPr id="0" name="image50.png"/>
+            <wp:docPr id="62" name="image60.png"/>
+            <a:graphic>
+              <a:graphicData uri="http://schemas.openxmlformats.org/drawingml/2006/picture">
+                <pic:pic>
+                  <pic:nvPicPr>
+                    <pic:cNvPr id="0" name="image60.png"/>
                     <pic:cNvPicPr preferRelativeResize="0"/>
                   </pic:nvPicPr>
                   <pic:blipFill>
@@ -2102,12 +2102,12 @@
           <wp:inline distB="114300" distT="114300" distL="114300" distR="114300">
             <wp:extent cx="5731200" cy="4292600"/>
             <wp:effectExtent b="0" l="0" r="0" t="0"/>
-            <wp:docPr id="8" name="image4.png"/>
-            <a:graphic>
-              <a:graphicData uri="http://schemas.openxmlformats.org/drawingml/2006/picture">
-                <pic:pic>
-                  <pic:nvPicPr>
-                    <pic:cNvPr id="0" name="image4.png"/>
+            <wp:docPr id="8" name="image9.png"/>
+            <a:graphic>
+              <a:graphicData uri="http://schemas.openxmlformats.org/drawingml/2006/picture">
+                <pic:pic>
+                  <pic:nvPicPr>
+                    <pic:cNvPr id="0" name="image9.png"/>
                     <pic:cNvPicPr preferRelativeResize="0"/>
                   </pic:nvPicPr>
                   <pic:blipFill>
@@ -2137,12 +2137,12 @@
           <wp:inline distB="114300" distT="114300" distL="114300" distR="114300">
             <wp:extent cx="5731200" cy="4292600"/>
             <wp:effectExtent b="0" l="0" r="0" t="0"/>
-            <wp:docPr id="55" name="image47.png"/>
-            <a:graphic>
-              <a:graphicData uri="http://schemas.openxmlformats.org/drawingml/2006/picture">
-                <pic:pic>
-                  <pic:nvPicPr>
-                    <pic:cNvPr id="0" name="image47.png"/>
+            <wp:docPr id="58" name="image53.png"/>
+            <a:graphic>
+              <a:graphicData uri="http://schemas.openxmlformats.org/drawingml/2006/picture">
+                <pic:pic>
+                  <pic:nvPicPr>
+                    <pic:cNvPr id="0" name="image53.png"/>
                     <pic:cNvPicPr preferRelativeResize="0"/>
                   </pic:nvPicPr>
                   <pic:blipFill>
@@ -2182,7 +2182,7 @@
           <wp:inline distB="114300" distT="114300" distL="114300" distR="114300">
             <wp:extent cx="5731200" cy="4292600"/>
             <wp:effectExtent b="0" l="0" r="0" t="0"/>
-            <wp:docPr id="75" name="image68.png"/>
+            <wp:docPr id="78" name="image68.png"/>
             <a:graphic>
               <a:graphicData uri="http://schemas.openxmlformats.org/drawingml/2006/picture">
                 <pic:pic>
@@ -2274,12 +2274,12 @@
           <wp:inline distB="114300" distT="114300" distL="114300" distR="114300">
             <wp:extent cx="5334113" cy="3989069"/>
             <wp:effectExtent b="0" l="0" r="0" t="0"/>
-            <wp:docPr id="49" name="image45.png"/>
-            <a:graphic>
-              <a:graphicData uri="http://schemas.openxmlformats.org/drawingml/2006/picture">
-                <pic:pic>
-                  <pic:nvPicPr>
-                    <pic:cNvPr id="0" name="image45.png"/>
+            <wp:docPr id="52" name="image62.png"/>
+            <a:graphic>
+              <a:graphicData uri="http://schemas.openxmlformats.org/drawingml/2006/picture">
+                <pic:pic>
+                  <pic:nvPicPr>
+                    <pic:cNvPr id="0" name="image62.png"/>
                     <pic:cNvPicPr preferRelativeResize="0"/>
                   </pic:nvPicPr>
                   <pic:blipFill>
@@ -2327,12 +2327,12 @@
           <wp:inline distB="114300" distT="114300" distL="114300" distR="114300">
             <wp:extent cx="6448538" cy="4308621"/>
             <wp:effectExtent b="0" l="0" r="0" t="0"/>
-            <wp:docPr id="28" name="image44.png"/>
-            <a:graphic>
-              <a:graphicData uri="http://schemas.openxmlformats.org/drawingml/2006/picture">
-                <pic:pic>
-                  <pic:nvPicPr>
-                    <pic:cNvPr id="0" name="image44.png"/>
+            <wp:docPr id="29" name="image49.png"/>
+            <a:graphic>
+              <a:graphicData uri="http://schemas.openxmlformats.org/drawingml/2006/picture">
+                <pic:pic>
+                  <pic:nvPicPr>
+                    <pic:cNvPr id="0" name="image49.png"/>
                     <pic:cNvPicPr preferRelativeResize="0"/>
                   </pic:nvPicPr>
                   <pic:blipFill>
@@ -2378,12 +2378,12 @@
           <wp:inline distB="114300" distT="114300" distL="114300" distR="114300">
             <wp:extent cx="5562410" cy="4167188"/>
             <wp:effectExtent b="0" l="0" r="0" t="0"/>
-            <wp:docPr id="22" name="image20.png"/>
-            <a:graphic>
-              <a:graphicData uri="http://schemas.openxmlformats.org/drawingml/2006/picture">
-                <pic:pic>
-                  <pic:nvPicPr>
-                    <pic:cNvPr id="0" name="image20.png"/>
+            <wp:docPr id="23" name="image16.png"/>
+            <a:graphic>
+              <a:graphicData uri="http://schemas.openxmlformats.org/drawingml/2006/picture">
+                <pic:pic>
+                  <pic:nvPicPr>
+                    <pic:cNvPr id="0" name="image16.png"/>
                     <pic:cNvPicPr preferRelativeResize="0"/>
                   </pic:nvPicPr>
                   <pic:blipFill>
@@ -2430,12 +2430,12 @@
           <wp:inline distB="114300" distT="114300" distL="114300" distR="114300">
             <wp:extent cx="6633713" cy="4432216"/>
             <wp:effectExtent b="0" l="0" r="0" t="0"/>
-            <wp:docPr id="54" name="image66.png"/>
-            <a:graphic>
-              <a:graphicData uri="http://schemas.openxmlformats.org/drawingml/2006/picture">
-                <pic:pic>
-                  <pic:nvPicPr>
-                    <pic:cNvPr id="0" name="image66.png"/>
+            <wp:docPr id="57" name="image73.png"/>
+            <a:graphic>
+              <a:graphicData uri="http://schemas.openxmlformats.org/drawingml/2006/picture">
+                <pic:pic>
+                  <pic:nvPicPr>
+                    <pic:cNvPr id="0" name="image73.png"/>
                     <pic:cNvPicPr preferRelativeResize="0"/>
                   </pic:nvPicPr>
                   <pic:blipFill>
@@ -2481,12 +2481,12 @@
           <wp:inline distB="114300" distT="114300" distL="114300" distR="114300">
             <wp:extent cx="5600552" cy="4195763"/>
             <wp:effectExtent b="0" l="0" r="0" t="0"/>
-            <wp:docPr id="6" name="image9.png"/>
-            <a:graphic>
-              <a:graphicData uri="http://schemas.openxmlformats.org/drawingml/2006/picture">
-                <pic:pic>
-                  <pic:nvPicPr>
-                    <pic:cNvPr id="0" name="image9.png"/>
+            <wp:docPr id="6" name="image18.png"/>
+            <a:graphic>
+              <a:graphicData uri="http://schemas.openxmlformats.org/drawingml/2006/picture">
+                <pic:pic>
+                  <pic:nvPicPr>
+                    <pic:cNvPr id="0" name="image18.png"/>
                     <pic:cNvPicPr preferRelativeResize="0"/>
                   </pic:nvPicPr>
                   <pic:blipFill>
@@ -2533,12 +2533,12 @@
           <wp:inline distB="114300" distT="114300" distL="114300" distR="114300">
             <wp:extent cx="6667613" cy="4448183"/>
             <wp:effectExtent b="0" l="0" r="0" t="0"/>
-            <wp:docPr id="74" name="image71.png"/>
-            <a:graphic>
-              <a:graphicData uri="http://schemas.openxmlformats.org/drawingml/2006/picture">
-                <pic:pic>
-                  <pic:nvPicPr>
-                    <pic:cNvPr id="0" name="image71.png"/>
+            <wp:docPr id="77" name="image77.png"/>
+            <a:graphic>
+              <a:graphicData uri="http://schemas.openxmlformats.org/drawingml/2006/picture">
+                <pic:pic>
+                  <pic:nvPicPr>
+                    <pic:cNvPr id="0" name="image77.png"/>
                     <pic:cNvPicPr preferRelativeResize="0"/>
                   </pic:nvPicPr>
                   <pic:blipFill>
@@ -2584,12 +2584,12 @@
           <wp:inline distB="114300" distT="114300" distL="114300" distR="114300">
             <wp:extent cx="5731200" cy="4292600"/>
             <wp:effectExtent b="0" l="0" r="0" t="0"/>
-            <wp:docPr id="16" name="image3.png"/>
-            <a:graphic>
-              <a:graphicData uri="http://schemas.openxmlformats.org/drawingml/2006/picture">
-                <pic:pic>
-                  <pic:nvPicPr>
-                    <pic:cNvPr id="0" name="image3.png"/>
+            <wp:docPr id="16" name="image6.png"/>
+            <a:graphic>
+              <a:graphicData uri="http://schemas.openxmlformats.org/drawingml/2006/picture">
+                <pic:pic>
+                  <pic:nvPicPr>
+                    <pic:cNvPr id="0" name="image6.png"/>
                     <pic:cNvPicPr preferRelativeResize="0"/>
                   </pic:nvPicPr>
                   <pic:blipFill>
@@ -2636,12 +2636,12 @@
           <wp:inline distB="114300" distT="114300" distL="114300" distR="114300">
             <wp:extent cx="6581684" cy="4384591"/>
             <wp:effectExtent b="0" l="0" r="0" t="0"/>
-            <wp:docPr id="12" name="image33.png"/>
-            <a:graphic>
-              <a:graphicData uri="http://schemas.openxmlformats.org/drawingml/2006/picture">
-                <pic:pic>
-                  <pic:nvPicPr>
-                    <pic:cNvPr id="0" name="image33.png"/>
+            <wp:docPr id="12" name="image31.png"/>
+            <a:graphic>
+              <a:graphicData uri="http://schemas.openxmlformats.org/drawingml/2006/picture">
+                <pic:pic>
+                  <pic:nvPicPr>
+                    <pic:cNvPr id="0" name="image31.png"/>
                     <pic:cNvPicPr preferRelativeResize="0"/>
                   </pic:nvPicPr>
                   <pic:blipFill>
@@ -3050,12 +3050,12 @@
           <wp:inline distB="114300" distT="114300" distL="114300" distR="114300">
             <wp:extent cx="5113153" cy="4011025"/>
             <wp:effectExtent b="0" l="0" r="0" t="0"/>
-            <wp:docPr id="52" name="image38.png"/>
-            <a:graphic>
-              <a:graphicData uri="http://schemas.openxmlformats.org/drawingml/2006/picture">
-                <pic:pic>
-                  <pic:nvPicPr>
-                    <pic:cNvPr id="0" name="image38.png"/>
+            <wp:docPr id="55" name="image45.png"/>
+            <a:graphic>
+              <a:graphicData uri="http://schemas.openxmlformats.org/drawingml/2006/picture">
+                <pic:pic>
+                  <pic:nvPicPr>
+                    <pic:cNvPr id="0" name="image45.png"/>
                     <pic:cNvPicPr preferRelativeResize="0"/>
                   </pic:nvPicPr>
                   <pic:blipFill>
@@ -3117,12 +3117,12 @@
           <wp:inline distB="114300" distT="114300" distL="114300" distR="114300">
             <wp:extent cx="5119688" cy="4080910"/>
             <wp:effectExtent b="0" l="0" r="0" t="0"/>
-            <wp:docPr id="43" name="image27.png"/>
-            <a:graphic>
-              <a:graphicData uri="http://schemas.openxmlformats.org/drawingml/2006/picture">
-                <pic:pic>
-                  <pic:nvPicPr>
-                    <pic:cNvPr id="0" name="image27.png"/>
+            <wp:docPr id="46" name="image34.png"/>
+            <a:graphic>
+              <a:graphicData uri="http://schemas.openxmlformats.org/drawingml/2006/picture">
+                <pic:pic>
+                  <pic:nvPicPr>
+                    <pic:cNvPr id="0" name="image34.png"/>
                     <pic:cNvPicPr preferRelativeResize="0"/>
                   </pic:nvPicPr>
                   <pic:blipFill>
@@ -3177,12 +3177,12 @@
           <wp:inline distB="114300" distT="114300" distL="114300" distR="114300">
             <wp:extent cx="5125442" cy="4077700"/>
             <wp:effectExtent b="0" l="0" r="0" t="0"/>
-            <wp:docPr id="19" name="image15.png"/>
-            <a:graphic>
-              <a:graphicData uri="http://schemas.openxmlformats.org/drawingml/2006/picture">
-                <pic:pic>
-                  <pic:nvPicPr>
-                    <pic:cNvPr id="0" name="image15.png"/>
+            <wp:docPr id="20" name="image3.png"/>
+            <a:graphic>
+              <a:graphicData uri="http://schemas.openxmlformats.org/drawingml/2006/picture">
+                <pic:pic>
+                  <pic:nvPicPr>
+                    <pic:cNvPr id="0" name="image3.png"/>
                     <pic:cNvPicPr preferRelativeResize="0"/>
                   </pic:nvPicPr>
                   <pic:blipFill>
@@ -3234,12 +3234,12 @@
           <wp:inline distB="114300" distT="114300" distL="114300" distR="114300">
             <wp:extent cx="5148263" cy="4134381"/>
             <wp:effectExtent b="0" l="0" r="0" t="0"/>
-            <wp:docPr id="42" name="image31.png"/>
-            <a:graphic>
-              <a:graphicData uri="http://schemas.openxmlformats.org/drawingml/2006/picture">
-                <pic:pic>
-                  <pic:nvPicPr>
-                    <pic:cNvPr id="0" name="image31.png"/>
+            <wp:docPr id="45" name="image33.png"/>
+            <a:graphic>
+              <a:graphicData uri="http://schemas.openxmlformats.org/drawingml/2006/picture">
+                <pic:pic>
+                  <pic:nvPicPr>
+                    <pic:cNvPr id="0" name="image33.png"/>
                     <pic:cNvPicPr preferRelativeResize="0"/>
                   </pic:nvPicPr>
                   <pic:blipFill>
@@ -3294,12 +3294,12 @@
           <wp:inline distB="114300" distT="114300" distL="114300" distR="114300">
             <wp:extent cx="5138738" cy="4190464"/>
             <wp:effectExtent b="0" l="0" r="0" t="0"/>
-            <wp:docPr id="60" name="image49.png"/>
-            <a:graphic>
-              <a:graphicData uri="http://schemas.openxmlformats.org/drawingml/2006/picture">
-                <pic:pic>
-                  <pic:nvPicPr>
-                    <pic:cNvPr id="0" name="image49.png"/>
+            <wp:docPr id="63" name="image59.png"/>
+            <a:graphic>
+              <a:graphicData uri="http://schemas.openxmlformats.org/drawingml/2006/picture">
+                <pic:pic>
+                  <pic:nvPicPr>
+                    <pic:cNvPr id="0" name="image59.png"/>
                     <pic:cNvPicPr preferRelativeResize="0"/>
                   </pic:nvPicPr>
                   <pic:blipFill>
@@ -3351,12 +3351,12 @@
           <wp:inline distB="114300" distT="114300" distL="114300" distR="114300">
             <wp:extent cx="5119688" cy="4109922"/>
             <wp:effectExtent b="0" l="0" r="0" t="0"/>
-            <wp:docPr id="18" name="image1.png"/>
-            <a:graphic>
-              <a:graphicData uri="http://schemas.openxmlformats.org/drawingml/2006/picture">
-                <pic:pic>
-                  <pic:nvPicPr>
-                    <pic:cNvPr id="0" name="image1.png"/>
+            <wp:docPr id="19" name="image10.png"/>
+            <a:graphic>
+              <a:graphicData uri="http://schemas.openxmlformats.org/drawingml/2006/picture">
+                <pic:pic>
+                  <pic:nvPicPr>
+                    <pic:cNvPr id="0" name="image10.png"/>
                     <pic:cNvPicPr preferRelativeResize="0"/>
                   </pic:nvPicPr>
                   <pic:blipFill>
@@ -3427,12 +3427,12 @@
           <wp:inline distB="114300" distT="114300" distL="114300" distR="114300">
             <wp:extent cx="5419838" cy="4060377"/>
             <wp:effectExtent b="0" l="0" r="0" t="0"/>
-            <wp:docPr id="13" name="image5.png"/>
-            <a:graphic>
-              <a:graphicData uri="http://schemas.openxmlformats.org/drawingml/2006/picture">
-                <pic:pic>
-                  <pic:nvPicPr>
-                    <pic:cNvPr id="0" name="image5.png"/>
+            <wp:docPr id="13" name="image12.png"/>
+            <a:graphic>
+              <a:graphicData uri="http://schemas.openxmlformats.org/drawingml/2006/picture">
+                <pic:pic>
+                  <pic:nvPicPr>
+                    <pic:cNvPr id="0" name="image12.png"/>
                     <pic:cNvPicPr preferRelativeResize="0"/>
                   </pic:nvPicPr>
                   <pic:blipFill>
@@ -3474,12 +3474,12 @@
           <wp:inline distB="114300" distT="114300" distL="114300" distR="114300">
             <wp:extent cx="6288966" cy="4202216"/>
             <wp:effectExtent b="0" l="0" r="0" t="0"/>
-            <wp:docPr id="21" name="image63.png"/>
-            <a:graphic>
-              <a:graphicData uri="http://schemas.openxmlformats.org/drawingml/2006/picture">
-                <pic:pic>
-                  <pic:nvPicPr>
-                    <pic:cNvPr id="0" name="image63.png"/>
+            <wp:docPr id="22" name="image43.png"/>
+            <a:graphic>
+              <a:graphicData uri="http://schemas.openxmlformats.org/drawingml/2006/picture">
+                <pic:pic>
+                  <pic:nvPicPr>
+                    <pic:cNvPr id="0" name="image43.png"/>
                     <pic:cNvPicPr preferRelativeResize="0"/>
                   </pic:nvPicPr>
                   <pic:blipFill>
@@ -3531,12 +3531,12 @@
           <wp:inline distB="114300" distT="114300" distL="114300" distR="114300">
             <wp:extent cx="5453063" cy="4085268"/>
             <wp:effectExtent b="0" l="0" r="0" t="0"/>
-            <wp:docPr id="38" name="image29.png"/>
-            <a:graphic>
-              <a:graphicData uri="http://schemas.openxmlformats.org/drawingml/2006/picture">
-                <pic:pic>
-                  <pic:nvPicPr>
-                    <pic:cNvPr id="0" name="image29.png"/>
+            <wp:docPr id="41" name="image37.png"/>
+            <a:graphic>
+              <a:graphicData uri="http://schemas.openxmlformats.org/drawingml/2006/picture">
+                <pic:pic>
+                  <pic:nvPicPr>
+                    <pic:cNvPr id="0" name="image37.png"/>
                     <pic:cNvPicPr preferRelativeResize="0"/>
                   </pic:nvPicPr>
                   <pic:blipFill>
@@ -3578,12 +3578,12 @@
           <wp:inline distB="114300" distT="114300" distL="114300" distR="114300">
             <wp:extent cx="6781913" cy="4537399"/>
             <wp:effectExtent b="0" l="0" r="0" t="0"/>
-            <wp:docPr id="33" name="image46.png"/>
-            <a:graphic>
-              <a:graphicData uri="http://schemas.openxmlformats.org/drawingml/2006/picture">
-                <pic:pic>
-                  <pic:nvPicPr>
-                    <pic:cNvPr id="0" name="image46.png"/>
+            <wp:docPr id="35" name="image56.png"/>
+            <a:graphic>
+              <a:graphicData uri="http://schemas.openxmlformats.org/drawingml/2006/picture">
+                <pic:pic>
+                  <pic:nvPicPr>
+                    <pic:cNvPr id="0" name="image56.png"/>
                     <pic:cNvPicPr preferRelativeResize="0"/>
                   </pic:nvPicPr>
                   <pic:blipFill>
@@ -3623,12 +3623,12 @@
           <wp:inline distB="114300" distT="114300" distL="114300" distR="114300">
             <wp:extent cx="5731200" cy="4292600"/>
             <wp:effectExtent b="0" l="0" r="0" t="0"/>
-            <wp:docPr id="23" name="image18.png"/>
-            <a:graphic>
-              <a:graphicData uri="http://schemas.openxmlformats.org/drawingml/2006/picture">
-                <pic:pic>
-                  <pic:nvPicPr>
-                    <pic:cNvPr id="0" name="image18.png"/>
+            <wp:docPr id="24" name="image17.png"/>
+            <a:graphic>
+              <a:graphicData uri="http://schemas.openxmlformats.org/drawingml/2006/picture">
+                <pic:pic>
+                  <pic:nvPicPr>
+                    <pic:cNvPr id="0" name="image17.png"/>
                     <pic:cNvPicPr preferRelativeResize="0"/>
                   </pic:nvPicPr>
                   <pic:blipFill>
@@ -3669,12 +3669,12 @@
           <wp:inline distB="114300" distT="114300" distL="114300" distR="114300">
             <wp:extent cx="6572363" cy="4394040"/>
             <wp:effectExtent b="0" l="0" r="0" t="0"/>
-            <wp:docPr id="30" name="image43.png"/>
-            <a:graphic>
-              <a:graphicData uri="http://schemas.openxmlformats.org/drawingml/2006/picture">
-                <pic:pic>
-                  <pic:nvPicPr>
-                    <pic:cNvPr id="0" name="image43.png"/>
+            <wp:docPr id="32" name="image50.png"/>
+            <a:graphic>
+              <a:graphicData uri="http://schemas.openxmlformats.org/drawingml/2006/picture">
+                <pic:pic>
+                  <pic:nvPicPr>
+                    <pic:cNvPr id="0" name="image50.png"/>
                     <pic:cNvPicPr preferRelativeResize="0"/>
                   </pic:nvPicPr>
                   <pic:blipFill>
@@ -3724,12 +3724,12 @@
           <wp:inline distB="114300" distT="114300" distL="114300" distR="114300">
             <wp:extent cx="5731200" cy="4292600"/>
             <wp:effectExtent b="0" l="0" r="0" t="0"/>
-            <wp:docPr id="17" name="image12.png"/>
-            <a:graphic>
-              <a:graphicData uri="http://schemas.openxmlformats.org/drawingml/2006/picture">
-                <pic:pic>
-                  <pic:nvPicPr>
-                    <pic:cNvPr id="0" name="image12.png"/>
+            <wp:docPr id="17" name="image13.png"/>
+            <a:graphic>
+              <a:graphicData uri="http://schemas.openxmlformats.org/drawingml/2006/picture">
+                <pic:pic>
+                  <pic:nvPicPr>
+                    <pic:cNvPr id="0" name="image13.png"/>
                     <pic:cNvPicPr preferRelativeResize="0"/>
                   </pic:nvPicPr>
                   <pic:blipFill>
@@ -3770,204 +3770,204 @@
           <wp:inline distB="114300" distT="114300" distL="114300" distR="114300">
             <wp:extent cx="6353288" cy="4248112"/>
             <wp:effectExtent b="0" l="0" r="0" t="0"/>
-            <wp:docPr id="50" name="image70.png"/>
+            <wp:docPr id="53" name="image69.png"/>
+            <a:graphic>
+              <a:graphicData uri="http://schemas.openxmlformats.org/drawingml/2006/picture">
+                <pic:pic>
+                  <pic:nvPicPr>
+                    <pic:cNvPr id="0" name="image69.png"/>
+                    <pic:cNvPicPr preferRelativeResize="0"/>
+                  </pic:nvPicPr>
+                  <pic:blipFill>
+                    <a:blip r:embed="rId48"/>
+                    <a:srcRect b="0" l="0" r="0" t="0"/>
+                    <a:stretch>
+                      <a:fillRect/>
+                    </a:stretch>
+                  </pic:blipFill>
+                  <pic:spPr>
+                    <a:xfrm>
+                      <a:off x="0" y="0"/>
+                      <a:ext cx="6353288" cy="4248112"/>
+                    </a:xfrm>
+                    <a:prstGeom prst="rect"/>
+                    <a:ln/>
+                  </pic:spPr>
+                </pic:pic>
+              </a:graphicData>
+            </a:graphic>
+          </wp:inline>
+        </w:drawing>
+      </w:r>
+      <w:r>
+        <w:rPr>
+          <w:rtl w:val="0"/>
+        </w:rPr>
+      </w:r>
+    </w:p>
+    <w:p>
+      <w:pPr>
+        <w:rPr/>
+      </w:pPr>
+      <w:r>
+        <w:rPr>
+          <w:rtl w:val="0"/>
+        </w:rPr>
+      </w:r>
+    </w:p>
+    <w:p>
+      <w:pPr>
+        <w:rPr/>
+      </w:pPr>
+      <w:r>
+        <w:rPr/>
+        <w:drawing>
+          <wp:inline distB="114300" distT="114300" distL="114300" distR="114300">
+            <wp:extent cx="5731200" cy="4292600"/>
+            <wp:effectExtent b="0" l="0" r="0" t="0"/>
+            <wp:docPr id="48" name="image41.png"/>
+            <a:graphic>
+              <a:graphicData uri="http://schemas.openxmlformats.org/drawingml/2006/picture">
+                <pic:pic>
+                  <pic:nvPicPr>
+                    <pic:cNvPr id="0" name="image41.png"/>
+                    <pic:cNvPicPr preferRelativeResize="0"/>
+                  </pic:nvPicPr>
+                  <pic:blipFill>
+                    <a:blip r:embed="rId49"/>
+                    <a:srcRect b="0" l="0" r="0" t="0"/>
+                    <a:stretch>
+                      <a:fillRect/>
+                    </a:stretch>
+                  </pic:blipFill>
+                  <pic:spPr>
+                    <a:xfrm>
+                      <a:off x="0" y="0"/>
+                      <a:ext cx="5731200" cy="4292600"/>
+                    </a:xfrm>
+                    <a:prstGeom prst="rect"/>
+                    <a:ln/>
+                  </pic:spPr>
+                </pic:pic>
+              </a:graphicData>
+            </a:graphic>
+          </wp:inline>
+        </w:drawing>
+      </w:r>
+      <w:r>
+        <w:rPr>
+          <w:rtl w:val="0"/>
+        </w:rPr>
+      </w:r>
+    </w:p>
+    <w:p>
+      <w:pPr>
+        <w:ind w:hanging="708.6614173228347"/>
+        <w:rPr/>
+      </w:pPr>
+      <w:r>
+        <w:rPr/>
+        <w:drawing>
+          <wp:inline distB="114300" distT="114300" distL="114300" distR="114300">
+            <wp:extent cx="6353062" cy="4251085"/>
+            <wp:effectExtent b="0" l="0" r="0" t="0"/>
+            <wp:docPr id="3" name="image42.png"/>
+            <a:graphic>
+              <a:graphicData uri="http://schemas.openxmlformats.org/drawingml/2006/picture">
+                <pic:pic>
+                  <pic:nvPicPr>
+                    <pic:cNvPr id="0" name="image42.png"/>
+                    <pic:cNvPicPr preferRelativeResize="0"/>
+                  </pic:nvPicPr>
+                  <pic:blipFill>
+                    <a:blip r:embed="rId50"/>
+                    <a:srcRect b="0" l="0" r="0" t="0"/>
+                    <a:stretch>
+                      <a:fillRect/>
+                    </a:stretch>
+                  </pic:blipFill>
+                  <pic:spPr>
+                    <a:xfrm>
+                      <a:off x="0" y="0"/>
+                      <a:ext cx="6353062" cy="4251085"/>
+                    </a:xfrm>
+                    <a:prstGeom prst="rect"/>
+                    <a:ln/>
+                  </pic:spPr>
+                </pic:pic>
+              </a:graphicData>
+            </a:graphic>
+          </wp:inline>
+        </w:drawing>
+      </w:r>
+      <w:r>
+        <w:rPr>
+          <w:rtl w:val="0"/>
+        </w:rPr>
+      </w:r>
+    </w:p>
+    <w:p>
+      <w:pPr>
+        <w:rPr/>
+      </w:pPr>
+      <w:r>
+        <w:rPr/>
+        <w:drawing>
+          <wp:inline distB="114300" distT="114300" distL="114300" distR="114300">
+            <wp:extent cx="5731200" cy="4292600"/>
+            <wp:effectExtent b="0" l="0" r="0" t="0"/>
+            <wp:docPr id="1" name="image15.png"/>
+            <a:graphic>
+              <a:graphicData uri="http://schemas.openxmlformats.org/drawingml/2006/picture">
+                <pic:pic>
+                  <pic:nvPicPr>
+                    <pic:cNvPr id="0" name="image15.png"/>
+                    <pic:cNvPicPr preferRelativeResize="0"/>
+                  </pic:nvPicPr>
+                  <pic:blipFill>
+                    <a:blip r:embed="rId51"/>
+                    <a:srcRect b="0" l="0" r="0" t="0"/>
+                    <a:stretch>
+                      <a:fillRect/>
+                    </a:stretch>
+                  </pic:blipFill>
+                  <pic:spPr>
+                    <a:xfrm>
+                      <a:off x="0" y="0"/>
+                      <a:ext cx="5731200" cy="4292600"/>
+                    </a:xfrm>
+                    <a:prstGeom prst="rect"/>
+                    <a:ln/>
+                  </pic:spPr>
+                </pic:pic>
+              </a:graphicData>
+            </a:graphic>
+          </wp:inline>
+        </w:drawing>
+      </w:r>
+      <w:r>
+        <w:rPr>
+          <w:rtl w:val="0"/>
+        </w:rPr>
+      </w:r>
+    </w:p>
+    <w:p>
+      <w:pPr>
+        <w:ind w:hanging="708.6614173228347"/>
+        <w:rPr/>
+      </w:pPr>
+      <w:r>
+        <w:rPr/>
+        <w:drawing>
+          <wp:inline distB="114300" distT="114300" distL="114300" distR="114300">
+            <wp:extent cx="6639038" cy="4442155"/>
+            <wp:effectExtent b="0" l="0" r="0" t="0"/>
+            <wp:docPr id="65" name="image70.png"/>
             <a:graphic>
               <a:graphicData uri="http://schemas.openxmlformats.org/drawingml/2006/picture">
                 <pic:pic>
                   <pic:nvPicPr>
                     <pic:cNvPr id="0" name="image70.png"/>
-                    <pic:cNvPicPr preferRelativeResize="0"/>
-                  </pic:nvPicPr>
-                  <pic:blipFill>
-                    <a:blip r:embed="rId48"/>
-                    <a:srcRect b="0" l="0" r="0" t="0"/>
-                    <a:stretch>
-                      <a:fillRect/>
-                    </a:stretch>
-                  </pic:blipFill>
-                  <pic:spPr>
-                    <a:xfrm>
-                      <a:off x="0" y="0"/>
-                      <a:ext cx="6353288" cy="4248112"/>
-                    </a:xfrm>
-                    <a:prstGeom prst="rect"/>
-                    <a:ln/>
-                  </pic:spPr>
-                </pic:pic>
-              </a:graphicData>
-            </a:graphic>
-          </wp:inline>
-        </w:drawing>
-      </w:r>
-      <w:r>
-        <w:rPr>
-          <w:rtl w:val="0"/>
-        </w:rPr>
-      </w:r>
-    </w:p>
-    <w:p>
-      <w:pPr>
-        <w:rPr/>
-      </w:pPr>
-      <w:r>
-        <w:rPr>
-          <w:rtl w:val="0"/>
-        </w:rPr>
-      </w:r>
-    </w:p>
-    <w:p>
-      <w:pPr>
-        <w:rPr/>
-      </w:pPr>
-      <w:r>
-        <w:rPr/>
-        <w:drawing>
-          <wp:inline distB="114300" distT="114300" distL="114300" distR="114300">
-            <wp:extent cx="5731200" cy="4292600"/>
-            <wp:effectExtent b="0" l="0" r="0" t="0"/>
-            <wp:docPr id="45" name="image37.png"/>
-            <a:graphic>
-              <a:graphicData uri="http://schemas.openxmlformats.org/drawingml/2006/picture">
-                <pic:pic>
-                  <pic:nvPicPr>
-                    <pic:cNvPr id="0" name="image37.png"/>
-                    <pic:cNvPicPr preferRelativeResize="0"/>
-                  </pic:nvPicPr>
-                  <pic:blipFill>
-                    <a:blip r:embed="rId49"/>
-                    <a:srcRect b="0" l="0" r="0" t="0"/>
-                    <a:stretch>
-                      <a:fillRect/>
-                    </a:stretch>
-                  </pic:blipFill>
-                  <pic:spPr>
-                    <a:xfrm>
-                      <a:off x="0" y="0"/>
-                      <a:ext cx="5731200" cy="4292600"/>
-                    </a:xfrm>
-                    <a:prstGeom prst="rect"/>
-                    <a:ln/>
-                  </pic:spPr>
-                </pic:pic>
-              </a:graphicData>
-            </a:graphic>
-          </wp:inline>
-        </w:drawing>
-      </w:r>
-      <w:r>
-        <w:rPr>
-          <w:rtl w:val="0"/>
-        </w:rPr>
-      </w:r>
-    </w:p>
-    <w:p>
-      <w:pPr>
-        <w:ind w:hanging="708.6614173228347"/>
-        <w:rPr/>
-      </w:pPr>
-      <w:r>
-        <w:rPr/>
-        <w:drawing>
-          <wp:inline distB="114300" distT="114300" distL="114300" distR="114300">
-            <wp:extent cx="6353062" cy="4251085"/>
-            <wp:effectExtent b="0" l="0" r="0" t="0"/>
-            <wp:docPr id="3" name="image28.png"/>
-            <a:graphic>
-              <a:graphicData uri="http://schemas.openxmlformats.org/drawingml/2006/picture">
-                <pic:pic>
-                  <pic:nvPicPr>
-                    <pic:cNvPr id="0" name="image28.png"/>
-                    <pic:cNvPicPr preferRelativeResize="0"/>
-                  </pic:nvPicPr>
-                  <pic:blipFill>
-                    <a:blip r:embed="rId50"/>
-                    <a:srcRect b="0" l="0" r="0" t="0"/>
-                    <a:stretch>
-                      <a:fillRect/>
-                    </a:stretch>
-                  </pic:blipFill>
-                  <pic:spPr>
-                    <a:xfrm>
-                      <a:off x="0" y="0"/>
-                      <a:ext cx="6353062" cy="4251085"/>
-                    </a:xfrm>
-                    <a:prstGeom prst="rect"/>
-                    <a:ln/>
-                  </pic:spPr>
-                </pic:pic>
-              </a:graphicData>
-            </a:graphic>
-          </wp:inline>
-        </w:drawing>
-      </w:r>
-      <w:r>
-        <w:rPr>
-          <w:rtl w:val="0"/>
-        </w:rPr>
-      </w:r>
-    </w:p>
-    <w:p>
-      <w:pPr>
-        <w:rPr/>
-      </w:pPr>
-      <w:r>
-        <w:rPr/>
-        <w:drawing>
-          <wp:inline distB="114300" distT="114300" distL="114300" distR="114300">
-            <wp:extent cx="5731200" cy="4292600"/>
-            <wp:effectExtent b="0" l="0" r="0" t="0"/>
-            <wp:docPr id="1" name="image7.png"/>
-            <a:graphic>
-              <a:graphicData uri="http://schemas.openxmlformats.org/drawingml/2006/picture">
-                <pic:pic>
-                  <pic:nvPicPr>
-                    <pic:cNvPr id="0" name="image7.png"/>
-                    <pic:cNvPicPr preferRelativeResize="0"/>
-                  </pic:nvPicPr>
-                  <pic:blipFill>
-                    <a:blip r:embed="rId51"/>
-                    <a:srcRect b="0" l="0" r="0" t="0"/>
-                    <a:stretch>
-                      <a:fillRect/>
-                    </a:stretch>
-                  </pic:blipFill>
-                  <pic:spPr>
-                    <a:xfrm>
-                      <a:off x="0" y="0"/>
-                      <a:ext cx="5731200" cy="4292600"/>
-                    </a:xfrm>
-                    <a:prstGeom prst="rect"/>
-                    <a:ln/>
-                  </pic:spPr>
-                </pic:pic>
-              </a:graphicData>
-            </a:graphic>
-          </wp:inline>
-        </w:drawing>
-      </w:r>
-      <w:r>
-        <w:rPr>
-          <w:rtl w:val="0"/>
-        </w:rPr>
-      </w:r>
-    </w:p>
-    <w:p>
-      <w:pPr>
-        <w:ind w:hanging="708.6614173228347"/>
-        <w:rPr/>
-      </w:pPr>
-      <w:r>
-        <w:rPr/>
-        <w:drawing>
-          <wp:inline distB="114300" distT="114300" distL="114300" distR="114300">
-            <wp:extent cx="6639038" cy="4442155"/>
-            <wp:effectExtent b="0" l="0" r="0" t="0"/>
-            <wp:docPr id="62" name="image67.png"/>
-            <a:graphic>
-              <a:graphicData uri="http://schemas.openxmlformats.org/drawingml/2006/picture">
-                <pic:pic>
-                  <pic:nvPicPr>
-                    <pic:cNvPr id="0" name="image67.png"/>
                     <pic:cNvPicPr preferRelativeResize="0"/>
                   </pic:nvPicPr>
                   <pic:blipFill>
@@ -4145,12 +4145,12 @@
           <wp:inline distB="114300" distT="114300" distL="114300" distR="114300">
             <wp:extent cx="5731200" cy="4292600"/>
             <wp:effectExtent b="0" l="0" r="0" t="0"/>
-            <wp:docPr id="4" name="image11.png"/>
-            <a:graphic>
-              <a:graphicData uri="http://schemas.openxmlformats.org/drawingml/2006/picture">
-                <pic:pic>
-                  <pic:nvPicPr>
-                    <pic:cNvPr id="0" name="image11.png"/>
+            <wp:docPr id="4" name="image4.png"/>
+            <a:graphic>
+              <a:graphicData uri="http://schemas.openxmlformats.org/drawingml/2006/picture">
+                <pic:pic>
+                  <pic:nvPicPr>
+                    <pic:cNvPr id="0" name="image4.png"/>
                     <pic:cNvPicPr preferRelativeResize="0"/>
                   </pic:nvPicPr>
                   <pic:blipFill>
@@ -4180,12 +4180,12 @@
           <wp:inline distB="114300" distT="114300" distL="114300" distR="114300">
             <wp:extent cx="5731200" cy="4292600"/>
             <wp:effectExtent b="0" l="0" r="0" t="0"/>
-            <wp:docPr id="31" name="image22.png"/>
-            <a:graphic>
-              <a:graphicData uri="http://schemas.openxmlformats.org/drawingml/2006/picture">
-                <pic:pic>
-                  <pic:nvPicPr>
-                    <pic:cNvPr id="0" name="image22.png"/>
+            <wp:docPr id="33" name="image28.png"/>
+            <a:graphic>
+              <a:graphicData uri="http://schemas.openxmlformats.org/drawingml/2006/picture">
+                <pic:pic>
+                  <pic:nvPicPr>
+                    <pic:cNvPr id="0" name="image28.png"/>
                     <pic:cNvPicPr preferRelativeResize="0"/>
                   </pic:nvPicPr>
                   <pic:blipFill>
@@ -4215,12 +4215,12 @@
           <wp:inline distB="114300" distT="114300" distL="114300" distR="114300">
             <wp:extent cx="5731200" cy="4292600"/>
             <wp:effectExtent b="0" l="0" r="0" t="0"/>
-            <wp:docPr id="64" name="image55.png"/>
-            <a:graphic>
-              <a:graphicData uri="http://schemas.openxmlformats.org/drawingml/2006/picture">
-                <pic:pic>
-                  <pic:nvPicPr>
-                    <pic:cNvPr id="0" name="image55.png"/>
+            <wp:docPr id="67" name="image58.png"/>
+            <a:graphic>
+              <a:graphicData uri="http://schemas.openxmlformats.org/drawingml/2006/picture">
+                <pic:pic>
+                  <pic:nvPicPr>
+                    <pic:cNvPr id="0" name="image58.png"/>
                     <pic:cNvPicPr preferRelativeResize="0"/>
                   </pic:nvPicPr>
                   <pic:blipFill>
@@ -4250,12 +4250,12 @@
           <wp:inline distB="114300" distT="114300" distL="114300" distR="114300">
             <wp:extent cx="5731200" cy="4292600"/>
             <wp:effectExtent b="0" l="0" r="0" t="0"/>
-            <wp:docPr id="65" name="image58.png"/>
-            <a:graphic>
-              <a:graphicData uri="http://schemas.openxmlformats.org/drawingml/2006/picture">
-                <pic:pic>
-                  <pic:nvPicPr>
-                    <pic:cNvPr id="0" name="image58.png"/>
+            <wp:docPr id="68" name="image63.png"/>
+            <a:graphic>
+              <a:graphicData uri="http://schemas.openxmlformats.org/drawingml/2006/picture">
+                <pic:pic>
+                  <pic:nvPicPr>
+                    <pic:cNvPr id="0" name="image63.png"/>
                     <pic:cNvPicPr preferRelativeResize="0"/>
                   </pic:nvPicPr>
                   <pic:blipFill>
@@ -4325,12 +4325,12 @@
           <wp:inline distB="114300" distT="114300" distL="114300" distR="114300">
             <wp:extent cx="5540992" cy="4151142"/>
             <wp:effectExtent b="0" l="0" r="0" t="0"/>
-            <wp:docPr id="40" name="image30.png"/>
-            <a:graphic>
-              <a:graphicData uri="http://schemas.openxmlformats.org/drawingml/2006/picture">
-                <pic:pic>
-                  <pic:nvPicPr>
-                    <pic:cNvPr id="0" name="image30.png"/>
+            <wp:docPr id="43" name="image48.png"/>
+            <a:graphic>
+              <a:graphicData uri="http://schemas.openxmlformats.org/drawingml/2006/picture">
+                <pic:pic>
+                  <pic:nvPicPr>
+                    <pic:cNvPr id="0" name="image48.png"/>
                     <pic:cNvPicPr preferRelativeResize="0"/>
                   </pic:nvPicPr>
                   <pic:blipFill>
@@ -4371,12 +4371,12 @@
           <wp:inline distB="114300" distT="114300" distL="114300" distR="114300">
             <wp:extent cx="6502991" cy="4345091"/>
             <wp:effectExtent b="0" l="0" r="0" t="0"/>
-            <wp:docPr id="32" name="image48.png"/>
-            <a:graphic>
-              <a:graphicData uri="http://schemas.openxmlformats.org/drawingml/2006/picture">
-                <pic:pic>
-                  <pic:nvPicPr>
-                    <pic:cNvPr id="0" name="image48.png"/>
+            <wp:docPr id="34" name="image46.png"/>
+            <a:graphic>
+              <a:graphicData uri="http://schemas.openxmlformats.org/drawingml/2006/picture">
+                <pic:pic>
+                  <pic:nvPicPr>
+                    <pic:cNvPr id="0" name="image46.png"/>
                     <pic:cNvPicPr preferRelativeResize="0"/>
                   </pic:nvPicPr>
                   <pic:blipFill>
@@ -4416,12 +4416,12 @@
           <wp:inline distB="114300" distT="114300" distL="114300" distR="114300">
             <wp:extent cx="5557838" cy="4170786"/>
             <wp:effectExtent b="0" l="0" r="0" t="0"/>
-            <wp:docPr id="67" name="image62.png"/>
-            <a:graphic>
-              <a:graphicData uri="http://schemas.openxmlformats.org/drawingml/2006/picture">
-                <pic:pic>
-                  <pic:nvPicPr>
-                    <pic:cNvPr id="0" name="image62.png"/>
+            <wp:docPr id="70" name="image65.png"/>
+            <a:graphic>
+              <a:graphicData uri="http://schemas.openxmlformats.org/drawingml/2006/picture">
+                <pic:pic>
+                  <pic:nvPicPr>
+                    <pic:cNvPr id="0" name="image65.png"/>
                     <pic:cNvPicPr preferRelativeResize="0"/>
                   </pic:nvPicPr>
                   <pic:blipFill>
@@ -4462,12 +4462,12 @@
           <wp:inline distB="114300" distT="114300" distL="114300" distR="114300">
             <wp:extent cx="6410438" cy="4284256"/>
             <wp:effectExtent b="0" l="0" r="0" t="0"/>
-            <wp:docPr id="41" name="image59.png"/>
-            <a:graphic>
-              <a:graphicData uri="http://schemas.openxmlformats.org/drawingml/2006/picture">
-                <pic:pic>
-                  <pic:nvPicPr>
-                    <pic:cNvPr id="0" name="image59.png"/>
+            <wp:docPr id="44" name="image54.png"/>
+            <a:graphic>
+              <a:graphicData uri="http://schemas.openxmlformats.org/drawingml/2006/picture">
+                <pic:pic>
+                  <pic:nvPicPr>
+                    <pic:cNvPr id="0" name="image54.png"/>
                     <pic:cNvPicPr preferRelativeResize="0"/>
                   </pic:nvPicPr>
                   <pic:blipFill>
@@ -4510,12 +4510,12 @@
           <wp:inline distB="114300" distT="114300" distL="114300" distR="114300">
             <wp:extent cx="5731200" cy="4292600"/>
             <wp:effectExtent b="0" l="0" r="0" t="0"/>
-            <wp:docPr id="35" name="image24.png"/>
-            <a:graphic>
-              <a:graphicData uri="http://schemas.openxmlformats.org/drawingml/2006/picture">
-                <pic:pic>
-                  <pic:nvPicPr>
-                    <pic:cNvPr id="0" name="image24.png"/>
+            <wp:docPr id="37" name="image26.png"/>
+            <a:graphic>
+              <a:graphicData uri="http://schemas.openxmlformats.org/drawingml/2006/picture">
+                <pic:pic>
+                  <pic:nvPicPr>
+                    <pic:cNvPr id="0" name="image26.png"/>
                     <pic:cNvPicPr preferRelativeResize="0"/>
                   </pic:nvPicPr>
                   <pic:blipFill>
@@ -4556,12 +4556,12 @@
           <wp:inline distB="114300" distT="114300" distL="114300" distR="114300">
             <wp:extent cx="6467588" cy="4324482"/>
             <wp:effectExtent b="0" l="0" r="0" t="0"/>
-            <wp:docPr id="71" name="image69.png"/>
-            <a:graphic>
-              <a:graphicData uri="http://schemas.openxmlformats.org/drawingml/2006/picture">
-                <pic:pic>
-                  <pic:nvPicPr>
-                    <pic:cNvPr id="0" name="image69.png"/>
+            <wp:docPr id="74" name="image74.png"/>
+            <a:graphic>
+              <a:graphicData uri="http://schemas.openxmlformats.org/drawingml/2006/picture">
+                <pic:pic>
+                  <pic:nvPicPr>
+                    <pic:cNvPr id="0" name="image74.png"/>
                     <pic:cNvPicPr preferRelativeResize="0"/>
                   </pic:nvPicPr>
                   <pic:blipFill>
@@ -4604,12 +4604,12 @@
           <wp:inline distB="114300" distT="114300" distL="114300" distR="114300">
             <wp:extent cx="5581763" cy="4181686"/>
             <wp:effectExtent b="0" l="0" r="0" t="0"/>
-            <wp:docPr id="58" name="image54.png"/>
-            <a:graphic>
-              <a:graphicData uri="http://schemas.openxmlformats.org/drawingml/2006/picture">
-                <pic:pic>
-                  <pic:nvPicPr>
-                    <pic:cNvPr id="0" name="image54.png"/>
+            <wp:docPr id="61" name="image66.png"/>
+            <a:graphic>
+              <a:graphicData uri="http://schemas.openxmlformats.org/drawingml/2006/picture">
+                <pic:pic>
+                  <pic:nvPicPr>
+                    <pic:cNvPr id="0" name="image66.png"/>
                     <pic:cNvPicPr preferRelativeResize="0"/>
                   </pic:nvPicPr>
                   <pic:blipFill>
@@ -4653,7 +4653,7 @@
           <wp:inline distB="114300" distT="114300" distL="114300" distR="114300">
             <wp:extent cx="6210413" cy="4149949"/>
             <wp:effectExtent b="0" l="0" r="0" t="0"/>
-            <wp:docPr id="39" name="image52.png"/>
+            <wp:docPr id="42" name="image52.png"/>
             <a:graphic>
               <a:graphicData uri="http://schemas.openxmlformats.org/drawingml/2006/picture">
                 <pic:pic>
@@ -4870,7 +4870,7 @@
           <wp:inline distB="114300" distT="114300" distL="114300" distR="114300">
             <wp:extent cx="5429363" cy="4006743"/>
             <wp:effectExtent b="0" l="0" r="0" t="0"/>
-            <wp:docPr id="63" name="image57.png"/>
+            <wp:docPr id="66" name="image57.png"/>
             <a:graphic>
               <a:graphicData uri="http://schemas.openxmlformats.org/drawingml/2006/picture">
                 <pic:pic>
@@ -4921,12 +4921,12 @@
           <wp:inline distB="114300" distT="114300" distL="114300" distR="114300">
             <wp:extent cx="5305538" cy="4105699"/>
             <wp:effectExtent b="0" l="0" r="0" t="0"/>
-            <wp:docPr id="48" name="image40.png"/>
-            <a:graphic>
-              <a:graphicData uri="http://schemas.openxmlformats.org/drawingml/2006/picture">
-                <pic:pic>
-                  <pic:nvPicPr>
-                    <pic:cNvPr id="0" name="image40.png"/>
+            <wp:docPr id="51" name="image38.png"/>
+            <a:graphic>
+              <a:graphicData uri="http://schemas.openxmlformats.org/drawingml/2006/picture">
+                <pic:pic>
+                  <pic:nvPicPr>
+                    <pic:cNvPr id="0" name="image38.png"/>
                     <pic:cNvPicPr preferRelativeResize="0"/>
                   </pic:nvPicPr>
                   <pic:blipFill>
@@ -4996,12 +4996,12 @@
           <wp:inline distB="114300" distT="114300" distL="114300" distR="114300">
             <wp:extent cx="5731200" cy="4292600"/>
             <wp:effectExtent b="0" l="0" r="0" t="0"/>
-            <wp:docPr id="25" name="image23.png"/>
-            <a:graphic>
-              <a:graphicData uri="http://schemas.openxmlformats.org/drawingml/2006/picture">
-                <pic:pic>
-                  <pic:nvPicPr>
-                    <pic:cNvPr id="0" name="image23.png"/>
+            <wp:docPr id="26" name="image25.png"/>
+            <a:graphic>
+              <a:graphicData uri="http://schemas.openxmlformats.org/drawingml/2006/picture">
+                <pic:pic>
+                  <pic:nvPicPr>
+                    <pic:cNvPr id="0" name="image25.png"/>
                     <pic:cNvPicPr preferRelativeResize="0"/>
                   </pic:nvPicPr>
                   <pic:blipFill>
@@ -5042,12 +5042,12 @@
           <wp:inline distB="114300" distT="114300" distL="114300" distR="114300">
             <wp:extent cx="6238988" cy="4148978"/>
             <wp:effectExtent b="0" l="0" r="0" t="0"/>
-            <wp:docPr id="56" name="image39.png"/>
-            <a:graphic>
-              <a:graphicData uri="http://schemas.openxmlformats.org/drawingml/2006/picture">
-                <pic:pic>
-                  <pic:nvPicPr>
-                    <pic:cNvPr id="0" name="image39.png"/>
+            <wp:docPr id="59" name="image27.png"/>
+            <a:graphic>
+              <a:graphicData uri="http://schemas.openxmlformats.org/drawingml/2006/picture">
+                <pic:pic>
+                  <pic:nvPicPr>
+                    <pic:cNvPr id="0" name="image27.png"/>
                     <pic:cNvPicPr preferRelativeResize="0"/>
                   </pic:nvPicPr>
                   <pic:blipFill>
@@ -5090,12 +5090,12 @@
           <wp:inline distB="114300" distT="114300" distL="114300" distR="114300">
             <wp:extent cx="5731200" cy="4292600"/>
             <wp:effectExtent b="0" l="0" r="0" t="0"/>
-            <wp:docPr id="24" name="image21.png"/>
-            <a:graphic>
-              <a:graphicData uri="http://schemas.openxmlformats.org/drawingml/2006/picture">
-                <pic:pic>
-                  <pic:nvPicPr>
-                    <pic:cNvPr id="0" name="image21.png"/>
+            <wp:docPr id="25" name="image14.png"/>
+            <a:graphic>
+              <a:graphicData uri="http://schemas.openxmlformats.org/drawingml/2006/picture">
+                <pic:pic>
+                  <pic:nvPicPr>
+                    <pic:cNvPr id="0" name="image14.png"/>
                     <pic:cNvPicPr preferRelativeResize="0"/>
                   </pic:nvPicPr>
                   <pic:blipFill>
@@ -5136,12 +5136,12 @@
           <wp:inline distB="114300" distT="114300" distL="114300" distR="114300">
             <wp:extent cx="6591413" cy="4381407"/>
             <wp:effectExtent b="0" l="0" r="0" t="0"/>
-            <wp:docPr id="20" name="image39.png"/>
-            <a:graphic>
-              <a:graphicData uri="http://schemas.openxmlformats.org/drawingml/2006/picture">
-                <pic:pic>
-                  <pic:nvPicPr>
-                    <pic:cNvPr id="0" name="image39.png"/>
+            <wp:docPr id="21" name="image27.png"/>
+            <a:graphic>
+              <a:graphicData uri="http://schemas.openxmlformats.org/drawingml/2006/picture">
+                <pic:pic>
+                  <pic:nvPicPr>
+                    <pic:cNvPr id="0" name="image27.png"/>
                     <pic:cNvPicPr preferRelativeResize="0"/>
                   </pic:nvPicPr>
                   <pic:blipFill>
@@ -5347,12 +5347,12 @@
           <wp:inline distB="114300" distT="114300" distL="114300" distR="114300">
             <wp:extent cx="5745600" cy="4356100"/>
             <wp:effectExtent b="0" l="0" r="0" t="0"/>
-            <wp:docPr id="47" name="image32.png"/>
-            <a:graphic>
-              <a:graphicData uri="http://schemas.openxmlformats.org/drawingml/2006/picture">
-                <pic:pic>
-                  <pic:nvPicPr>
-                    <pic:cNvPr id="0" name="image32.png"/>
+            <wp:docPr id="50" name="image36.png"/>
+            <a:graphic>
+              <a:graphicData uri="http://schemas.openxmlformats.org/drawingml/2006/picture">
+                <pic:pic>
+                  <pic:nvPicPr>
+                    <pic:cNvPr id="0" name="image36.png"/>
                     <pic:cNvPicPr preferRelativeResize="0"/>
                   </pic:nvPicPr>
                   <pic:blipFill>
@@ -5442,12 +5442,12 @@
           <wp:inline distB="114300" distT="114300" distL="114300" distR="114300">
             <wp:extent cx="5745600" cy="4305300"/>
             <wp:effectExtent b="0" l="0" r="0" t="0"/>
-            <wp:docPr id="72" name="image64.png"/>
-            <a:graphic>
-              <a:graphicData uri="http://schemas.openxmlformats.org/drawingml/2006/picture">
-                <pic:pic>
-                  <pic:nvPicPr>
-                    <pic:cNvPr id="0" name="image64.png"/>
+            <wp:docPr id="75" name="image67.png"/>
+            <a:graphic>
+              <a:graphicData uri="http://schemas.openxmlformats.org/drawingml/2006/picture">
+                <pic:pic>
+                  <pic:nvPicPr>
+                    <pic:cNvPr id="0" name="image67.png"/>
                     <pic:cNvPicPr preferRelativeResize="0"/>
                   </pic:nvPicPr>
                   <pic:blipFill>
@@ -5487,12 +5487,12 @@
           <wp:inline distB="114300" distT="114300" distL="114300" distR="114300">
             <wp:extent cx="5745600" cy="3886200"/>
             <wp:effectExtent b="0" l="0" r="0" t="0"/>
-            <wp:docPr id="29" name="image13.png"/>
-            <a:graphic>
-              <a:graphicData uri="http://schemas.openxmlformats.org/drawingml/2006/picture">
-                <pic:pic>
-                  <pic:nvPicPr>
-                    <pic:cNvPr id="0" name="image13.png"/>
+            <wp:docPr id="31" name="image22.png"/>
+            <a:graphic>
+              <a:graphicData uri="http://schemas.openxmlformats.org/drawingml/2006/picture">
+                <pic:pic>
+                  <pic:nvPicPr>
+                    <pic:cNvPr id="0" name="image22.png"/>
                     <pic:cNvPicPr preferRelativeResize="0"/>
                   </pic:nvPicPr>
                   <pic:blipFill>
@@ -5656,6 +5656,58 @@
         </w:rPr>
         <w:t xml:space="preserve">Similar as above, a lot of repetition is observed in the sets of parameters generated but this iteration generates a set of parameters that is faster and more accurate than the iteration above. This iteration has an average of -1% and an average transfer time of around 70s. </w:t>
       </w:r>
+    </w:p>
+    <w:p>
+      <w:pPr>
+        <w:rPr/>
+      </w:pPr>
+      <w:r>
+        <w:rPr>
+          <w:rtl w:val="0"/>
+        </w:rPr>
+      </w:r>
+    </w:p>
+    <w:p>
+      <w:pPr>
+        <w:rPr/>
+      </w:pPr>
+      <w:r>
+        <w:rPr>
+          <w:rtl w:val="0"/>
+        </w:rPr>
+      </w:r>
+    </w:p>
+    <w:p>
+      <w:pPr>
+        <w:rPr/>
+      </w:pPr>
+      <w:r>
+        <w:rPr>
+          <w:rtl w:val="0"/>
+        </w:rPr>
+        <w:t xml:space="preserve">Observation 3: LIN - scaling: divide</w:t>
+      </w:r>
+    </w:p>
+    <w:p>
+      <w:pPr>
+        <w:rPr/>
+      </w:pPr>
+      <w:r>
+        <w:rPr>
+          <w:rtl w:val="0"/>
+        </w:rPr>
+      </w:r>
+    </w:p>
+    <w:p>
+      <w:pPr>
+        <w:rPr/>
+      </w:pPr>
+      <w:r>
+        <w:rPr>
+          <w:rtl w:val="0"/>
+        </w:rPr>
+        <w:t xml:space="preserve">Other than the 2 set points in the beginning, the rest of the sets of parameters are all the same. Despite the lack of variation in the parameters generated, the percentage error is around -0.5% and the transfer time is fast. </w:t>
+      </w:r>
       <w:r>
         <w:br w:type="page"/>
       </w:r>
@@ -5686,12 +5738,12 @@
           <wp:inline distB="114300" distT="114300" distL="114300" distR="114300">
             <wp:extent cx="5745600" cy="3937000"/>
             <wp:effectExtent b="0" l="0" r="0" t="0"/>
-            <wp:docPr id="7" name="image8.png"/>
-            <a:graphic>
-              <a:graphicData uri="http://schemas.openxmlformats.org/drawingml/2006/picture">
-                <pic:pic>
-                  <pic:nvPicPr>
-                    <pic:cNvPr id="0" name="image8.png"/>
+            <wp:docPr id="7" name="image1.png"/>
+            <a:graphic>
+              <a:graphicData uri="http://schemas.openxmlformats.org/drawingml/2006/picture">
+                <pic:pic>
+                  <pic:nvPicPr>
+                    <pic:cNvPr id="0" name="image1.png"/>
                     <pic:cNvPicPr preferRelativeResize="0"/>
                   </pic:nvPicPr>
                   <pic:blipFill>
@@ -5731,12 +5783,12 @@
           <wp:inline distB="114300" distT="114300" distL="114300" distR="114300">
             <wp:extent cx="5745600" cy="4191000"/>
             <wp:effectExtent b="0" l="0" r="0" t="0"/>
-            <wp:docPr id="34" name="image25.png"/>
-            <a:graphic>
-              <a:graphicData uri="http://schemas.openxmlformats.org/drawingml/2006/picture">
-                <pic:pic>
-                  <pic:nvPicPr>
-                    <pic:cNvPr id="0" name="image25.png"/>
+            <wp:docPr id="36" name="image21.png"/>
+            <a:graphic>
+              <a:graphicData uri="http://schemas.openxmlformats.org/drawingml/2006/picture">
+                <pic:pic>
+                  <pic:nvPicPr>
+                    <pic:cNvPr id="0" name="image21.png"/>
                     <pic:cNvPicPr preferRelativeResize="0"/>
                   </pic:nvPicPr>
                   <pic:blipFill>
@@ -5750,6 +5802,54 @@
                     <a:xfrm>
                       <a:off x="0" y="0"/>
                       <a:ext cx="5745600" cy="4191000"/>
+                    </a:xfrm>
+                    <a:prstGeom prst="rect"/>
+                    <a:ln/>
+                  </pic:spPr>
+                </pic:pic>
+              </a:graphicData>
+            </a:graphic>
+          </wp:inline>
+        </w:drawing>
+      </w:r>
+      <w:r>
+        <w:br w:type="page"/>
+      </w:r>
+      <w:r>
+        <w:rPr>
+          <w:rtl w:val="0"/>
+        </w:rPr>
+      </w:r>
+    </w:p>
+    <w:p>
+      <w:pPr>
+        <w:rPr/>
+      </w:pPr>
+      <w:r>
+        <w:rPr/>
+        <w:drawing>
+          <wp:inline distB="114300" distT="114300" distL="114300" distR="114300">
+            <wp:extent cx="5745600" cy="3746500"/>
+            <wp:effectExtent b="0" l="0" r="0" t="0"/>
+            <wp:docPr id="18" name="image2.png"/>
+            <a:graphic>
+              <a:graphicData uri="http://schemas.openxmlformats.org/drawingml/2006/picture">
+                <pic:pic>
+                  <pic:nvPicPr>
+                    <pic:cNvPr id="0" name="image2.png"/>
+                    <pic:cNvPicPr preferRelativeResize="0"/>
+                  </pic:nvPicPr>
+                  <pic:blipFill>
+                    <a:blip r:embed="rId70"/>
+                    <a:srcRect b="0" l="0" r="0" t="0"/>
+                    <a:stretch>
+                      <a:fillRect/>
+                    </a:stretch>
+                  </pic:blipFill>
+                  <pic:spPr>
+                    <a:xfrm>
+                      <a:off x="0" y="0"/>
+                      <a:ext cx="5745600" cy="3746500"/>
                     </a:xfrm>
                     <a:prstGeom prst="rect"/>
                     <a:ln/>
@@ -5806,16 +5906,16 @@
           <wp:inline distB="114300" distT="114300" distL="114300" distR="114300">
             <wp:extent cx="5745600" cy="4305300"/>
             <wp:effectExtent b="0" l="0" r="0" t="0"/>
-            <wp:docPr id="53" name="image56.png"/>
-            <a:graphic>
-              <a:graphicData uri="http://schemas.openxmlformats.org/drawingml/2006/picture">
-                <pic:pic>
-                  <pic:nvPicPr>
-                    <pic:cNvPr id="0" name="image56.png"/>
-                    <pic:cNvPicPr preferRelativeResize="0"/>
-                  </pic:nvPicPr>
-                  <pic:blipFill>
-                    <a:blip r:embed="rId70"/>
+            <wp:docPr id="56" name="image55.png"/>
+            <a:graphic>
+              <a:graphicData uri="http://schemas.openxmlformats.org/drawingml/2006/picture">
+                <pic:pic>
+                  <pic:nvPicPr>
+                    <pic:cNvPr id="0" name="image55.png"/>
+                    <pic:cNvPicPr preferRelativeResize="0"/>
+                  </pic:nvPicPr>
+                  <pic:blipFill>
+                    <a:blip r:embed="rId71"/>
                     <a:srcRect b="0" l="0" r="0" t="0"/>
                     <a:stretch>
                       <a:fillRect/>
@@ -5851,16 +5951,16 @@
           <wp:inline distB="114300" distT="114300" distL="114300" distR="114300">
             <wp:extent cx="5745600" cy="3886200"/>
             <wp:effectExtent b="0" l="0" r="0" t="0"/>
-            <wp:docPr id="10" name="image2.png"/>
-            <a:graphic>
-              <a:graphicData uri="http://schemas.openxmlformats.org/drawingml/2006/picture">
-                <pic:pic>
-                  <pic:nvPicPr>
-                    <pic:cNvPr id="0" name="image2.png"/>
-                    <pic:cNvPicPr preferRelativeResize="0"/>
-                  </pic:nvPicPr>
-                  <pic:blipFill>
-                    <a:blip r:embed="rId71"/>
+            <wp:docPr id="10" name="image5.png"/>
+            <a:graphic>
+              <a:graphicData uri="http://schemas.openxmlformats.org/drawingml/2006/picture">
+                <pic:pic>
+                  <pic:nvPicPr>
+                    <pic:cNvPr id="0" name="image5.png"/>
+                    <pic:cNvPicPr preferRelativeResize="0"/>
+                  </pic:nvPicPr>
+                  <pic:blipFill>
+                    <a:blip r:embed="rId72"/>
                     <a:srcRect b="0" l="0" r="0" t="0"/>
                     <a:stretch>
                       <a:fillRect/>
@@ -5899,16 +5999,16 @@
           <wp:inline distB="114300" distT="114300" distL="114300" distR="114300">
             <wp:extent cx="5745600" cy="4305300"/>
             <wp:effectExtent b="0" l="0" r="0" t="0"/>
-            <wp:docPr id="27" name="image26.png"/>
-            <a:graphic>
-              <a:graphicData uri="http://schemas.openxmlformats.org/drawingml/2006/picture">
-                <pic:pic>
-                  <pic:nvPicPr>
-                    <pic:cNvPr id="0" name="image26.png"/>
-                    <pic:cNvPicPr preferRelativeResize="0"/>
-                  </pic:nvPicPr>
-                  <pic:blipFill>
-                    <a:blip r:embed="rId72"/>
+            <wp:docPr id="28" name="image19.png"/>
+            <a:graphic>
+              <a:graphicData uri="http://schemas.openxmlformats.org/drawingml/2006/picture">
+                <pic:pic>
+                  <pic:nvPicPr>
+                    <pic:cNvPr id="0" name="image19.png"/>
+                    <pic:cNvPicPr preferRelativeResize="0"/>
+                  </pic:nvPicPr>
+                  <pic:blipFill>
+                    <a:blip r:embed="rId73"/>
                     <a:srcRect b="0" l="0" r="0" t="0"/>
                     <a:stretch>
                       <a:fillRect/>
@@ -5944,16 +6044,129 @@
           <wp:inline distB="114300" distT="114300" distL="114300" distR="114300">
             <wp:extent cx="5745600" cy="3886200"/>
             <wp:effectExtent b="0" l="0" r="0" t="0"/>
-            <wp:docPr id="68" name="image60.png"/>
-            <a:graphic>
-              <a:graphicData uri="http://schemas.openxmlformats.org/drawingml/2006/picture">
-                <pic:pic>
-                  <pic:nvPicPr>
-                    <pic:cNvPr id="0" name="image60.png"/>
-                    <pic:cNvPicPr preferRelativeResize="0"/>
-                  </pic:nvPicPr>
-                  <pic:blipFill>
-                    <a:blip r:embed="rId73"/>
+            <wp:docPr id="71" name="image51.png"/>
+            <a:graphic>
+              <a:graphicData uri="http://schemas.openxmlformats.org/drawingml/2006/picture">
+                <pic:pic>
+                  <pic:nvPicPr>
+                    <pic:cNvPr id="0" name="image51.png"/>
+                    <pic:cNvPicPr preferRelativeResize="0"/>
+                  </pic:nvPicPr>
+                  <pic:blipFill>
+                    <a:blip r:embed="rId74"/>
+                    <a:srcRect b="0" l="0" r="0" t="0"/>
+                    <a:stretch>
+                      <a:fillRect/>
+                    </a:stretch>
+                  </pic:blipFill>
+                  <pic:spPr>
+                    <a:xfrm>
+                      <a:off x="0" y="0"/>
+                      <a:ext cx="5745600" cy="3886200"/>
+                    </a:xfrm>
+                    <a:prstGeom prst="rect"/>
+                    <a:ln/>
+                  </pic:spPr>
+                </pic:pic>
+              </a:graphicData>
+            </a:graphic>
+          </wp:inline>
+        </w:drawing>
+      </w:r>
+      <w:r>
+        <w:rPr>
+          <w:rtl w:val="0"/>
+        </w:rPr>
+      </w:r>
+    </w:p>
+    <w:p>
+      <w:pPr>
+        <w:rPr/>
+      </w:pPr>
+      <w:r>
+        <w:br w:type="page"/>
+      </w:r>
+      <w:r>
+        <w:rPr>
+          <w:rtl w:val="0"/>
+        </w:rPr>
+      </w:r>
+    </w:p>
+    <w:p>
+      <w:pPr>
+        <w:rPr/>
+      </w:pPr>
+      <w:r>
+        <w:rPr>
+          <w:rtl w:val="0"/>
+        </w:rPr>
+      </w:r>
+    </w:p>
+    <w:p>
+      <w:pPr>
+        <w:rPr/>
+      </w:pPr>
+      <w:r>
+        <w:rPr/>
+        <w:drawing>
+          <wp:inline distB="114300" distT="114300" distL="114300" distR="114300">
+            <wp:extent cx="5745600" cy="4305300"/>
+            <wp:effectExtent b="0" l="0" r="0" t="0"/>
+            <wp:docPr id="30" name="image30.png"/>
+            <a:graphic>
+              <a:graphicData uri="http://schemas.openxmlformats.org/drawingml/2006/picture">
+                <pic:pic>
+                  <pic:nvPicPr>
+                    <pic:cNvPr id="0" name="image30.png"/>
+                    <pic:cNvPicPr preferRelativeResize="0"/>
+                  </pic:nvPicPr>
+                  <pic:blipFill>
+                    <a:blip r:embed="rId75"/>
+                    <a:srcRect b="0" l="0" r="0" t="0"/>
+                    <a:stretch>
+                      <a:fillRect/>
+                    </a:stretch>
+                  </pic:blipFill>
+                  <pic:spPr>
+                    <a:xfrm>
+                      <a:off x="0" y="0"/>
+                      <a:ext cx="5745600" cy="4305300"/>
+                    </a:xfrm>
+                    <a:prstGeom prst="rect"/>
+                    <a:ln/>
+                  </pic:spPr>
+                </pic:pic>
+              </a:graphicData>
+            </a:graphic>
+          </wp:inline>
+        </w:drawing>
+      </w:r>
+      <w:r>
+        <w:rPr>
+          <w:rtl w:val="0"/>
+        </w:rPr>
+      </w:r>
+    </w:p>
+    <w:p>
+      <w:pPr>
+        <w:rPr/>
+      </w:pPr>
+      <w:r>
+        <w:rPr/>
+        <w:drawing>
+          <wp:inline distB="114300" distT="114300" distL="114300" distR="114300">
+            <wp:extent cx="5745600" cy="3886200"/>
+            <wp:effectExtent b="0" l="0" r="0" t="0"/>
+            <wp:docPr id="38" name="image23.png"/>
+            <a:graphic>
+              <a:graphicData uri="http://schemas.openxmlformats.org/drawingml/2006/picture">
+                <pic:pic>
+                  <pic:nvPicPr>
+                    <pic:cNvPr id="0" name="image23.png"/>
+                    <pic:cNvPicPr preferRelativeResize="0"/>
+                  </pic:nvPicPr>
+                  <pic:blipFill>
+                    <a:blip r:embed="rId74"/>
                     <a:srcRect b="0" l="0" r="0" t="0"/>
                     <a:stretch>
                       <a:fillRect/>

--- a/Opentrons_experiments/Reports/Viscosity_project_section 2_summary_398cP.docx
+++ b/Opentrons_experiments/Reports/Viscosity_project_section 2_summary_398cP.docx
@@ -497,6 +497,55 @@
               <w:rtl w:val="0"/>
             </w:rPr>
           </w:r>
+        </w:p>
+        <w:p>
+          <w:pPr>
+            <w:widowControl w:val="0"/>
+            <w:tabs>
+              <w:tab w:val="right" w:leader="none" w:pos="12000"/>
+            </w:tabs>
+            <w:spacing w:before="60" w:line="240" w:lineRule="auto"/>
+            <w:ind w:left="360" w:firstLine="0"/>
+            <w:rPr>
+              <w:rFonts w:ascii="Arial" w:cs="Arial" w:eastAsia="Arial" w:hAnsi="Arial"/>
+              <w:b w:val="0"/>
+              <w:i w:val="0"/>
+              <w:smallCaps w:val="0"/>
+              <w:strike w:val="0"/>
+              <w:color w:val="000000"/>
+              <w:sz w:val="22"/>
+              <w:szCs w:val="22"/>
+              <w:u w:val="none"/>
+              <w:shd w:fill="auto" w:val="clear"/>
+              <w:vertAlign w:val="baseline"/>
+            </w:rPr>
+          </w:pPr>
+          <w:hyperlink w:anchor="_muv2ll9wbn68">
+            <w:r>
+              <w:rPr>
+                <w:rFonts w:ascii="Arial" w:cs="Arial" w:eastAsia="Arial" w:hAnsi="Arial"/>
+                <w:b w:val="0"/>
+                <w:i w:val="0"/>
+                <w:smallCaps w:val="0"/>
+                <w:strike w:val="0"/>
+                <w:color w:val="000000"/>
+                <w:sz w:val="22"/>
+                <w:szCs w:val="22"/>
+                <w:u w:val="none"/>
+                <w:shd w:fill="auto" w:val="clear"/>
+                <w:vertAlign w:val="baseline"/>
+                <w:rtl w:val="0"/>
+              </w:rPr>
+              <w:t xml:space="preserve">Set: 1 (amended - real LIN)</w:t>
+              <w:tab/>
+              <w:t xml:space="preserve">49</w:t>
+            </w:r>
+          </w:hyperlink>
+          <w:r>
+            <w:rPr>
+              <w:rtl w:val="0"/>
+            </w:rPr>
+          </w:r>
           <w:r>
             <w:fldChar w:fldCharType="end"/>
           </w:r>
@@ -869,12 +918,12 @@
           <wp:inline distB="114300" distT="114300" distL="114300" distR="114300">
             <wp:extent cx="5171182" cy="4125325"/>
             <wp:effectExtent b="0" l="0" r="0" t="0"/>
-            <wp:docPr id="79" name="image79.png"/>
-            <a:graphic>
-              <a:graphicData uri="http://schemas.openxmlformats.org/drawingml/2006/picture">
-                <pic:pic>
-                  <pic:nvPicPr>
-                    <pic:cNvPr id="0" name="image79.png"/>
+            <wp:docPr id="82" name="image88.png"/>
+            <a:graphic>
+              <a:graphicData uri="http://schemas.openxmlformats.org/drawingml/2006/picture">
+                <pic:pic>
+                  <pic:nvPicPr>
+                    <pic:cNvPr id="0" name="image88.png"/>
                     <pic:cNvPicPr preferRelativeResize="0"/>
                   </pic:nvPicPr>
                   <pic:blipFill>
@@ -926,12 +975,12 @@
           <wp:inline distB="114300" distT="114300" distL="114300" distR="114300">
             <wp:extent cx="5292090" cy="4239312"/>
             <wp:effectExtent b="0" l="0" r="0" t="0"/>
-            <wp:docPr id="14" name="image12.png"/>
-            <a:graphic>
-              <a:graphicData uri="http://schemas.openxmlformats.org/drawingml/2006/picture">
-                <pic:pic>
-                  <pic:nvPicPr>
-                    <pic:cNvPr id="0" name="image12.png"/>
+            <wp:docPr id="14" name="image14.png"/>
+            <a:graphic>
+              <a:graphicData uri="http://schemas.openxmlformats.org/drawingml/2006/picture">
+                <pic:pic>
+                  <pic:nvPicPr>
+                    <pic:cNvPr id="0" name="image14.png"/>
                     <pic:cNvPicPr preferRelativeResize="0"/>
                   </pic:nvPicPr>
                   <pic:blipFill>
@@ -986,12 +1035,12 @@
           <wp:inline distB="114300" distT="114300" distL="114300" distR="114300">
             <wp:extent cx="5146179" cy="4182475"/>
             <wp:effectExtent b="0" l="0" r="0" t="0"/>
-            <wp:docPr id="53" name="image45.png"/>
-            <a:graphic>
-              <a:graphicData uri="http://schemas.openxmlformats.org/drawingml/2006/picture">
-                <pic:pic>
-                  <pic:nvPicPr>
-                    <pic:cNvPr id="0" name="image45.png"/>
+            <wp:docPr id="54" name="image48.png"/>
+            <a:graphic>
+              <a:graphicData uri="http://schemas.openxmlformats.org/drawingml/2006/picture">
+                <pic:pic>
+                  <pic:nvPicPr>
+                    <pic:cNvPr id="0" name="image48.png"/>
                     <pic:cNvPicPr preferRelativeResize="0"/>
                   </pic:nvPicPr>
                   <pic:blipFill>
@@ -1043,12 +1092,12 @@
           <wp:inline distB="114300" distT="114300" distL="114300" distR="114300">
             <wp:extent cx="5214938" cy="4171950"/>
             <wp:effectExtent b="0" l="0" r="0" t="0"/>
-            <wp:docPr id="40" name="image30.png"/>
-            <a:graphic>
-              <a:graphicData uri="http://schemas.openxmlformats.org/drawingml/2006/picture">
-                <pic:pic>
-                  <pic:nvPicPr>
-                    <pic:cNvPr id="0" name="image30.png"/>
+            <wp:docPr id="40" name="image25.png"/>
+            <a:graphic>
+              <a:graphicData uri="http://schemas.openxmlformats.org/drawingml/2006/picture">
+                <pic:pic>
+                  <pic:nvPicPr>
+                    <pic:cNvPr id="0" name="image25.png"/>
                     <pic:cNvPicPr preferRelativeResize="0"/>
                   </pic:nvPicPr>
                   <pic:blipFill>
@@ -1103,12 +1152,12 @@
           <wp:inline distB="114300" distT="114300" distL="114300" distR="114300">
             <wp:extent cx="5111712" cy="4144375"/>
             <wp:effectExtent b="0" l="0" r="0" t="0"/>
-            <wp:docPr id="41" name="image43.png"/>
-            <a:graphic>
-              <a:graphicData uri="http://schemas.openxmlformats.org/drawingml/2006/picture">
-                <pic:pic>
-                  <pic:nvPicPr>
-                    <pic:cNvPr id="0" name="image43.png"/>
+            <wp:docPr id="42" name="image36.png"/>
+            <a:graphic>
+              <a:graphicData uri="http://schemas.openxmlformats.org/drawingml/2006/picture">
+                <pic:pic>
+                  <pic:nvPicPr>
+                    <pic:cNvPr id="0" name="image36.png"/>
                     <pic:cNvPicPr preferRelativeResize="0"/>
                   </pic:nvPicPr>
                   <pic:blipFill>
@@ -1160,12 +1209,12 @@
           <wp:inline distB="114300" distT="114300" distL="114300" distR="114300">
             <wp:extent cx="5119688" cy="4162189"/>
             <wp:effectExtent b="0" l="0" r="0" t="0"/>
-            <wp:docPr id="67" name="image53.png"/>
-            <a:graphic>
-              <a:graphicData uri="http://schemas.openxmlformats.org/drawingml/2006/picture">
-                <pic:pic>
-                  <pic:nvPicPr>
-                    <pic:cNvPr id="0" name="image53.png"/>
+            <wp:docPr id="69" name="image58.png"/>
+            <a:graphic>
+              <a:graphicData uri="http://schemas.openxmlformats.org/drawingml/2006/picture">
+                <pic:pic>
+                  <pic:nvPicPr>
+                    <pic:cNvPr id="0" name="image58.png"/>
                     <pic:cNvPicPr preferRelativeResize="0"/>
                   </pic:nvPicPr>
                   <pic:blipFill>
@@ -1235,12 +1284,12 @@
           <wp:inline distB="114300" distT="114300" distL="114300" distR="114300">
             <wp:extent cx="5426565" cy="4065417"/>
             <wp:effectExtent b="0" l="0" r="0" t="0"/>
-            <wp:docPr id="11" name="image19.png"/>
-            <a:graphic>
-              <a:graphicData uri="http://schemas.openxmlformats.org/drawingml/2006/picture">
-                <pic:pic>
-                  <pic:nvPicPr>
-                    <pic:cNvPr id="0" name="image19.png"/>
+            <wp:docPr id="11" name="image18.png"/>
+            <a:graphic>
+              <a:graphicData uri="http://schemas.openxmlformats.org/drawingml/2006/picture">
+                <pic:pic>
+                  <pic:nvPicPr>
+                    <pic:cNvPr id="0" name="image18.png"/>
                     <pic:cNvPicPr preferRelativeResize="0"/>
                   </pic:nvPicPr>
                   <pic:blipFill>
@@ -1281,12 +1330,12 @@
           <wp:inline distB="114300" distT="114300" distL="114300" distR="114300">
             <wp:extent cx="5745600" cy="3886200"/>
             <wp:effectExtent b="0" l="0" r="0" t="0"/>
-            <wp:docPr id="77" name="image67.png"/>
-            <a:graphic>
-              <a:graphicData uri="http://schemas.openxmlformats.org/drawingml/2006/picture">
-                <pic:pic>
-                  <pic:nvPicPr>
-                    <pic:cNvPr id="0" name="image67.png"/>
+            <wp:docPr id="80" name="image73.png"/>
+            <a:graphic>
+              <a:graphicData uri="http://schemas.openxmlformats.org/drawingml/2006/picture">
+                <pic:pic>
+                  <pic:nvPicPr>
+                    <pic:cNvPr id="0" name="image73.png"/>
                     <pic:cNvPicPr preferRelativeResize="0"/>
                   </pic:nvPicPr>
                   <pic:blipFill>
@@ -1326,12 +1375,12 @@
           <wp:inline distB="114300" distT="114300" distL="114300" distR="114300">
             <wp:extent cx="5460697" cy="4090988"/>
             <wp:effectExtent b="0" l="0" r="0" t="0"/>
-            <wp:docPr id="3" name="image9.png"/>
-            <a:graphic>
-              <a:graphicData uri="http://schemas.openxmlformats.org/drawingml/2006/picture">
-                <pic:pic>
-                  <pic:nvPicPr>
-                    <pic:cNvPr id="0" name="image9.png"/>
+            <wp:docPr id="3" name="image21.png"/>
+            <a:graphic>
+              <a:graphicData uri="http://schemas.openxmlformats.org/drawingml/2006/picture">
+                <pic:pic>
+                  <pic:nvPicPr>
+                    <pic:cNvPr id="0" name="image21.png"/>
                     <pic:cNvPicPr preferRelativeResize="0"/>
                   </pic:nvPicPr>
                   <pic:blipFill>
@@ -1372,12 +1421,12 @@
           <wp:inline distB="114300" distT="114300" distL="114300" distR="114300">
             <wp:extent cx="5745600" cy="3886200"/>
             <wp:effectExtent b="0" l="0" r="0" t="0"/>
-            <wp:docPr id="71" name="image63.png"/>
-            <a:graphic>
-              <a:graphicData uri="http://schemas.openxmlformats.org/drawingml/2006/picture">
-                <pic:pic>
-                  <pic:nvPicPr>
-                    <pic:cNvPr id="0" name="image63.png"/>
+            <wp:docPr id="74" name="image65.png"/>
+            <a:graphic>
+              <a:graphicData uri="http://schemas.openxmlformats.org/drawingml/2006/picture">
+                <pic:pic>
+                  <pic:nvPicPr>
+                    <pic:cNvPr id="0" name="image65.png"/>
                     <pic:cNvPicPr preferRelativeResize="0"/>
                   </pic:nvPicPr>
                   <pic:blipFill>
@@ -1420,12 +1469,12 @@
           <wp:inline distB="114300" distT="114300" distL="114300" distR="114300">
             <wp:extent cx="5619863" cy="4214897"/>
             <wp:effectExtent b="0" l="0" r="0" t="0"/>
-            <wp:docPr id="15" name="image14.png"/>
-            <a:graphic>
-              <a:graphicData uri="http://schemas.openxmlformats.org/drawingml/2006/picture">
-                <pic:pic>
-                  <pic:nvPicPr>
-                    <pic:cNvPr id="0" name="image14.png"/>
+            <wp:docPr id="15" name="image20.png"/>
+            <a:graphic>
+              <a:graphicData uri="http://schemas.openxmlformats.org/drawingml/2006/picture">
+                <pic:pic>
+                  <pic:nvPicPr>
+                    <pic:cNvPr id="0" name="image20.png"/>
                     <pic:cNvPicPr preferRelativeResize="0"/>
                   </pic:nvPicPr>
                   <pic:blipFill>
@@ -1466,12 +1515,12 @@
           <wp:inline distB="114300" distT="114300" distL="114300" distR="114300">
             <wp:extent cx="5745600" cy="3886200"/>
             <wp:effectExtent b="0" l="0" r="0" t="0"/>
-            <wp:docPr id="32" name="image24.png"/>
-            <a:graphic>
-              <a:graphicData uri="http://schemas.openxmlformats.org/drawingml/2006/picture">
-                <pic:pic>
-                  <pic:nvPicPr>
-                    <pic:cNvPr id="0" name="image24.png"/>
+            <wp:docPr id="32" name="image17.png"/>
+            <a:graphic>
+              <a:graphicData uri="http://schemas.openxmlformats.org/drawingml/2006/picture">
+                <pic:pic>
+                  <pic:nvPicPr>
+                    <pic:cNvPr id="0" name="image17.png"/>
                     <pic:cNvPicPr preferRelativeResize="0"/>
                   </pic:nvPicPr>
                   <pic:blipFill>
@@ -1521,12 +1570,12 @@
           <wp:inline distB="114300" distT="114300" distL="114300" distR="114300">
             <wp:extent cx="5600813" cy="4195958"/>
             <wp:effectExtent b="0" l="0" r="0" t="0"/>
-            <wp:docPr id="10" name="image25.png"/>
-            <a:graphic>
-              <a:graphicData uri="http://schemas.openxmlformats.org/drawingml/2006/picture">
-                <pic:pic>
-                  <pic:nvPicPr>
-                    <pic:cNvPr id="0" name="image25.png"/>
+            <wp:docPr id="10" name="image5.png"/>
+            <a:graphic>
+              <a:graphicData uri="http://schemas.openxmlformats.org/drawingml/2006/picture">
+                <pic:pic>
+                  <pic:nvPicPr>
+                    <pic:cNvPr id="0" name="image5.png"/>
                     <pic:cNvPicPr preferRelativeResize="0"/>
                   </pic:nvPicPr>
                   <pic:blipFill>
@@ -1567,12 +1616,12 @@
           <wp:inline distB="114300" distT="114300" distL="114300" distR="114300">
             <wp:extent cx="5745600" cy="3886200"/>
             <wp:effectExtent b="0" l="0" r="0" t="0"/>
-            <wp:docPr id="5" name="image11.png"/>
-            <a:graphic>
-              <a:graphicData uri="http://schemas.openxmlformats.org/drawingml/2006/picture">
-                <pic:pic>
-                  <pic:nvPicPr>
-                    <pic:cNvPr id="0" name="image11.png"/>
+            <wp:docPr id="5" name="image4.png"/>
+            <a:graphic>
+              <a:graphicData uri="http://schemas.openxmlformats.org/drawingml/2006/picture">
+                <pic:pic>
+                  <pic:nvPicPr>
+                    <pic:cNvPr id="0" name="image4.png"/>
                     <pic:cNvPicPr preferRelativeResize="0"/>
                   </pic:nvPicPr>
                   <pic:blipFill>
@@ -1612,12 +1661,12 @@
           <wp:inline distB="114300" distT="114300" distL="114300" distR="114300">
             <wp:extent cx="5267438" cy="3950578"/>
             <wp:effectExtent b="0" l="0" r="0" t="0"/>
-            <wp:docPr id="55" name="image55.png"/>
-            <a:graphic>
-              <a:graphicData uri="http://schemas.openxmlformats.org/drawingml/2006/picture">
-                <pic:pic>
-                  <pic:nvPicPr>
-                    <pic:cNvPr id="0" name="image55.png"/>
+            <wp:docPr id="56" name="image69.png"/>
+            <a:graphic>
+              <a:graphicData uri="http://schemas.openxmlformats.org/drawingml/2006/picture">
+                <pic:pic>
+                  <pic:nvPicPr>
+                    <pic:cNvPr id="0" name="image69.png"/>
                     <pic:cNvPicPr preferRelativeResize="0"/>
                   </pic:nvPicPr>
                   <pic:blipFill>
@@ -1658,12 +1707,12 @@
           <wp:inline distB="114300" distT="114300" distL="114300" distR="114300">
             <wp:extent cx="5745600" cy="3886200"/>
             <wp:effectExtent b="0" l="0" r="0" t="0"/>
-            <wp:docPr id="83" name="image71.png"/>
-            <a:graphic>
-              <a:graphicData uri="http://schemas.openxmlformats.org/drawingml/2006/picture">
-                <pic:pic>
-                  <pic:nvPicPr>
-                    <pic:cNvPr id="0" name="image71.png"/>
+            <wp:docPr id="86" name="image76.png"/>
+            <a:graphic>
+              <a:graphicData uri="http://schemas.openxmlformats.org/drawingml/2006/picture">
+                <pic:pic>
+                  <pic:nvPicPr>
+                    <pic:cNvPr id="0" name="image76.png"/>
                     <pic:cNvPicPr preferRelativeResize="0"/>
                   </pic:nvPicPr>
                   <pic:blipFill>
@@ -1704,12 +1753,12 @@
           <wp:inline distB="114300" distT="114300" distL="114300" distR="114300">
             <wp:extent cx="5400788" cy="4046105"/>
             <wp:effectExtent b="0" l="0" r="0" t="0"/>
-            <wp:docPr id="73" name="image70.png"/>
-            <a:graphic>
-              <a:graphicData uri="http://schemas.openxmlformats.org/drawingml/2006/picture">
-                <pic:pic>
-                  <pic:nvPicPr>
-                    <pic:cNvPr id="0" name="image70.png"/>
+            <wp:docPr id="76" name="image77.png"/>
+            <a:graphic>
+              <a:graphicData uri="http://schemas.openxmlformats.org/drawingml/2006/picture">
+                <pic:pic>
+                  <pic:nvPicPr>
+                    <pic:cNvPr id="0" name="image77.png"/>
                     <pic:cNvPicPr preferRelativeResize="0"/>
                   </pic:nvPicPr>
                   <pic:blipFill>
@@ -1750,12 +1799,12 @@
           <wp:inline distB="114300" distT="114300" distL="114300" distR="114300">
             <wp:extent cx="6831872" cy="4570687"/>
             <wp:effectExtent b="0" l="0" r="0" t="0"/>
-            <wp:docPr id="60" name="image83.png"/>
-            <a:graphic>
-              <a:graphicData uri="http://schemas.openxmlformats.org/drawingml/2006/picture">
-                <pic:pic>
-                  <pic:nvPicPr>
-                    <pic:cNvPr id="0" name="image83.png"/>
+            <wp:docPr id="61" name="image80.png"/>
+            <a:graphic>
+              <a:graphicData uri="http://schemas.openxmlformats.org/drawingml/2006/picture">
+                <pic:pic>
+                  <pic:nvPicPr>
+                    <pic:cNvPr id="0" name="image80.png"/>
                     <pic:cNvPicPr preferRelativeResize="0"/>
                   </pic:nvPicPr>
                   <pic:blipFill>
@@ -2067,12 +2116,12 @@
           <wp:inline distB="114300" distT="114300" distL="114300" distR="114300">
             <wp:extent cx="5731200" cy="4292600"/>
             <wp:effectExtent b="0" l="0" r="0" t="0"/>
-            <wp:docPr id="70" name="image77.png"/>
-            <a:graphic>
-              <a:graphicData uri="http://schemas.openxmlformats.org/drawingml/2006/picture">
-                <pic:pic>
-                  <pic:nvPicPr>
-                    <pic:cNvPr id="0" name="image77.png"/>
+            <wp:docPr id="73" name="image70.png"/>
+            <a:graphic>
+              <a:graphicData uri="http://schemas.openxmlformats.org/drawingml/2006/picture">
+                <pic:pic>
+                  <pic:nvPicPr>
+                    <pic:cNvPr id="0" name="image70.png"/>
                     <pic:cNvPicPr preferRelativeResize="0"/>
                   </pic:nvPicPr>
                   <pic:blipFill>
@@ -2102,12 +2151,12 @@
           <wp:inline distB="114300" distT="114300" distL="114300" distR="114300">
             <wp:extent cx="5731200" cy="4292600"/>
             <wp:effectExtent b="0" l="0" r="0" t="0"/>
-            <wp:docPr id="9" name="image17.png"/>
-            <a:graphic>
-              <a:graphicData uri="http://schemas.openxmlformats.org/drawingml/2006/picture">
-                <pic:pic>
-                  <pic:nvPicPr>
-                    <pic:cNvPr id="0" name="image17.png"/>
+            <wp:docPr id="9" name="image7.png"/>
+            <a:graphic>
+              <a:graphicData uri="http://schemas.openxmlformats.org/drawingml/2006/picture">
+                <pic:pic>
+                  <pic:nvPicPr>
+                    <pic:cNvPr id="0" name="image7.png"/>
                     <pic:cNvPicPr preferRelativeResize="0"/>
                   </pic:nvPicPr>
                   <pic:blipFill>
@@ -2137,12 +2186,12 @@
           <wp:inline distB="114300" distT="114300" distL="114300" distR="114300">
             <wp:extent cx="5731200" cy="4292600"/>
             <wp:effectExtent b="0" l="0" r="0" t="0"/>
-            <wp:docPr id="64" name="image69.png"/>
-            <a:graphic>
-              <a:graphicData uri="http://schemas.openxmlformats.org/drawingml/2006/picture">
-                <pic:pic>
-                  <pic:nvPicPr>
-                    <pic:cNvPr id="0" name="image69.png"/>
+            <wp:docPr id="65" name="image63.png"/>
+            <a:graphic>
+              <a:graphicData uri="http://schemas.openxmlformats.org/drawingml/2006/picture">
+                <pic:pic>
+                  <pic:nvPicPr>
+                    <pic:cNvPr id="0" name="image63.png"/>
                     <pic:cNvPicPr preferRelativeResize="0"/>
                   </pic:nvPicPr>
                   <pic:blipFill>
@@ -2182,12 +2231,12 @@
           <wp:inline distB="114300" distT="114300" distL="114300" distR="114300">
             <wp:extent cx="5731200" cy="4292600"/>
             <wp:effectExtent b="0" l="0" r="0" t="0"/>
-            <wp:docPr id="87" name="image82.png"/>
-            <a:graphic>
-              <a:graphicData uri="http://schemas.openxmlformats.org/drawingml/2006/picture">
-                <pic:pic>
-                  <pic:nvPicPr>
-                    <pic:cNvPr id="0" name="image82.png"/>
+            <wp:docPr id="90" name="image81.png"/>
+            <a:graphic>
+              <a:graphicData uri="http://schemas.openxmlformats.org/drawingml/2006/picture">
+                <pic:pic>
+                  <pic:nvPicPr>
+                    <pic:cNvPr id="0" name="image81.png"/>
                     <pic:cNvPicPr preferRelativeResize="0"/>
                   </pic:nvPicPr>
                   <pic:blipFill>
@@ -2274,12 +2323,12 @@
           <wp:inline distB="114300" distT="114300" distL="114300" distR="114300">
             <wp:extent cx="5334113" cy="3989069"/>
             <wp:effectExtent b="0" l="0" r="0" t="0"/>
-            <wp:docPr id="58" name="image56.png"/>
-            <a:graphic>
-              <a:graphicData uri="http://schemas.openxmlformats.org/drawingml/2006/picture">
-                <pic:pic>
-                  <pic:nvPicPr>
-                    <pic:cNvPr id="0" name="image56.png"/>
+            <wp:docPr id="59" name="image60.png"/>
+            <a:graphic>
+              <a:graphicData uri="http://schemas.openxmlformats.org/drawingml/2006/picture">
+                <pic:pic>
+                  <pic:nvPicPr>
+                    <pic:cNvPr id="0" name="image60.png"/>
                     <pic:cNvPicPr preferRelativeResize="0"/>
                   </pic:nvPicPr>
                   <pic:blipFill>
@@ -2326,12 +2375,12 @@
           <wp:inline distB="114300" distT="114300" distL="114300" distR="114300">
             <wp:extent cx="5745600" cy="3886200"/>
             <wp:effectExtent b="0" l="0" r="0" t="0"/>
-            <wp:docPr id="65" name="image68.png"/>
-            <a:graphic>
-              <a:graphicData uri="http://schemas.openxmlformats.org/drawingml/2006/picture">
-                <pic:pic>
-                  <pic:nvPicPr>
-                    <pic:cNvPr id="0" name="image68.png"/>
+            <wp:docPr id="67" name="image59.png"/>
+            <a:graphic>
+              <a:graphicData uri="http://schemas.openxmlformats.org/drawingml/2006/picture">
+                <pic:pic>
+                  <pic:nvPicPr>
+                    <pic:cNvPr id="0" name="image59.png"/>
                     <pic:cNvPicPr preferRelativeResize="0"/>
                   </pic:nvPicPr>
                   <pic:blipFill>
@@ -2377,12 +2426,12 @@
           <wp:inline distB="114300" distT="114300" distL="114300" distR="114300">
             <wp:extent cx="5562410" cy="4167188"/>
             <wp:effectExtent b="0" l="0" r="0" t="0"/>
-            <wp:docPr id="24" name="image22.png"/>
-            <a:graphic>
-              <a:graphicData uri="http://schemas.openxmlformats.org/drawingml/2006/picture">
-                <pic:pic>
-                  <pic:nvPicPr>
-                    <pic:cNvPr id="0" name="image22.png"/>
+            <wp:docPr id="24" name="image26.png"/>
+            <a:graphic>
+              <a:graphicData uri="http://schemas.openxmlformats.org/drawingml/2006/picture">
+                <pic:pic>
+                  <pic:nvPicPr>
+                    <pic:cNvPr id="0" name="image26.png"/>
                     <pic:cNvPicPr preferRelativeResize="0"/>
                   </pic:nvPicPr>
                   <pic:blipFill>
@@ -2429,12 +2478,12 @@
           <wp:inline distB="114300" distT="114300" distL="114300" distR="114300">
             <wp:extent cx="5745600" cy="3886200"/>
             <wp:effectExtent b="0" l="0" r="0" t="0"/>
-            <wp:docPr id="19" name="image23.png"/>
-            <a:graphic>
-              <a:graphicData uri="http://schemas.openxmlformats.org/drawingml/2006/picture">
-                <pic:pic>
-                  <pic:nvPicPr>
-                    <pic:cNvPr id="0" name="image23.png"/>
+            <wp:docPr id="19" name="image9.png"/>
+            <a:graphic>
+              <a:graphicData uri="http://schemas.openxmlformats.org/drawingml/2006/picture">
+                <pic:pic>
+                  <pic:nvPicPr>
+                    <pic:cNvPr id="0" name="image9.png"/>
                     <pic:cNvPicPr preferRelativeResize="0"/>
                   </pic:nvPicPr>
                   <pic:blipFill>
@@ -2480,12 +2529,12 @@
           <wp:inline distB="114300" distT="114300" distL="114300" distR="114300">
             <wp:extent cx="5600552" cy="4195763"/>
             <wp:effectExtent b="0" l="0" r="0" t="0"/>
-            <wp:docPr id="7" name="image8.png"/>
-            <a:graphic>
-              <a:graphicData uri="http://schemas.openxmlformats.org/drawingml/2006/picture">
-                <pic:pic>
-                  <pic:nvPicPr>
-                    <pic:cNvPr id="0" name="image8.png"/>
+            <wp:docPr id="7" name="image16.png"/>
+            <a:graphic>
+              <a:graphicData uri="http://schemas.openxmlformats.org/drawingml/2006/picture">
+                <pic:pic>
+                  <pic:nvPicPr>
+                    <pic:cNvPr id="0" name="image16.png"/>
                     <pic:cNvPicPr preferRelativeResize="0"/>
                   </pic:nvPicPr>
                   <pic:blipFill>
@@ -2532,12 +2581,12 @@
           <wp:inline distB="114300" distT="114300" distL="114300" distR="114300">
             <wp:extent cx="6057846" cy="4098841"/>
             <wp:effectExtent b="0" l="0" r="0" t="0"/>
-            <wp:docPr id="86" name="image72.png"/>
-            <a:graphic>
-              <a:graphicData uri="http://schemas.openxmlformats.org/drawingml/2006/picture">
-                <pic:pic>
-                  <pic:nvPicPr>
-                    <pic:cNvPr id="0" name="image72.png"/>
+            <wp:docPr id="89" name="image82.png"/>
+            <a:graphic>
+              <a:graphicData uri="http://schemas.openxmlformats.org/drawingml/2006/picture">
+                <pic:pic>
+                  <pic:nvPicPr>
+                    <pic:cNvPr id="0" name="image82.png"/>
                     <pic:cNvPicPr preferRelativeResize="0"/>
                   </pic:nvPicPr>
                   <pic:blipFill>
@@ -2583,12 +2632,12 @@
           <wp:inline distB="114300" distT="114300" distL="114300" distR="114300">
             <wp:extent cx="5731200" cy="4292600"/>
             <wp:effectExtent b="0" l="0" r="0" t="0"/>
-            <wp:docPr id="16" name="image5.png"/>
-            <a:graphic>
-              <a:graphicData uri="http://schemas.openxmlformats.org/drawingml/2006/picture">
-                <pic:pic>
-                  <pic:nvPicPr>
-                    <pic:cNvPr id="0" name="image5.png"/>
+            <wp:docPr id="16" name="image12.png"/>
+            <a:graphic>
+              <a:graphicData uri="http://schemas.openxmlformats.org/drawingml/2006/picture">
+                <pic:pic>
+                  <pic:nvPicPr>
+                    <pic:cNvPr id="0" name="image12.png"/>
                     <pic:cNvPicPr preferRelativeResize="0"/>
                   </pic:nvPicPr>
                   <pic:blipFill>
@@ -2635,12 +2684,12 @@
           <wp:inline distB="114300" distT="114300" distL="114300" distR="114300">
             <wp:extent cx="5745600" cy="3886200"/>
             <wp:effectExtent b="0" l="0" r="0" t="0"/>
-            <wp:docPr id="13" name="image2.png"/>
-            <a:graphic>
-              <a:graphicData uri="http://schemas.openxmlformats.org/drawingml/2006/picture">
-                <pic:pic>
-                  <pic:nvPicPr>
-                    <pic:cNvPr id="0" name="image2.png"/>
+            <wp:docPr id="13" name="image3.png"/>
+            <a:graphic>
+              <a:graphicData uri="http://schemas.openxmlformats.org/drawingml/2006/picture">
+                <pic:pic>
+                  <pic:nvPicPr>
+                    <pic:cNvPr id="0" name="image3.png"/>
                     <pic:cNvPicPr preferRelativeResize="0"/>
                   </pic:nvPicPr>
                   <pic:blipFill>
@@ -3049,12 +3098,12 @@
           <wp:inline distB="114300" distT="114300" distL="114300" distR="114300">
             <wp:extent cx="5113153" cy="4011025"/>
             <wp:effectExtent b="0" l="0" r="0" t="0"/>
-            <wp:docPr id="62" name="image54.png"/>
-            <a:graphic>
-              <a:graphicData uri="http://schemas.openxmlformats.org/drawingml/2006/picture">
-                <pic:pic>
-                  <pic:nvPicPr>
-                    <pic:cNvPr id="0" name="image54.png"/>
+            <wp:docPr id="63" name="image56.png"/>
+            <a:graphic>
+              <a:graphicData uri="http://schemas.openxmlformats.org/drawingml/2006/picture">
+                <pic:pic>
+                  <pic:nvPicPr>
+                    <pic:cNvPr id="0" name="image56.png"/>
                     <pic:cNvPicPr preferRelativeResize="0"/>
                   </pic:nvPicPr>
                   <pic:blipFill>
@@ -3116,12 +3165,12 @@
           <wp:inline distB="114300" distT="114300" distL="114300" distR="114300">
             <wp:extent cx="5119688" cy="4080910"/>
             <wp:effectExtent b="0" l="0" r="0" t="0"/>
-            <wp:docPr id="52" name="image39.png"/>
-            <a:graphic>
-              <a:graphicData uri="http://schemas.openxmlformats.org/drawingml/2006/picture">
-                <pic:pic>
-                  <pic:nvPicPr>
-                    <pic:cNvPr id="0" name="image39.png"/>
+            <wp:docPr id="53" name="image44.png"/>
+            <a:graphic>
+              <a:graphicData uri="http://schemas.openxmlformats.org/drawingml/2006/picture">
+                <pic:pic>
+                  <pic:nvPicPr>
+                    <pic:cNvPr id="0" name="image44.png"/>
                     <pic:cNvPicPr preferRelativeResize="0"/>
                   </pic:nvPicPr>
                   <pic:blipFill>
@@ -3176,12 +3225,12 @@
           <wp:inline distB="114300" distT="114300" distL="114300" distR="114300">
             <wp:extent cx="5125442" cy="4077700"/>
             <wp:effectExtent b="0" l="0" r="0" t="0"/>
-            <wp:docPr id="21" name="image16.png"/>
-            <a:graphic>
-              <a:graphicData uri="http://schemas.openxmlformats.org/drawingml/2006/picture">
-                <pic:pic>
-                  <pic:nvPicPr>
-                    <pic:cNvPr id="0" name="image16.png"/>
+            <wp:docPr id="21" name="image23.png"/>
+            <a:graphic>
+              <a:graphicData uri="http://schemas.openxmlformats.org/drawingml/2006/picture">
+                <pic:pic>
+                  <pic:nvPicPr>
+                    <pic:cNvPr id="0" name="image23.png"/>
                     <pic:cNvPicPr preferRelativeResize="0"/>
                   </pic:nvPicPr>
                   <pic:blipFill>
@@ -3233,12 +3282,12 @@
           <wp:inline distB="114300" distT="114300" distL="114300" distR="114300">
             <wp:extent cx="5148263" cy="4134381"/>
             <wp:effectExtent b="0" l="0" r="0" t="0"/>
-            <wp:docPr id="51" name="image38.png"/>
-            <a:graphic>
-              <a:graphicData uri="http://schemas.openxmlformats.org/drawingml/2006/picture">
-                <pic:pic>
-                  <pic:nvPicPr>
-                    <pic:cNvPr id="0" name="image38.png"/>
+            <wp:docPr id="52" name="image40.png"/>
+            <a:graphic>
+              <a:graphicData uri="http://schemas.openxmlformats.org/drawingml/2006/picture">
+                <pic:pic>
+                  <pic:nvPicPr>
+                    <pic:cNvPr id="0" name="image40.png"/>
                     <pic:cNvPicPr preferRelativeResize="0"/>
                   </pic:nvPicPr>
                   <pic:blipFill>
@@ -3293,12 +3342,12 @@
           <wp:inline distB="114300" distT="114300" distL="114300" distR="114300">
             <wp:extent cx="5138738" cy="4190464"/>
             <wp:effectExtent b="0" l="0" r="0" t="0"/>
-            <wp:docPr id="72" name="image76.png"/>
-            <a:graphic>
-              <a:graphicData uri="http://schemas.openxmlformats.org/drawingml/2006/picture">
-                <pic:pic>
-                  <pic:nvPicPr>
-                    <pic:cNvPr id="0" name="image76.png"/>
+            <wp:docPr id="75" name="image74.png"/>
+            <a:graphic>
+              <a:graphicData uri="http://schemas.openxmlformats.org/drawingml/2006/picture">
+                <pic:pic>
+                  <pic:nvPicPr>
+                    <pic:cNvPr id="0" name="image74.png"/>
                     <pic:cNvPicPr preferRelativeResize="0"/>
                   </pic:nvPicPr>
                   <pic:blipFill>
@@ -3350,12 +3399,12 @@
           <wp:inline distB="114300" distT="114300" distL="114300" distR="114300">
             <wp:extent cx="5119688" cy="4109922"/>
             <wp:effectExtent b="0" l="0" r="0" t="0"/>
-            <wp:docPr id="20" name="image4.png"/>
-            <a:graphic>
-              <a:graphicData uri="http://schemas.openxmlformats.org/drawingml/2006/picture">
-                <pic:pic>
-                  <pic:nvPicPr>
-                    <pic:cNvPr id="0" name="image4.png"/>
+            <wp:docPr id="20" name="image8.png"/>
+            <a:graphic>
+              <a:graphicData uri="http://schemas.openxmlformats.org/drawingml/2006/picture">
+                <pic:pic>
+                  <pic:nvPicPr>
+                    <pic:cNvPr id="0" name="image8.png"/>
                     <pic:cNvPicPr preferRelativeResize="0"/>
                   </pic:nvPicPr>
                   <pic:blipFill>
@@ -3426,12 +3475,12 @@
           <wp:inline distB="114300" distT="114300" distL="114300" distR="114300">
             <wp:extent cx="5419838" cy="4060377"/>
             <wp:effectExtent b="0" l="0" r="0" t="0"/>
-            <wp:docPr id="12" name="image6.png"/>
-            <a:graphic>
-              <a:graphicData uri="http://schemas.openxmlformats.org/drawingml/2006/picture">
-                <pic:pic>
-                  <pic:nvPicPr>
-                    <pic:cNvPr id="0" name="image6.png"/>
+            <wp:docPr id="12" name="image13.png"/>
+            <a:graphic>
+              <a:graphicData uri="http://schemas.openxmlformats.org/drawingml/2006/picture">
+                <pic:pic>
+                  <pic:nvPicPr>
+                    <pic:cNvPr id="0" name="image13.png"/>
                     <pic:cNvPicPr preferRelativeResize="0"/>
                   </pic:nvPicPr>
                   <pic:blipFill>
@@ -3473,12 +3522,12 @@
           <wp:inline distB="114300" distT="114300" distL="114300" distR="114300">
             <wp:extent cx="6288966" cy="4202216"/>
             <wp:effectExtent b="0" l="0" r="0" t="0"/>
-            <wp:docPr id="23" name="image48.png"/>
-            <a:graphic>
-              <a:graphicData uri="http://schemas.openxmlformats.org/drawingml/2006/picture">
-                <pic:pic>
-                  <pic:nvPicPr>
-                    <pic:cNvPr id="0" name="image48.png"/>
+            <wp:docPr id="23" name="image46.png"/>
+            <a:graphic>
+              <a:graphicData uri="http://schemas.openxmlformats.org/drawingml/2006/picture">
+                <pic:pic>
+                  <pic:nvPicPr>
+                    <pic:cNvPr id="0" name="image46.png"/>
                     <pic:cNvPicPr preferRelativeResize="0"/>
                   </pic:nvPicPr>
                   <pic:blipFill>
@@ -3530,12 +3579,12 @@
           <wp:inline distB="114300" distT="114300" distL="114300" distR="114300">
             <wp:extent cx="5453063" cy="4085268"/>
             <wp:effectExtent b="0" l="0" r="0" t="0"/>
-            <wp:docPr id="43" name="image42.png"/>
-            <a:graphic>
-              <a:graphicData uri="http://schemas.openxmlformats.org/drawingml/2006/picture">
-                <pic:pic>
-                  <pic:nvPicPr>
-                    <pic:cNvPr id="0" name="image42.png"/>
+            <wp:docPr id="44" name="image41.png"/>
+            <a:graphic>
+              <a:graphicData uri="http://schemas.openxmlformats.org/drawingml/2006/picture">
+                <pic:pic>
+                  <pic:nvPicPr>
+                    <pic:cNvPr id="0" name="image41.png"/>
                     <pic:cNvPicPr preferRelativeResize="0"/>
                   </pic:nvPicPr>
                   <pic:blipFill>
@@ -3577,7 +3626,98 @@
           <wp:inline distB="114300" distT="114300" distL="114300" distR="114300">
             <wp:extent cx="6781913" cy="4537399"/>
             <wp:effectExtent b="0" l="0" r="0" t="0"/>
-            <wp:docPr id="36" name="image52.png"/>
+            <wp:docPr id="36" name="image57.png"/>
+            <a:graphic>
+              <a:graphicData uri="http://schemas.openxmlformats.org/drawingml/2006/picture">
+                <pic:pic>
+                  <pic:nvPicPr>
+                    <pic:cNvPr id="0" name="image57.png"/>
+                    <pic:cNvPicPr preferRelativeResize="0"/>
+                  </pic:nvPicPr>
+                  <pic:blipFill>
+                    <a:blip r:embed="rId45"/>
+                    <a:srcRect b="0" l="0" r="0" t="0"/>
+                    <a:stretch>
+                      <a:fillRect/>
+                    </a:stretch>
+                  </pic:blipFill>
+                  <pic:spPr>
+                    <a:xfrm>
+                      <a:off x="0" y="0"/>
+                      <a:ext cx="6781913" cy="4537399"/>
+                    </a:xfrm>
+                    <a:prstGeom prst="rect"/>
+                    <a:ln/>
+                  </pic:spPr>
+                </pic:pic>
+              </a:graphicData>
+            </a:graphic>
+          </wp:inline>
+        </w:drawing>
+      </w:r>
+      <w:r>
+        <w:rPr>
+          <w:rtl w:val="0"/>
+        </w:rPr>
+      </w:r>
+    </w:p>
+    <w:p>
+      <w:pPr>
+        <w:rPr/>
+      </w:pPr>
+      <w:r>
+        <w:rPr/>
+        <w:drawing>
+          <wp:inline distB="114300" distT="114300" distL="114300" distR="114300">
+            <wp:extent cx="5731200" cy="4292600"/>
+            <wp:effectExtent b="0" l="0" r="0" t="0"/>
+            <wp:docPr id="25" name="image31.png"/>
+            <a:graphic>
+              <a:graphicData uri="http://schemas.openxmlformats.org/drawingml/2006/picture">
+                <pic:pic>
+                  <pic:nvPicPr>
+                    <pic:cNvPr id="0" name="image31.png"/>
+                    <pic:cNvPicPr preferRelativeResize="0"/>
+                  </pic:nvPicPr>
+                  <pic:blipFill>
+                    <a:blip r:embed="rId46"/>
+                    <a:srcRect b="0" l="0" r="0" t="0"/>
+                    <a:stretch>
+                      <a:fillRect/>
+                    </a:stretch>
+                  </pic:blipFill>
+                  <pic:spPr>
+                    <a:xfrm>
+                      <a:off x="0" y="0"/>
+                      <a:ext cx="5731200" cy="4292600"/>
+                    </a:xfrm>
+                    <a:prstGeom prst="rect"/>
+                    <a:ln/>
+                  </pic:spPr>
+                </pic:pic>
+              </a:graphicData>
+            </a:graphic>
+          </wp:inline>
+        </w:drawing>
+      </w:r>
+      <w:r>
+        <w:rPr>
+          <w:rtl w:val="0"/>
+        </w:rPr>
+      </w:r>
+    </w:p>
+    <w:p>
+      <w:pPr>
+        <w:ind w:left="0" w:hanging="566.9291338582677"/>
+        <w:rPr/>
+      </w:pPr>
+      <w:r>
+        <w:rPr/>
+        <w:drawing>
+          <wp:inline distB="114300" distT="114300" distL="114300" distR="114300">
+            <wp:extent cx="6572363" cy="4394040"/>
+            <wp:effectExtent b="0" l="0" r="0" t="0"/>
+            <wp:docPr id="33" name="image52.png"/>
             <a:graphic>
               <a:graphicData uri="http://schemas.openxmlformats.org/drawingml/2006/picture">
                 <pic:pic>
@@ -3586,26 +3726,36 @@
                     <pic:cNvPicPr preferRelativeResize="0"/>
                   </pic:nvPicPr>
                   <pic:blipFill>
-                    <a:blip r:embed="rId45"/>
-                    <a:srcRect b="0" l="0" r="0" t="0"/>
-                    <a:stretch>
-                      <a:fillRect/>
-                    </a:stretch>
-                  </pic:blipFill>
-                  <pic:spPr>
-                    <a:xfrm>
-                      <a:off x="0" y="0"/>
-                      <a:ext cx="6781913" cy="4537399"/>
-                    </a:xfrm>
-                    <a:prstGeom prst="rect"/>
-                    <a:ln/>
-                  </pic:spPr>
-                </pic:pic>
-              </a:graphicData>
-            </a:graphic>
-          </wp:inline>
-        </w:drawing>
-      </w:r>
+                    <a:blip r:embed="rId47"/>
+                    <a:srcRect b="0" l="0" r="0" t="0"/>
+                    <a:stretch>
+                      <a:fillRect/>
+                    </a:stretch>
+                  </pic:blipFill>
+                  <pic:spPr>
+                    <a:xfrm>
+                      <a:off x="0" y="0"/>
+                      <a:ext cx="6572363" cy="4394040"/>
+                    </a:xfrm>
+                    <a:prstGeom prst="rect"/>
+                    <a:ln/>
+                  </pic:spPr>
+                </pic:pic>
+              </a:graphicData>
+            </a:graphic>
+          </wp:inline>
+        </w:drawing>
+      </w:r>
+      <w:r>
+        <w:rPr>
+          <w:rtl w:val="0"/>
+        </w:rPr>
+      </w:r>
+    </w:p>
+    <w:p>
+      <w:pPr>
+        <w:rPr/>
+      </w:pPr>
       <w:r>
         <w:rPr>
           <w:rtl w:val="0"/>
@@ -3622,16 +3772,16 @@
           <wp:inline distB="114300" distT="114300" distL="114300" distR="114300">
             <wp:extent cx="5731200" cy="4292600"/>
             <wp:effectExtent b="0" l="0" r="0" t="0"/>
-            <wp:docPr id="25" name="image37.png"/>
-            <a:graphic>
-              <a:graphicData uri="http://schemas.openxmlformats.org/drawingml/2006/picture">
-                <pic:pic>
-                  <pic:nvPicPr>
-                    <pic:cNvPr id="0" name="image37.png"/>
-                    <pic:cNvPicPr preferRelativeResize="0"/>
-                  </pic:nvPicPr>
-                  <pic:blipFill>
-                    <a:blip r:embed="rId46"/>
+            <wp:docPr id="17" name="image10.png"/>
+            <a:graphic>
+              <a:graphicData uri="http://schemas.openxmlformats.org/drawingml/2006/picture">
+                <pic:pic>
+                  <pic:nvPicPr>
+                    <pic:cNvPr id="0" name="image10.png"/>
+                    <pic:cNvPicPr preferRelativeResize="0"/>
+                  </pic:nvPicPr>
+                  <pic:blipFill>
+                    <a:blip r:embed="rId48"/>
                     <a:srcRect b="0" l="0" r="0" t="0"/>
                     <a:stretch>
                       <a:fillRect/>
@@ -3659,34 +3809,34 @@
     </w:p>
     <w:p>
       <w:pPr>
-        <w:ind w:left="0" w:hanging="566.9291338582677"/>
-        <w:rPr/>
-      </w:pPr>
-      <w:r>
-        <w:rPr/>
-        <w:drawing>
-          <wp:inline distB="114300" distT="114300" distL="114300" distR="114300">
-            <wp:extent cx="6572363" cy="4394040"/>
-            <wp:effectExtent b="0" l="0" r="0" t="0"/>
-            <wp:docPr id="33" name="image59.png"/>
-            <a:graphic>
-              <a:graphicData uri="http://schemas.openxmlformats.org/drawingml/2006/picture">
-                <pic:pic>
-                  <pic:nvPicPr>
-                    <pic:cNvPr id="0" name="image59.png"/>
-                    <pic:cNvPicPr preferRelativeResize="0"/>
-                  </pic:nvPicPr>
-                  <pic:blipFill>
-                    <a:blip r:embed="rId47"/>
-                    <a:srcRect b="0" l="0" r="0" t="0"/>
-                    <a:stretch>
-                      <a:fillRect/>
-                    </a:stretch>
-                  </pic:blipFill>
-                  <pic:spPr>
-                    <a:xfrm>
-                      <a:off x="0" y="0"/>
-                      <a:ext cx="6572363" cy="4394040"/>
+        <w:ind w:hanging="708.6614173228347"/>
+        <w:rPr/>
+      </w:pPr>
+      <w:r>
+        <w:rPr/>
+        <w:drawing>
+          <wp:inline distB="114300" distT="114300" distL="114300" distR="114300">
+            <wp:extent cx="6353288" cy="4248112"/>
+            <wp:effectExtent b="0" l="0" r="0" t="0"/>
+            <wp:docPr id="60" name="image86.png"/>
+            <a:graphic>
+              <a:graphicData uri="http://schemas.openxmlformats.org/drawingml/2006/picture">
+                <pic:pic>
+                  <pic:nvPicPr>
+                    <pic:cNvPr id="0" name="image86.png"/>
+                    <pic:cNvPicPr preferRelativeResize="0"/>
+                  </pic:nvPicPr>
+                  <pic:blipFill>
+                    <a:blip r:embed="rId49"/>
+                    <a:srcRect b="0" l="0" r="0" t="0"/>
+                    <a:stretch>
+                      <a:fillRect/>
+                    </a:stretch>
+                  </pic:blipFill>
+                  <pic:spPr>
+                    <a:xfrm>
+                      <a:off x="0" y="0"/>
+                      <a:ext cx="6353288" cy="4248112"/>
                     </a:xfrm>
                     <a:prstGeom prst="rect"/>
                     <a:ln/>
@@ -3723,7 +3873,98 @@
           <wp:inline distB="114300" distT="114300" distL="114300" distR="114300">
             <wp:extent cx="5731200" cy="4292600"/>
             <wp:effectExtent b="0" l="0" r="0" t="0"/>
-            <wp:docPr id="17" name="image15.png"/>
+            <wp:docPr id="55" name="image51.png"/>
+            <a:graphic>
+              <a:graphicData uri="http://schemas.openxmlformats.org/drawingml/2006/picture">
+                <pic:pic>
+                  <pic:nvPicPr>
+                    <pic:cNvPr id="0" name="image51.png"/>
+                    <pic:cNvPicPr preferRelativeResize="0"/>
+                  </pic:nvPicPr>
+                  <pic:blipFill>
+                    <a:blip r:embed="rId50"/>
+                    <a:srcRect b="0" l="0" r="0" t="0"/>
+                    <a:stretch>
+                      <a:fillRect/>
+                    </a:stretch>
+                  </pic:blipFill>
+                  <pic:spPr>
+                    <a:xfrm>
+                      <a:off x="0" y="0"/>
+                      <a:ext cx="5731200" cy="4292600"/>
+                    </a:xfrm>
+                    <a:prstGeom prst="rect"/>
+                    <a:ln/>
+                  </pic:spPr>
+                </pic:pic>
+              </a:graphicData>
+            </a:graphic>
+          </wp:inline>
+        </w:drawing>
+      </w:r>
+      <w:r>
+        <w:rPr>
+          <w:rtl w:val="0"/>
+        </w:rPr>
+      </w:r>
+    </w:p>
+    <w:p>
+      <w:pPr>
+        <w:ind w:firstLine="0"/>
+        <w:rPr/>
+      </w:pPr>
+      <w:r>
+        <w:rPr/>
+        <w:drawing>
+          <wp:inline distB="114300" distT="114300" distL="114300" distR="114300">
+            <wp:extent cx="5745600" cy="3886200"/>
+            <wp:effectExtent b="0" l="0" r="0" t="0"/>
+            <wp:docPr id="51" name="image43.png"/>
+            <a:graphic>
+              <a:graphicData uri="http://schemas.openxmlformats.org/drawingml/2006/picture">
+                <pic:pic>
+                  <pic:nvPicPr>
+                    <pic:cNvPr id="0" name="image43.png"/>
+                    <pic:cNvPicPr preferRelativeResize="0"/>
+                  </pic:nvPicPr>
+                  <pic:blipFill>
+                    <a:blip r:embed="rId51"/>
+                    <a:srcRect b="0" l="0" r="0" t="0"/>
+                    <a:stretch>
+                      <a:fillRect/>
+                    </a:stretch>
+                  </pic:blipFill>
+                  <pic:spPr>
+                    <a:xfrm>
+                      <a:off x="0" y="0"/>
+                      <a:ext cx="5745600" cy="3886200"/>
+                    </a:xfrm>
+                    <a:prstGeom prst="rect"/>
+                    <a:ln/>
+                  </pic:spPr>
+                </pic:pic>
+              </a:graphicData>
+            </a:graphic>
+          </wp:inline>
+        </w:drawing>
+      </w:r>
+      <w:r>
+        <w:rPr>
+          <w:rtl w:val="0"/>
+        </w:rPr>
+      </w:r>
+    </w:p>
+    <w:p>
+      <w:pPr>
+        <w:rPr/>
+      </w:pPr>
+      <w:r>
+        <w:rPr/>
+        <w:drawing>
+          <wp:inline distB="114300" distT="114300" distL="114300" distR="114300">
+            <wp:extent cx="5731200" cy="4292600"/>
+            <wp:effectExtent b="0" l="0" r="0" t="0"/>
+            <wp:docPr id="1" name="image15.png"/>
             <a:graphic>
               <a:graphicData uri="http://schemas.openxmlformats.org/drawingml/2006/picture">
                 <pic:pic>
@@ -3732,7 +3973,7 @@
                     <pic:cNvPicPr preferRelativeResize="0"/>
                   </pic:nvPicPr>
                   <pic:blipFill>
-                    <a:blip r:embed="rId48"/>
+                    <a:blip r:embed="rId52"/>
                     <a:srcRect b="0" l="0" r="0" t="0"/>
                     <a:stretch>
                       <a:fillRect/>
@@ -3767,206 +4008,14 @@
         <w:rPr/>
         <w:drawing>
           <wp:inline distB="114300" distT="114300" distL="114300" distR="114300">
-            <wp:extent cx="6353288" cy="4248112"/>
-            <wp:effectExtent b="0" l="0" r="0" t="0"/>
-            <wp:docPr id="59" name="image81.png"/>
-            <a:graphic>
-              <a:graphicData uri="http://schemas.openxmlformats.org/drawingml/2006/picture">
-                <pic:pic>
-                  <pic:nvPicPr>
-                    <pic:cNvPr id="0" name="image81.png"/>
-                    <pic:cNvPicPr preferRelativeResize="0"/>
-                  </pic:nvPicPr>
-                  <pic:blipFill>
-                    <a:blip r:embed="rId49"/>
-                    <a:srcRect b="0" l="0" r="0" t="0"/>
-                    <a:stretch>
-                      <a:fillRect/>
-                    </a:stretch>
-                  </pic:blipFill>
-                  <pic:spPr>
-                    <a:xfrm>
-                      <a:off x="0" y="0"/>
-                      <a:ext cx="6353288" cy="4248112"/>
-                    </a:xfrm>
-                    <a:prstGeom prst="rect"/>
-                    <a:ln/>
-                  </pic:spPr>
-                </pic:pic>
-              </a:graphicData>
-            </a:graphic>
-          </wp:inline>
-        </w:drawing>
-      </w:r>
-      <w:r>
-        <w:rPr>
-          <w:rtl w:val="0"/>
-        </w:rPr>
-      </w:r>
-    </w:p>
-    <w:p>
-      <w:pPr>
-        <w:rPr/>
-      </w:pPr>
-      <w:r>
-        <w:rPr>
-          <w:rtl w:val="0"/>
-        </w:rPr>
-      </w:r>
-    </w:p>
-    <w:p>
-      <w:pPr>
-        <w:rPr/>
-      </w:pPr>
-      <w:r>
-        <w:rPr/>
-        <w:drawing>
-          <wp:inline distB="114300" distT="114300" distL="114300" distR="114300">
-            <wp:extent cx="5731200" cy="4292600"/>
-            <wp:effectExtent b="0" l="0" r="0" t="0"/>
-            <wp:docPr id="54" name="image60.png"/>
-            <a:graphic>
-              <a:graphicData uri="http://schemas.openxmlformats.org/drawingml/2006/picture">
-                <pic:pic>
-                  <pic:nvPicPr>
-                    <pic:cNvPr id="0" name="image60.png"/>
-                    <pic:cNvPicPr preferRelativeResize="0"/>
-                  </pic:nvPicPr>
-                  <pic:blipFill>
-                    <a:blip r:embed="rId50"/>
-                    <a:srcRect b="0" l="0" r="0" t="0"/>
-                    <a:stretch>
-                      <a:fillRect/>
-                    </a:stretch>
-                  </pic:blipFill>
-                  <pic:spPr>
-                    <a:xfrm>
-                      <a:off x="0" y="0"/>
-                      <a:ext cx="5731200" cy="4292600"/>
-                    </a:xfrm>
-                    <a:prstGeom prst="rect"/>
-                    <a:ln/>
-                  </pic:spPr>
-                </pic:pic>
-              </a:graphicData>
-            </a:graphic>
-          </wp:inline>
-        </w:drawing>
-      </w:r>
-      <w:r>
-        <w:rPr>
-          <w:rtl w:val="0"/>
-        </w:rPr>
-      </w:r>
-    </w:p>
-    <w:p>
-      <w:pPr>
-        <w:ind w:firstLine="0"/>
-        <w:rPr/>
-      </w:pPr>
-      <w:r>
-        <w:rPr/>
-        <w:drawing>
-          <wp:inline distB="114300" distT="114300" distL="114300" distR="114300">
-            <wp:extent cx="5745600" cy="3886200"/>
-            <wp:effectExtent b="0" l="0" r="0" t="0"/>
-            <wp:docPr id="50" name="image41.png"/>
-            <a:graphic>
-              <a:graphicData uri="http://schemas.openxmlformats.org/drawingml/2006/picture">
-                <pic:pic>
-                  <pic:nvPicPr>
-                    <pic:cNvPr id="0" name="image41.png"/>
-                    <pic:cNvPicPr preferRelativeResize="0"/>
-                  </pic:nvPicPr>
-                  <pic:blipFill>
-                    <a:blip r:embed="rId51"/>
-                    <a:srcRect b="0" l="0" r="0" t="0"/>
-                    <a:stretch>
-                      <a:fillRect/>
-                    </a:stretch>
-                  </pic:blipFill>
-                  <pic:spPr>
-                    <a:xfrm>
-                      <a:off x="0" y="0"/>
-                      <a:ext cx="5745600" cy="3886200"/>
-                    </a:xfrm>
-                    <a:prstGeom prst="rect"/>
-                    <a:ln/>
-                  </pic:spPr>
-                </pic:pic>
-              </a:graphicData>
-            </a:graphic>
-          </wp:inline>
-        </w:drawing>
-      </w:r>
-      <w:r>
-        <w:rPr>
-          <w:rtl w:val="0"/>
-        </w:rPr>
-      </w:r>
-    </w:p>
-    <w:p>
-      <w:pPr>
-        <w:rPr/>
-      </w:pPr>
-      <w:r>
-        <w:rPr/>
-        <w:drawing>
-          <wp:inline distB="114300" distT="114300" distL="114300" distR="114300">
-            <wp:extent cx="5731200" cy="4292600"/>
-            <wp:effectExtent b="0" l="0" r="0" t="0"/>
-            <wp:docPr id="1" name="image13.png"/>
-            <a:graphic>
-              <a:graphicData uri="http://schemas.openxmlformats.org/drawingml/2006/picture">
-                <pic:pic>
-                  <pic:nvPicPr>
-                    <pic:cNvPr id="0" name="image13.png"/>
-                    <pic:cNvPicPr preferRelativeResize="0"/>
-                  </pic:nvPicPr>
-                  <pic:blipFill>
-                    <a:blip r:embed="rId52"/>
-                    <a:srcRect b="0" l="0" r="0" t="0"/>
-                    <a:stretch>
-                      <a:fillRect/>
-                    </a:stretch>
-                  </pic:blipFill>
-                  <pic:spPr>
-                    <a:xfrm>
-                      <a:off x="0" y="0"/>
-                      <a:ext cx="5731200" cy="4292600"/>
-                    </a:xfrm>
-                    <a:prstGeom prst="rect"/>
-                    <a:ln/>
-                  </pic:spPr>
-                </pic:pic>
-              </a:graphicData>
-            </a:graphic>
-          </wp:inline>
-        </w:drawing>
-      </w:r>
-      <w:r>
-        <w:rPr>
-          <w:rtl w:val="0"/>
-        </w:rPr>
-      </w:r>
-    </w:p>
-    <w:p>
-      <w:pPr>
-        <w:ind w:hanging="708.6614173228347"/>
-        <w:rPr/>
-      </w:pPr>
-      <w:r>
-        <w:rPr/>
-        <w:drawing>
-          <wp:inline distB="114300" distT="114300" distL="114300" distR="114300">
             <wp:extent cx="6639038" cy="4442155"/>
             <wp:effectExtent b="0" l="0" r="0" t="0"/>
-            <wp:docPr id="74" name="image85.png"/>
-            <a:graphic>
-              <a:graphicData uri="http://schemas.openxmlformats.org/drawingml/2006/picture">
-                <pic:pic>
-                  <pic:nvPicPr>
-                    <pic:cNvPr id="0" name="image85.png"/>
+            <wp:docPr id="77" name="image87.png"/>
+            <a:graphic>
+              <a:graphicData uri="http://schemas.openxmlformats.org/drawingml/2006/picture">
+                <pic:pic>
+                  <pic:nvPicPr>
+                    <pic:cNvPr id="0" name="image87.png"/>
                     <pic:cNvPicPr preferRelativeResize="0"/>
                   </pic:nvPicPr>
                   <pic:blipFill>
@@ -4144,12 +4193,12 @@
           <wp:inline distB="114300" distT="114300" distL="114300" distR="114300">
             <wp:extent cx="5731200" cy="4292600"/>
             <wp:effectExtent b="0" l="0" r="0" t="0"/>
-            <wp:docPr id="2" name="image18.png"/>
-            <a:graphic>
-              <a:graphicData uri="http://schemas.openxmlformats.org/drawingml/2006/picture">
-                <pic:pic>
-                  <pic:nvPicPr>
-                    <pic:cNvPr id="0" name="image18.png"/>
+            <wp:docPr id="2" name="image11.png"/>
+            <a:graphic>
+              <a:graphicData uri="http://schemas.openxmlformats.org/drawingml/2006/picture">
+                <pic:pic>
+                  <pic:nvPicPr>
+                    <pic:cNvPr id="0" name="image11.png"/>
                     <pic:cNvPicPr preferRelativeResize="0"/>
                   </pic:nvPicPr>
                   <pic:blipFill>
@@ -4179,12 +4228,12 @@
           <wp:inline distB="114300" distT="114300" distL="114300" distR="114300">
             <wp:extent cx="5731200" cy="4292600"/>
             <wp:effectExtent b="0" l="0" r="0" t="0"/>
-            <wp:docPr id="34" name="image32.png"/>
-            <a:graphic>
-              <a:graphicData uri="http://schemas.openxmlformats.org/drawingml/2006/picture">
-                <pic:pic>
-                  <pic:nvPicPr>
-                    <pic:cNvPr id="0" name="image32.png"/>
+            <wp:docPr id="34" name="image33.png"/>
+            <a:graphic>
+              <a:graphicData uri="http://schemas.openxmlformats.org/drawingml/2006/picture">
+                <pic:pic>
+                  <pic:nvPicPr>
+                    <pic:cNvPr id="0" name="image33.png"/>
                     <pic:cNvPicPr preferRelativeResize="0"/>
                   </pic:nvPicPr>
                   <pic:blipFill>
@@ -4214,12 +4263,12 @@
           <wp:inline distB="114300" distT="114300" distL="114300" distR="114300">
             <wp:extent cx="5731200" cy="4292600"/>
             <wp:effectExtent b="0" l="0" r="0" t="0"/>
-            <wp:docPr id="76" name="image74.png"/>
-            <a:graphic>
-              <a:graphicData uri="http://schemas.openxmlformats.org/drawingml/2006/picture">
-                <pic:pic>
-                  <pic:nvPicPr>
-                    <pic:cNvPr id="0" name="image74.png"/>
+            <wp:docPr id="79" name="image79.png"/>
+            <a:graphic>
+              <a:graphicData uri="http://schemas.openxmlformats.org/drawingml/2006/picture">
+                <pic:pic>
+                  <pic:nvPicPr>
+                    <pic:cNvPr id="0" name="image79.png"/>
                     <pic:cNvPicPr preferRelativeResize="0"/>
                   </pic:nvPicPr>
                   <pic:blipFill>
@@ -4249,12 +4298,12 @@
           <wp:inline distB="114300" distT="114300" distL="114300" distR="114300">
             <wp:extent cx="5731200" cy="4292600"/>
             <wp:effectExtent b="0" l="0" r="0" t="0"/>
-            <wp:docPr id="78" name="image75.png"/>
-            <a:graphic>
-              <a:graphicData uri="http://schemas.openxmlformats.org/drawingml/2006/picture">
-                <pic:pic>
-                  <pic:nvPicPr>
-                    <pic:cNvPr id="0" name="image75.png"/>
+            <wp:docPr id="81" name="image78.png"/>
+            <a:graphic>
+              <a:graphicData uri="http://schemas.openxmlformats.org/drawingml/2006/picture">
+                <pic:pic>
+                  <pic:nvPicPr>
+                    <pic:cNvPr id="0" name="image78.png"/>
                     <pic:cNvPicPr preferRelativeResize="0"/>
                   </pic:nvPicPr>
                   <pic:blipFill>
@@ -4324,12 +4373,12 @@
           <wp:inline distB="114300" distT="114300" distL="114300" distR="114300">
             <wp:extent cx="5540992" cy="4151142"/>
             <wp:effectExtent b="0" l="0" r="0" t="0"/>
-            <wp:docPr id="47" name="image44.png"/>
-            <a:graphic>
-              <a:graphicData uri="http://schemas.openxmlformats.org/drawingml/2006/picture">
-                <pic:pic>
-                  <pic:nvPicPr>
-                    <pic:cNvPr id="0" name="image44.png"/>
+            <wp:docPr id="48" name="image47.png"/>
+            <a:graphic>
+              <a:graphicData uri="http://schemas.openxmlformats.org/drawingml/2006/picture">
+                <pic:pic>
+                  <pic:nvPicPr>
+                    <pic:cNvPr id="0" name="image47.png"/>
                     <pic:cNvPicPr preferRelativeResize="0"/>
                   </pic:nvPicPr>
                   <pic:blipFill>
@@ -4370,12 +4419,12 @@
           <wp:inline distB="114300" distT="114300" distL="114300" distR="114300">
             <wp:extent cx="6502991" cy="4345091"/>
             <wp:effectExtent b="0" l="0" r="0" t="0"/>
-            <wp:docPr id="35" name="image46.png"/>
-            <a:graphic>
-              <a:graphicData uri="http://schemas.openxmlformats.org/drawingml/2006/picture">
-                <pic:pic>
-                  <pic:nvPicPr>
-                    <pic:cNvPr id="0" name="image46.png"/>
+            <wp:docPr id="35" name="image50.png"/>
+            <a:graphic>
+              <a:graphicData uri="http://schemas.openxmlformats.org/drawingml/2006/picture">
+                <pic:pic>
+                  <pic:nvPicPr>
+                    <pic:cNvPr id="0" name="image50.png"/>
                     <pic:cNvPicPr preferRelativeResize="0"/>
                   </pic:nvPicPr>
                   <pic:blipFill>
@@ -4415,12 +4464,12 @@
           <wp:inline distB="114300" distT="114300" distL="114300" distR="114300">
             <wp:extent cx="5557838" cy="4170786"/>
             <wp:effectExtent b="0" l="0" r="0" t="0"/>
-            <wp:docPr id="80" name="image78.png"/>
-            <a:graphic>
-              <a:graphicData uri="http://schemas.openxmlformats.org/drawingml/2006/picture">
-                <pic:pic>
-                  <pic:nvPicPr>
-                    <pic:cNvPr id="0" name="image78.png"/>
+            <wp:docPr id="83" name="image84.png"/>
+            <a:graphic>
+              <a:graphicData uri="http://schemas.openxmlformats.org/drawingml/2006/picture">
+                <pic:pic>
+                  <pic:nvPicPr>
+                    <pic:cNvPr id="0" name="image84.png"/>
                     <pic:cNvPicPr preferRelativeResize="0"/>
                   </pic:nvPicPr>
                   <pic:blipFill>
@@ -4461,12 +4510,12 @@
           <wp:inline distB="114300" distT="114300" distL="114300" distR="114300">
             <wp:extent cx="6410438" cy="4284256"/>
             <wp:effectExtent b="0" l="0" r="0" t="0"/>
-            <wp:docPr id="49" name="image80.png"/>
-            <a:graphic>
-              <a:graphicData uri="http://schemas.openxmlformats.org/drawingml/2006/picture">
-                <pic:pic>
-                  <pic:nvPicPr>
-                    <pic:cNvPr id="0" name="image80.png"/>
+            <wp:docPr id="50" name="image68.png"/>
+            <a:graphic>
+              <a:graphicData uri="http://schemas.openxmlformats.org/drawingml/2006/picture">
+                <pic:pic>
+                  <pic:nvPicPr>
+                    <pic:cNvPr id="0" name="image68.png"/>
                     <pic:cNvPicPr preferRelativeResize="0"/>
                   </pic:nvPicPr>
                   <pic:blipFill>
@@ -4509,12 +4558,12 @@
           <wp:inline distB="114300" distT="114300" distL="114300" distR="114300">
             <wp:extent cx="5731200" cy="4292600"/>
             <wp:effectExtent b="0" l="0" r="0" t="0"/>
-            <wp:docPr id="38" name="image34.png"/>
-            <a:graphic>
-              <a:graphicData uri="http://schemas.openxmlformats.org/drawingml/2006/picture">
-                <pic:pic>
-                  <pic:nvPicPr>
-                    <pic:cNvPr id="0" name="image34.png"/>
+            <wp:docPr id="38" name="image37.png"/>
+            <a:graphic>
+              <a:graphicData uri="http://schemas.openxmlformats.org/drawingml/2006/picture">
+                <pic:pic>
+                  <pic:nvPicPr>
+                    <pic:cNvPr id="0" name="image37.png"/>
                     <pic:cNvPicPr preferRelativeResize="0"/>
                   </pic:nvPicPr>
                   <pic:blipFill>
@@ -4555,12 +4604,12 @@
           <wp:inline distB="114300" distT="114300" distL="114300" distR="114300">
             <wp:extent cx="6467588" cy="4324482"/>
             <wp:effectExtent b="0" l="0" r="0" t="0"/>
-            <wp:docPr id="84" name="image86.png"/>
-            <a:graphic>
-              <a:graphicData uri="http://schemas.openxmlformats.org/drawingml/2006/picture">
-                <pic:pic>
-                  <pic:nvPicPr>
-                    <pic:cNvPr id="0" name="image86.png"/>
+            <wp:docPr id="87" name="image89.png"/>
+            <a:graphic>
+              <a:graphicData uri="http://schemas.openxmlformats.org/drawingml/2006/picture">
+                <pic:pic>
+                  <pic:nvPicPr>
+                    <pic:cNvPr id="0" name="image89.png"/>
                     <pic:cNvPicPr preferRelativeResize="0"/>
                   </pic:nvPicPr>
                   <pic:blipFill>
@@ -4603,12 +4652,12 @@
           <wp:inline distB="114300" distT="114300" distL="114300" distR="114300">
             <wp:extent cx="5581763" cy="4181686"/>
             <wp:effectExtent b="0" l="0" r="0" t="0"/>
-            <wp:docPr id="69" name="image62.png"/>
-            <a:graphic>
-              <a:graphicData uri="http://schemas.openxmlformats.org/drawingml/2006/picture">
-                <pic:pic>
-                  <pic:nvPicPr>
-                    <pic:cNvPr id="0" name="image62.png"/>
+            <wp:docPr id="72" name="image72.png"/>
+            <a:graphic>
+              <a:graphicData uri="http://schemas.openxmlformats.org/drawingml/2006/picture">
+                <pic:pic>
+                  <pic:nvPicPr>
+                    <pic:cNvPr id="0" name="image72.png"/>
                     <pic:cNvPicPr preferRelativeResize="0"/>
                   </pic:nvPicPr>
                   <pic:blipFill>
@@ -4652,12 +4701,12 @@
           <wp:inline distB="114300" distT="114300" distL="114300" distR="114300">
             <wp:extent cx="6210413" cy="4149949"/>
             <wp:effectExtent b="0" l="0" r="0" t="0"/>
-            <wp:docPr id="46" name="image73.png"/>
-            <a:graphic>
-              <a:graphicData uri="http://schemas.openxmlformats.org/drawingml/2006/picture">
-                <pic:pic>
-                  <pic:nvPicPr>
-                    <pic:cNvPr id="0" name="image73.png"/>
+            <wp:docPr id="47" name="image67.png"/>
+            <a:graphic>
+              <a:graphicData uri="http://schemas.openxmlformats.org/drawingml/2006/picture">
+                <pic:pic>
+                  <pic:nvPicPr>
+                    <pic:cNvPr id="0" name="image67.png"/>
                     <pic:cNvPicPr preferRelativeResize="0"/>
                   </pic:nvPicPr>
                   <pic:blipFill>
@@ -4869,12 +4918,12 @@
           <wp:inline distB="114300" distT="114300" distL="114300" distR="114300">
             <wp:extent cx="5429363" cy="4006743"/>
             <wp:effectExtent b="0" l="0" r="0" t="0"/>
-            <wp:docPr id="75" name="image66.png"/>
-            <a:graphic>
-              <a:graphicData uri="http://schemas.openxmlformats.org/drawingml/2006/picture">
-                <pic:pic>
-                  <pic:nvPicPr>
-                    <pic:cNvPr id="0" name="image66.png"/>
+            <wp:docPr id="78" name="image85.png"/>
+            <a:graphic>
+              <a:graphicData uri="http://schemas.openxmlformats.org/drawingml/2006/picture">
+                <pic:pic>
+                  <pic:nvPicPr>
+                    <pic:cNvPr id="0" name="image85.png"/>
                     <pic:cNvPicPr preferRelativeResize="0"/>
                   </pic:nvPicPr>
                   <pic:blipFill>
@@ -4920,12 +4969,12 @@
           <wp:inline distB="114300" distT="114300" distL="114300" distR="114300">
             <wp:extent cx="5305538" cy="4105699"/>
             <wp:effectExtent b="0" l="0" r="0" t="0"/>
-            <wp:docPr id="57" name="image58.png"/>
-            <a:graphic>
-              <a:graphicData uri="http://schemas.openxmlformats.org/drawingml/2006/picture">
-                <pic:pic>
-                  <pic:nvPicPr>
-                    <pic:cNvPr id="0" name="image58.png"/>
+            <wp:docPr id="58" name="image55.png"/>
+            <a:graphic>
+              <a:graphicData uri="http://schemas.openxmlformats.org/drawingml/2006/picture">
+                <pic:pic>
+                  <pic:nvPicPr>
+                    <pic:cNvPr id="0" name="image55.png"/>
                     <pic:cNvPicPr preferRelativeResize="0"/>
                   </pic:nvPicPr>
                   <pic:blipFill>
@@ -4995,12 +5044,12 @@
           <wp:inline distB="114300" distT="114300" distL="114300" distR="114300">
             <wp:extent cx="5731200" cy="4292600"/>
             <wp:effectExtent b="0" l="0" r="0" t="0"/>
-            <wp:docPr id="28" name="image26.png"/>
-            <a:graphic>
-              <a:graphicData uri="http://schemas.openxmlformats.org/drawingml/2006/picture">
-                <pic:pic>
-                  <pic:nvPicPr>
-                    <pic:cNvPr id="0" name="image26.png"/>
+            <wp:docPr id="28" name="image32.png"/>
+            <a:graphic>
+              <a:graphicData uri="http://schemas.openxmlformats.org/drawingml/2006/picture">
+                <pic:pic>
+                  <pic:nvPicPr>
+                    <pic:cNvPr id="0" name="image32.png"/>
                     <pic:cNvPicPr preferRelativeResize="0"/>
                   </pic:nvPicPr>
                   <pic:blipFill>
@@ -5041,12 +5090,12 @@
           <wp:inline distB="114300" distT="114300" distL="114300" distR="114300">
             <wp:extent cx="6238988" cy="4148978"/>
             <wp:effectExtent b="0" l="0" r="0" t="0"/>
-            <wp:docPr id="66" name="image51.png"/>
-            <a:graphic>
-              <a:graphicData uri="http://schemas.openxmlformats.org/drawingml/2006/picture">
-                <pic:pic>
-                  <pic:nvPicPr>
-                    <pic:cNvPr id="0" name="image51.png"/>
+            <wp:docPr id="68" name="image42.png"/>
+            <a:graphic>
+              <a:graphicData uri="http://schemas.openxmlformats.org/drawingml/2006/picture">
+                <pic:pic>
+                  <pic:nvPicPr>
+                    <pic:cNvPr id="0" name="image42.png"/>
                     <pic:cNvPicPr preferRelativeResize="0"/>
                   </pic:nvPicPr>
                   <pic:blipFill>
@@ -5089,12 +5138,12 @@
           <wp:inline distB="114300" distT="114300" distL="114300" distR="114300">
             <wp:extent cx="5731200" cy="4292600"/>
             <wp:effectExtent b="0" l="0" r="0" t="0"/>
-            <wp:docPr id="26" name="image36.png"/>
-            <a:graphic>
-              <a:graphicData uri="http://schemas.openxmlformats.org/drawingml/2006/picture">
-                <pic:pic>
-                  <pic:nvPicPr>
-                    <pic:cNvPr id="0" name="image36.png"/>
+            <wp:docPr id="26" name="image27.png"/>
+            <a:graphic>
+              <a:graphicData uri="http://schemas.openxmlformats.org/drawingml/2006/picture">
+                <pic:pic>
+                  <pic:nvPicPr>
+                    <pic:cNvPr id="0" name="image27.png"/>
                     <pic:cNvPicPr preferRelativeResize="0"/>
                   </pic:nvPicPr>
                   <pic:blipFill>
@@ -5135,12 +5184,12 @@
           <wp:inline distB="114300" distT="114300" distL="114300" distR="114300">
             <wp:extent cx="6591413" cy="4381407"/>
             <wp:effectExtent b="0" l="0" r="0" t="0"/>
-            <wp:docPr id="22" name="image51.png"/>
-            <a:graphic>
-              <a:graphicData uri="http://schemas.openxmlformats.org/drawingml/2006/picture">
-                <pic:pic>
-                  <pic:nvPicPr>
-                    <pic:cNvPr id="0" name="image51.png"/>
+            <wp:docPr id="22" name="image42.png"/>
+            <a:graphic>
+              <a:graphicData uri="http://schemas.openxmlformats.org/drawingml/2006/picture">
+                <pic:pic>
+                  <pic:nvPicPr>
+                    <pic:cNvPr id="0" name="image42.png"/>
                     <pic:cNvPicPr preferRelativeResize="0"/>
                   </pic:nvPicPr>
                   <pic:blipFill>
@@ -5346,12 +5395,12 @@
           <wp:inline distB="114300" distT="114300" distL="114300" distR="114300">
             <wp:extent cx="5745600" cy="4356100"/>
             <wp:effectExtent b="0" l="0" r="0" t="0"/>
-            <wp:docPr id="56" name="image49.png"/>
-            <a:graphic>
-              <a:graphicData uri="http://schemas.openxmlformats.org/drawingml/2006/picture">
-                <pic:pic>
-                  <pic:nvPicPr>
-                    <pic:cNvPr id="0" name="image49.png"/>
+            <wp:docPr id="57" name="image45.png"/>
+            <a:graphic>
+              <a:graphicData uri="http://schemas.openxmlformats.org/drawingml/2006/picture">
+                <pic:pic>
+                  <pic:nvPicPr>
+                    <pic:cNvPr id="0" name="image45.png"/>
                     <pic:cNvPicPr preferRelativeResize="0"/>
                   </pic:nvPicPr>
                   <pic:blipFill>
@@ -5441,12 +5490,12 @@
           <wp:inline distB="114300" distT="114300" distL="114300" distR="114300">
             <wp:extent cx="5745600" cy="4305300"/>
             <wp:effectExtent b="0" l="0" r="0" t="0"/>
-            <wp:docPr id="85" name="image84.png"/>
-            <a:graphic>
-              <a:graphicData uri="http://schemas.openxmlformats.org/drawingml/2006/picture">
-                <pic:pic>
-                  <pic:nvPicPr>
-                    <pic:cNvPr id="0" name="image84.png"/>
+            <wp:docPr id="88" name="image83.png"/>
+            <a:graphic>
+              <a:graphicData uri="http://schemas.openxmlformats.org/drawingml/2006/picture">
+                <pic:pic>
+                  <pic:nvPicPr>
+                    <pic:cNvPr id="0" name="image83.png"/>
                     <pic:cNvPicPr preferRelativeResize="0"/>
                   </pic:nvPicPr>
                   <pic:blipFill>
@@ -5486,12 +5535,12 @@
           <wp:inline distB="114300" distT="114300" distL="114300" distR="114300">
             <wp:extent cx="5745600" cy="3886200"/>
             <wp:effectExtent b="0" l="0" r="0" t="0"/>
-            <wp:docPr id="4" name="image7.png"/>
-            <a:graphic>
-              <a:graphicData uri="http://schemas.openxmlformats.org/drawingml/2006/picture">
-                <pic:pic>
-                  <pic:nvPicPr>
-                    <pic:cNvPr id="0" name="image7.png"/>
+            <wp:docPr id="4" name="image22.png"/>
+            <a:graphic>
+              <a:graphicData uri="http://schemas.openxmlformats.org/drawingml/2006/picture">
+                <pic:pic>
+                  <pic:nvPicPr>
+                    <pic:cNvPr id="0" name="image22.png"/>
                     <pic:cNvPicPr preferRelativeResize="0"/>
                   </pic:nvPicPr>
                   <pic:blipFill>
@@ -5737,12 +5786,12 @@
           <wp:inline distB="114300" distT="114300" distL="114300" distR="114300">
             <wp:extent cx="5745600" cy="3937000"/>
             <wp:effectExtent b="0" l="0" r="0" t="0"/>
-            <wp:docPr id="8" name="image3.png"/>
-            <a:graphic>
-              <a:graphicData uri="http://schemas.openxmlformats.org/drawingml/2006/picture">
-                <pic:pic>
-                  <pic:nvPicPr>
-                    <pic:cNvPr id="0" name="image3.png"/>
+            <wp:docPr id="8" name="image2.png"/>
+            <a:graphic>
+              <a:graphicData uri="http://schemas.openxmlformats.org/drawingml/2006/picture">
+                <pic:pic>
+                  <pic:nvPicPr>
+                    <pic:cNvPr id="0" name="image2.png"/>
                     <pic:cNvPicPr preferRelativeResize="0"/>
                   </pic:nvPicPr>
                   <pic:blipFill>
@@ -5782,12 +5831,12 @@
           <wp:inline distB="114300" distT="114300" distL="114300" distR="114300">
             <wp:extent cx="5745600" cy="4191000"/>
             <wp:effectExtent b="0" l="0" r="0" t="0"/>
-            <wp:docPr id="37" name="image28.png"/>
-            <a:graphic>
-              <a:graphicData uri="http://schemas.openxmlformats.org/drawingml/2006/picture">
-                <pic:pic>
-                  <pic:nvPicPr>
-                    <pic:cNvPr id="0" name="image28.png"/>
+            <wp:docPr id="37" name="image24.png"/>
+            <a:graphic>
+              <a:graphicData uri="http://schemas.openxmlformats.org/drawingml/2006/picture">
+                <pic:pic>
+                  <pic:nvPicPr>
+                    <pic:cNvPr id="0" name="image24.png"/>
                     <pic:cNvPicPr preferRelativeResize="0"/>
                   </pic:nvPicPr>
                   <pic:blipFill>
@@ -5830,12 +5879,12 @@
           <wp:inline distB="114300" distT="114300" distL="114300" distR="114300">
             <wp:extent cx="5745600" cy="3746500"/>
             <wp:effectExtent b="0" l="0" r="0" t="0"/>
-            <wp:docPr id="18" name="image10.png"/>
-            <a:graphic>
-              <a:graphicData uri="http://schemas.openxmlformats.org/drawingml/2006/picture">
-                <pic:pic>
-                  <pic:nvPicPr>
-                    <pic:cNvPr id="0" name="image10.png"/>
+            <wp:docPr id="18" name="image6.png"/>
+            <a:graphic>
+              <a:graphicData uri="http://schemas.openxmlformats.org/drawingml/2006/picture">
+                <pic:pic>
+                  <pic:nvPicPr>
+                    <pic:cNvPr id="0" name="image6.png"/>
                     <pic:cNvPicPr preferRelativeResize="0"/>
                   </pic:nvPicPr>
                   <pic:blipFill>
@@ -5905,7 +5954,7 @@
           <wp:inline distB="114300" distT="114300" distL="114300" distR="114300">
             <wp:extent cx="5745600" cy="4305300"/>
             <wp:effectExtent b="0" l="0" r="0" t="0"/>
-            <wp:docPr id="63" name="image61.png"/>
+            <wp:docPr id="64" name="image61.png"/>
             <a:graphic>
               <a:graphicData uri="http://schemas.openxmlformats.org/drawingml/2006/picture">
                 <pic:pic>
@@ -5950,12 +5999,12 @@
           <wp:inline distB="114300" distT="114300" distL="114300" distR="114300">
             <wp:extent cx="5745600" cy="3886200"/>
             <wp:effectExtent b="0" l="0" r="0" t="0"/>
-            <wp:docPr id="42" name="image31.png"/>
-            <a:graphic>
-              <a:graphicData uri="http://schemas.openxmlformats.org/drawingml/2006/picture">
-                <pic:pic>
-                  <pic:nvPicPr>
-                    <pic:cNvPr id="0" name="image31.png"/>
+            <wp:docPr id="43" name="image34.png"/>
+            <a:graphic>
+              <a:graphicData uri="http://schemas.openxmlformats.org/drawingml/2006/picture">
+                <pic:pic>
+                  <pic:nvPicPr>
+                    <pic:cNvPr id="0" name="image34.png"/>
                     <pic:cNvPicPr preferRelativeResize="0"/>
                   </pic:nvPicPr>
                   <pic:blipFill>
@@ -5998,12 +6047,12 @@
           <wp:inline distB="114300" distT="114300" distL="114300" distR="114300">
             <wp:extent cx="5745600" cy="4305300"/>
             <wp:effectExtent b="0" l="0" r="0" t="0"/>
-            <wp:docPr id="30" name="image33.png"/>
-            <a:graphic>
-              <a:graphicData uri="http://schemas.openxmlformats.org/drawingml/2006/picture">
-                <pic:pic>
-                  <pic:nvPicPr>
-                    <pic:cNvPr id="0" name="image33.png"/>
+            <wp:docPr id="30" name="image29.png"/>
+            <a:graphic>
+              <a:graphicData uri="http://schemas.openxmlformats.org/drawingml/2006/picture">
+                <pic:pic>
+                  <pic:nvPicPr>
+                    <pic:cNvPr id="0" name="image29.png"/>
                     <pic:cNvPicPr preferRelativeResize="0"/>
                   </pic:nvPicPr>
                   <pic:blipFill>
@@ -6043,12 +6092,12 @@
           <wp:inline distB="114300" distT="114300" distL="114300" distR="114300">
             <wp:extent cx="5745600" cy="3886200"/>
             <wp:effectExtent b="0" l="0" r="0" t="0"/>
-            <wp:docPr id="81" name="image64.png"/>
-            <a:graphic>
-              <a:graphicData uri="http://schemas.openxmlformats.org/drawingml/2006/picture">
-                <pic:pic>
-                  <pic:nvPicPr>
-                    <pic:cNvPr id="0" name="image64.png"/>
+            <wp:docPr id="84" name="image66.png"/>
+            <a:graphic>
+              <a:graphicData uri="http://schemas.openxmlformats.org/drawingml/2006/picture">
+                <pic:pic>
+                  <pic:nvPicPr>
+                    <pic:cNvPr id="0" name="image66.png"/>
                     <pic:cNvPicPr preferRelativeResize="0"/>
                   </pic:nvPicPr>
                   <pic:blipFill>
@@ -6111,12 +6160,12 @@
           <wp:inline distB="114300" distT="114300" distL="114300" distR="114300">
             <wp:extent cx="5745600" cy="4305300"/>
             <wp:effectExtent b="0" l="0" r="0" t="0"/>
-            <wp:docPr id="31" name="image35.png"/>
-            <a:graphic>
-              <a:graphicData uri="http://schemas.openxmlformats.org/drawingml/2006/picture">
-                <pic:pic>
-                  <pic:nvPicPr>
-                    <pic:cNvPr id="0" name="image35.png"/>
+            <wp:docPr id="31" name="image30.png"/>
+            <a:graphic>
+              <a:graphicData uri="http://schemas.openxmlformats.org/drawingml/2006/picture">
+                <pic:pic>
+                  <pic:nvPicPr>
+                    <pic:cNvPr id="0" name="image30.png"/>
                     <pic:cNvPicPr preferRelativeResize="0"/>
                   </pic:nvPicPr>
                   <pic:blipFill>
@@ -6156,12 +6205,12 @@
           <wp:inline distB="114300" distT="114300" distL="114300" distR="114300">
             <wp:extent cx="5745600" cy="3886200"/>
             <wp:effectExtent b="0" l="0" r="0" t="0"/>
-            <wp:docPr id="39" name="image27.png"/>
-            <a:graphic>
-              <a:graphicData uri="http://schemas.openxmlformats.org/drawingml/2006/picture">
-                <pic:pic>
-                  <pic:nvPicPr>
-                    <pic:cNvPr id="0" name="image27.png"/>
+            <wp:docPr id="39" name="image38.png"/>
+            <a:graphic>
+              <a:graphicData uri="http://schemas.openxmlformats.org/drawingml/2006/picture">
+                <pic:pic>
+                  <pic:nvPicPr>
+                    <pic:cNvPr id="0" name="image38.png"/>
                     <pic:cNvPicPr preferRelativeResize="0"/>
                   </pic:nvPicPr>
                   <pic:blipFill>
@@ -6407,12 +6456,12 @@
           <wp:inline distB="114300" distT="114300" distL="114300" distR="114300">
             <wp:extent cx="5745600" cy="4216400"/>
             <wp:effectExtent b="0" l="0" r="0" t="0"/>
-            <wp:docPr id="29" name="image20.png"/>
-            <a:graphic>
-              <a:graphicData uri="http://schemas.openxmlformats.org/drawingml/2006/picture">
-                <pic:pic>
-                  <pic:nvPicPr>
-                    <pic:cNvPr id="0" name="image20.png"/>
+            <wp:docPr id="29" name="image19.png"/>
+            <a:graphic>
+              <a:graphicData uri="http://schemas.openxmlformats.org/drawingml/2006/picture">
+                <pic:pic>
+                  <pic:nvPicPr>
+                    <pic:cNvPr id="0" name="image19.png"/>
                     <pic:cNvPicPr preferRelativeResize="0"/>
                   </pic:nvPicPr>
                   <pic:blipFill>
@@ -6452,12 +6501,12 @@
           <wp:inline distB="114300" distT="114300" distL="114300" distR="114300">
             <wp:extent cx="5745600" cy="4051300"/>
             <wp:effectExtent b="0" l="0" r="0" t="0"/>
-            <wp:docPr id="82" name="image65.png"/>
-            <a:graphic>
-              <a:graphicData uri="http://schemas.openxmlformats.org/drawingml/2006/picture">
-                <pic:pic>
-                  <pic:nvPicPr>
-                    <pic:cNvPr id="0" name="image65.png"/>
+            <wp:docPr id="85" name="image75.png"/>
+            <a:graphic>
+              <a:graphicData uri="http://schemas.openxmlformats.org/drawingml/2006/picture">
+                <pic:pic>
+                  <pic:nvPicPr>
+                    <pic:cNvPr id="0" name="image75.png"/>
                     <pic:cNvPicPr preferRelativeResize="0"/>
                   </pic:nvPicPr>
                   <pic:blipFill>
@@ -6500,12 +6549,12 @@
           <wp:inline distB="114300" distT="114300" distL="114300" distR="114300">
             <wp:extent cx="5745600" cy="4292600"/>
             <wp:effectExtent b="0" l="0" r="0" t="0"/>
-            <wp:docPr id="61" name="image47.png"/>
-            <a:graphic>
-              <a:graphicData uri="http://schemas.openxmlformats.org/drawingml/2006/picture">
-                <pic:pic>
-                  <pic:nvPicPr>
-                    <pic:cNvPr id="0" name="image47.png"/>
+            <wp:docPr id="62" name="image54.png"/>
+            <a:graphic>
+              <a:graphicData uri="http://schemas.openxmlformats.org/drawingml/2006/picture">
+                <pic:pic>
+                  <pic:nvPicPr>
+                    <pic:cNvPr id="0" name="image54.png"/>
                     <pic:cNvPicPr preferRelativeResize="0"/>
                   </pic:nvPicPr>
                   <pic:blipFill>
@@ -6587,12 +6636,12 @@
           <wp:inline distB="114300" distT="114300" distL="114300" distR="114300">
             <wp:extent cx="5745600" cy="4305300"/>
             <wp:effectExtent b="0" l="0" r="0" t="0"/>
-            <wp:docPr id="48" name="image50.png"/>
-            <a:graphic>
-              <a:graphicData uri="http://schemas.openxmlformats.org/drawingml/2006/picture">
-                <pic:pic>
-                  <pic:nvPicPr>
-                    <pic:cNvPr id="0" name="image50.png"/>
+            <wp:docPr id="49" name="image49.png"/>
+            <a:graphic>
+              <a:graphicData uri="http://schemas.openxmlformats.org/drawingml/2006/picture">
+                <pic:pic>
+                  <pic:nvPicPr>
+                    <pic:cNvPr id="0" name="image49.png"/>
                     <pic:cNvPicPr preferRelativeResize="0"/>
                   </pic:nvPicPr>
                   <pic:blipFill>
@@ -6692,12 +6741,12 @@
           <wp:inline distB="114300" distT="114300" distL="114300" distR="114300">
             <wp:extent cx="5745600" cy="4305300"/>
             <wp:effectExtent b="0" l="0" r="0" t="0"/>
-            <wp:docPr id="45" name="image40.png"/>
-            <a:graphic>
-              <a:graphicData uri="http://schemas.openxmlformats.org/drawingml/2006/picture">
-                <pic:pic>
-                  <pic:nvPicPr>
-                    <pic:cNvPr id="0" name="image40.png"/>
+            <wp:docPr id="46" name="image53.png"/>
+            <a:graphic>
+              <a:graphicData uri="http://schemas.openxmlformats.org/drawingml/2006/picture">
+                <pic:pic>
+                  <pic:nvPicPr>
+                    <pic:cNvPr id="0" name="image53.png"/>
                     <pic:cNvPicPr preferRelativeResize="0"/>
                   </pic:nvPicPr>
                   <pic:blipFill>
@@ -6743,12 +6792,12 @@
           <wp:inline distB="114300" distT="114300" distL="114300" distR="114300">
             <wp:extent cx="5745600" cy="3886200"/>
             <wp:effectExtent b="0" l="0" r="0" t="0"/>
-            <wp:docPr id="44" name="image29.png"/>
-            <a:graphic>
-              <a:graphicData uri="http://schemas.openxmlformats.org/drawingml/2006/picture">
-                <pic:pic>
-                  <pic:nvPicPr>
-                    <pic:cNvPr id="0" name="image29.png"/>
+            <wp:docPr id="45" name="image39.png"/>
+            <a:graphic>
+              <a:graphicData uri="http://schemas.openxmlformats.org/drawingml/2006/picture">
+                <pic:pic>
+                  <pic:nvPicPr>
+                    <pic:cNvPr id="0" name="image39.png"/>
                     <pic:cNvPicPr preferRelativeResize="0"/>
                   </pic:nvPicPr>
                   <pic:blipFill>
@@ -6797,12 +6846,12 @@
           <wp:inline distB="114300" distT="114300" distL="114300" distR="114300">
             <wp:extent cx="5745600" cy="4305300"/>
             <wp:effectExtent b="0" l="0" r="0" t="0"/>
-            <wp:docPr id="27" name="image21.png"/>
-            <a:graphic>
-              <a:graphicData uri="http://schemas.openxmlformats.org/drawingml/2006/picture">
-                <pic:pic>
-                  <pic:nvPicPr>
-                    <pic:cNvPr id="0" name="image21.png"/>
+            <wp:docPr id="27" name="image28.png"/>
+            <a:graphic>
+              <a:graphicData uri="http://schemas.openxmlformats.org/drawingml/2006/picture">
+                <pic:pic>
+                  <pic:nvPicPr>
+                    <pic:cNvPr id="0" name="image28.png"/>
                     <pic:cNvPicPr preferRelativeResize="0"/>
                   </pic:nvPicPr>
                   <pic:blipFill>
@@ -6848,16 +6897,336 @@
           <wp:inline distB="114300" distT="114300" distL="114300" distR="114300">
             <wp:extent cx="5745600" cy="3886200"/>
             <wp:effectExtent b="0" l="0" r="0" t="0"/>
-            <wp:docPr id="68" name="image57.png"/>
-            <a:graphic>
-              <a:graphicData uri="http://schemas.openxmlformats.org/drawingml/2006/picture">
-                <pic:pic>
-                  <pic:nvPicPr>
-                    <pic:cNvPr id="0" name="image57.png"/>
+            <wp:docPr id="71" name="image62.png"/>
+            <a:graphic>
+              <a:graphicData uri="http://schemas.openxmlformats.org/drawingml/2006/picture">
+                <pic:pic>
+                  <pic:nvPicPr>
+                    <pic:cNvPr id="0" name="image62.png"/>
                     <pic:cNvPicPr preferRelativeResize="0"/>
                   </pic:nvPicPr>
                   <pic:blipFill>
                     <a:blip r:embed="rId85"/>
+                    <a:srcRect b="0" l="0" r="0" t="0"/>
+                    <a:stretch>
+                      <a:fillRect/>
+                    </a:stretch>
+                  </pic:blipFill>
+                  <pic:spPr>
+                    <a:xfrm>
+                      <a:off x="0" y="0"/>
+                      <a:ext cx="5745600" cy="3886200"/>
+                    </a:xfrm>
+                    <a:prstGeom prst="rect"/>
+                    <a:ln/>
+                  </pic:spPr>
+                </pic:pic>
+              </a:graphicData>
+            </a:graphic>
+          </wp:inline>
+        </w:drawing>
+      </w:r>
+      <w:r>
+        <w:br w:type="page"/>
+      </w:r>
+      <w:r>
+        <w:rPr>
+          <w:rtl w:val="0"/>
+        </w:rPr>
+      </w:r>
+    </w:p>
+    <w:p>
+      <w:pPr>
+        <w:pStyle w:val="Heading2"/>
+        <w:rPr/>
+      </w:pPr>
+      <w:bookmarkStart w:colFirst="0" w:colLast="0" w:name="_sivnjf8p8m3o" w:id="13"/>
+      <w:bookmarkEnd w:id="13"/>
+      <w:r>
+        <w:rPr>
+          <w:rtl w:val="0"/>
+        </w:rPr>
+        <w:t xml:space="preserve">Set: 1 (absolute) </w:t>
+      </w:r>
+    </w:p>
+    <w:p>
+      <w:pPr>
+        <w:rPr/>
+      </w:pPr>
+      <w:r>
+        <w:rPr>
+          <w:rtl w:val="0"/>
+        </w:rPr>
+      </w:r>
+    </w:p>
+    <w:p>
+      <w:pPr>
+        <w:rPr>
+          <w:u w:val="single"/>
+        </w:rPr>
+      </w:pPr>
+      <w:r>
+        <w:rPr>
+          <w:u w:val="single"/>
+          <w:rtl w:val="0"/>
+        </w:rPr>
+        <w:t xml:space="preserve">Observation of trends</w:t>
+      </w:r>
+    </w:p>
+    <w:p>
+      <w:pPr>
+        <w:rPr>
+          <w:b w:val="1"/>
+        </w:rPr>
+      </w:pPr>
+      <w:r>
+        <w:rPr>
+          <w:rtl w:val="0"/>
+        </w:rPr>
+      </w:r>
+    </w:p>
+    <w:p>
+      <w:pPr>
+        <w:rPr>
+          <w:b w:val="1"/>
+        </w:rPr>
+      </w:pPr>
+      <w:r>
+        <w:rPr>
+          <w:b w:val="1"/>
+          <w:rtl w:val="0"/>
+        </w:rPr>
+        <w:t xml:space="preserve">Observation 1: GPR - scaling: multiply</w:t>
+      </w:r>
+    </w:p>
+    <w:p>
+      <w:pPr>
+        <w:rPr>
+          <w:b w:val="1"/>
+        </w:rPr>
+      </w:pPr>
+      <w:r>
+        <w:rPr>
+          <w:rtl w:val="0"/>
+        </w:rPr>
+      </w:r>
+    </w:p>
+    <w:p>
+      <w:pPr>
+        <w:rPr/>
+      </w:pPr>
+      <w:r>
+        <w:rPr>
+          <w:rtl w:val="0"/>
+        </w:rPr>
+        <w:t xml:space="preserve">For most of the test trials, the percentage error falls beyond the preferred boundary of -2 to 2%, at around -2 to -3%, but the average transfer time is faster than the one derived in standard calibration (10s difference). Thus, in this case, the slow time penalization seemed to work. Most of the trials are repetitions but it's alright since both the time and percentage error is more or less favourable. </w:t>
+      </w:r>
+      <w:r>
+        <w:rPr>
+          <w:rtl w:val="0"/>
+        </w:rPr>
+      </w:r>
+    </w:p>
+    <w:p>
+      <w:pPr>
+        <w:rPr/>
+      </w:pPr>
+      <w:r>
+        <w:rPr>
+          <w:rtl w:val="0"/>
+        </w:rPr>
+      </w:r>
+    </w:p>
+    <w:p>
+      <w:pPr>
+        <w:rPr>
+          <w:b w:val="1"/>
+        </w:rPr>
+      </w:pPr>
+      <w:r>
+        <w:rPr>
+          <w:rtl w:val="0"/>
+        </w:rPr>
+      </w:r>
+    </w:p>
+    <w:p>
+      <w:pPr>
+        <w:rPr>
+          <w:b w:val="1"/>
+        </w:rPr>
+      </w:pPr>
+      <w:r>
+        <w:rPr>
+          <w:b w:val="1"/>
+          <w:rtl w:val="0"/>
+        </w:rPr>
+        <w:t xml:space="preserve">Observation 2: GPR - scaling: none</w:t>
+      </w:r>
+    </w:p>
+    <w:p>
+      <w:pPr>
+        <w:rPr/>
+      </w:pPr>
+      <w:r>
+        <w:br w:type="page"/>
+      </w:r>
+      <w:r>
+        <w:rPr>
+          <w:rtl w:val="0"/>
+        </w:rPr>
+      </w:r>
+    </w:p>
+    <w:p>
+      <w:pPr>
+        <w:rPr/>
+      </w:pPr>
+      <w:r>
+        <w:rPr>
+          <w:rtl w:val="0"/>
+        </w:rPr>
+        <w:t xml:space="preserve">Error against iteration graphs:</w:t>
+      </w:r>
+    </w:p>
+    <w:p>
+      <w:pPr>
+        <w:rPr/>
+      </w:pPr>
+      <w:r>
+        <w:rPr/>
+        <w:drawing>
+          <wp:inline distB="114300" distT="114300" distL="114300" distR="114300">
+            <wp:extent cx="5745600" cy="4368800"/>
+            <wp:effectExtent b="0" l="0" r="0" t="0"/>
+            <wp:docPr id="41" name="image35.png"/>
+            <a:graphic>
+              <a:graphicData uri="http://schemas.openxmlformats.org/drawingml/2006/picture">
+                <pic:pic>
+                  <pic:nvPicPr>
+                    <pic:cNvPr id="0" name="image35.png"/>
+                    <pic:cNvPicPr preferRelativeResize="0"/>
+                  </pic:nvPicPr>
+                  <pic:blipFill>
+                    <a:blip r:embed="rId86"/>
+                    <a:srcRect b="0" l="0" r="0" t="0"/>
+                    <a:stretch>
+                      <a:fillRect/>
+                    </a:stretch>
+                  </pic:blipFill>
+                  <pic:spPr>
+                    <a:xfrm>
+                      <a:off x="0" y="0"/>
+                      <a:ext cx="5745600" cy="4368800"/>
+                    </a:xfrm>
+                    <a:prstGeom prst="rect"/>
+                    <a:ln/>
+                  </pic:spPr>
+                </pic:pic>
+              </a:graphicData>
+            </a:graphic>
+          </wp:inline>
+        </w:drawing>
+      </w:r>
+      <w:r>
+        <w:br w:type="page"/>
+      </w:r>
+      <w:r>
+        <w:rPr>
+          <w:rtl w:val="0"/>
+        </w:rPr>
+      </w:r>
+    </w:p>
+    <w:p>
+      <w:pPr>
+        <w:rPr/>
+      </w:pPr>
+      <w:r>
+        <w:rPr>
+          <w:sz w:val="24"/>
+          <w:szCs w:val="24"/>
+          <w:rtl w:val="0"/>
+        </w:rPr>
+        <w:t xml:space="preserve">Diagram comparing human-driven and ML test trials (398 cP, set:1, absolute</w:t>
+      </w:r>
+      <w:r>
+        <w:rPr>
+          <w:sz w:val="28"/>
+          <w:szCs w:val="28"/>
+          <w:rtl w:val="0"/>
+        </w:rPr>
+        <w:t xml:space="preserve">)</w:t>
+      </w:r>
+      <w:r>
+        <w:rPr>
+          <w:rtl w:val="0"/>
+        </w:rPr>
+        <w:t xml:space="preserve"> </w:t>
+      </w:r>
+    </w:p>
+    <w:p>
+      <w:pPr>
+        <w:rPr/>
+      </w:pPr>
+      <w:r>
+        <w:rPr/>
+        <w:drawing>
+          <wp:inline distB="114300" distT="114300" distL="114300" distR="114300">
+            <wp:extent cx="5745600" cy="4305300"/>
+            <wp:effectExtent b="0" l="0" r="0" t="0"/>
+            <wp:docPr id="70" name="image71.png"/>
+            <a:graphic>
+              <a:graphicData uri="http://schemas.openxmlformats.org/drawingml/2006/picture">
+                <pic:pic>
+                  <pic:nvPicPr>
+                    <pic:cNvPr id="0" name="image71.png"/>
+                    <pic:cNvPicPr preferRelativeResize="0"/>
+                  </pic:nvPicPr>
+                  <pic:blipFill>
+                    <a:blip r:embed="rId87"/>
+                    <a:srcRect b="0" l="0" r="0" t="0"/>
+                    <a:stretch>
+                      <a:fillRect/>
+                    </a:stretch>
+                  </pic:blipFill>
+                  <pic:spPr>
+                    <a:xfrm>
+                      <a:off x="0" y="0"/>
+                      <a:ext cx="5745600" cy="4305300"/>
+                    </a:xfrm>
+                    <a:prstGeom prst="rect"/>
+                    <a:ln/>
+                  </pic:spPr>
+                </pic:pic>
+              </a:graphicData>
+            </a:graphic>
+          </wp:inline>
+        </w:drawing>
+      </w:r>
+      <w:r>
+        <w:rPr>
+          <w:rtl w:val="0"/>
+        </w:rPr>
+      </w:r>
+    </w:p>
+    <w:p>
+      <w:pPr>
+        <w:rPr/>
+      </w:pPr>
+      <w:r>
+        <w:rPr/>
+        <w:drawing>
+          <wp:inline distB="114300" distT="114300" distL="114300" distR="114300">
+            <wp:extent cx="5745600" cy="3886200"/>
+            <wp:effectExtent b="0" l="0" r="0" t="0"/>
+            <wp:docPr id="66" name="image64.png"/>
+            <a:graphic>
+              <a:graphicData uri="http://schemas.openxmlformats.org/drawingml/2006/picture">
+                <pic:pic>
+                  <pic:nvPicPr>
+                    <pic:cNvPr id="0" name="image64.png"/>
+                    <pic:cNvPicPr preferRelativeResize="0"/>
+                  </pic:nvPicPr>
+                  <pic:blipFill>
+                    <a:blip r:embed="rId88"/>
                     <a:srcRect b="0" l="0" r="0" t="0"/>
                     <a:stretch>
                       <a:fillRect/>

--- a/Opentrons_experiments/Reports/Viscosity_project_section 2_summary_398cP.docx
+++ b/Opentrons_experiments/Reports/Viscosity_project_section 2_summary_398cP.docx
@@ -918,12 +918,12 @@
           <wp:inline distB="114300" distT="114300" distL="114300" distR="114300">
             <wp:extent cx="5171182" cy="4125325"/>
             <wp:effectExtent b="0" l="0" r="0" t="0"/>
-            <wp:docPr id="82" name="image88.png"/>
-            <a:graphic>
-              <a:graphicData uri="http://schemas.openxmlformats.org/drawingml/2006/picture">
-                <pic:pic>
-                  <pic:nvPicPr>
-                    <pic:cNvPr id="0" name="image88.png"/>
+            <wp:docPr id="42" name="image46.png"/>
+            <a:graphic>
+              <a:graphicData uri="http://schemas.openxmlformats.org/drawingml/2006/picture">
+                <pic:pic>
+                  <pic:nvPicPr>
+                    <pic:cNvPr id="0" name="image46.png"/>
                     <pic:cNvPicPr preferRelativeResize="0"/>
                   </pic:nvPicPr>
                   <pic:blipFill>
@@ -975,12 +975,12 @@
           <wp:inline distB="114300" distT="114300" distL="114300" distR="114300">
             <wp:extent cx="5292090" cy="4239312"/>
             <wp:effectExtent b="0" l="0" r="0" t="0"/>
-            <wp:docPr id="14" name="image14.png"/>
-            <a:graphic>
-              <a:graphicData uri="http://schemas.openxmlformats.org/drawingml/2006/picture">
-                <pic:pic>
-                  <pic:nvPicPr>
-                    <pic:cNvPr id="0" name="image14.png"/>
+            <wp:docPr id="8" name="image6.png"/>
+            <a:graphic>
+              <a:graphicData uri="http://schemas.openxmlformats.org/drawingml/2006/picture">
+                <pic:pic>
+                  <pic:nvPicPr>
+                    <pic:cNvPr id="0" name="image6.png"/>
                     <pic:cNvPicPr preferRelativeResize="0"/>
                   </pic:nvPicPr>
                   <pic:blipFill>
@@ -1035,12 +1035,12 @@
           <wp:inline distB="114300" distT="114300" distL="114300" distR="114300">
             <wp:extent cx="5146179" cy="4182475"/>
             <wp:effectExtent b="0" l="0" r="0" t="0"/>
-            <wp:docPr id="54" name="image48.png"/>
-            <a:graphic>
-              <a:graphicData uri="http://schemas.openxmlformats.org/drawingml/2006/picture">
-                <pic:pic>
-                  <pic:nvPicPr>
-                    <pic:cNvPr id="0" name="image48.png"/>
+            <wp:docPr id="69" name="image65.png"/>
+            <a:graphic>
+              <a:graphicData uri="http://schemas.openxmlformats.org/drawingml/2006/picture">
+                <pic:pic>
+                  <pic:nvPicPr>
+                    <pic:cNvPr id="0" name="image65.png"/>
                     <pic:cNvPicPr preferRelativeResize="0"/>
                   </pic:nvPicPr>
                   <pic:blipFill>
@@ -1092,129 +1092,129 @@
           <wp:inline distB="114300" distT="114300" distL="114300" distR="114300">
             <wp:extent cx="5214938" cy="4171950"/>
             <wp:effectExtent b="0" l="0" r="0" t="0"/>
-            <wp:docPr id="40" name="image25.png"/>
+            <wp:docPr id="24" name="image17.png"/>
+            <a:graphic>
+              <a:graphicData uri="http://schemas.openxmlformats.org/drawingml/2006/picture">
+                <pic:pic>
+                  <pic:nvPicPr>
+                    <pic:cNvPr id="0" name="image17.png"/>
+                    <pic:cNvPicPr preferRelativeResize="0"/>
+                  </pic:nvPicPr>
+                  <pic:blipFill>
+                    <a:blip r:embed="rId9"/>
+                    <a:srcRect b="0" l="0" r="0" t="0"/>
+                    <a:stretch>
+                      <a:fillRect/>
+                    </a:stretch>
+                  </pic:blipFill>
+                  <pic:spPr>
+                    <a:xfrm>
+                      <a:off x="0" y="0"/>
+                      <a:ext cx="5214938" cy="4171950"/>
+                    </a:xfrm>
+                    <a:prstGeom prst="rect"/>
+                    <a:ln/>
+                  </pic:spPr>
+                </pic:pic>
+              </a:graphicData>
+            </a:graphic>
+          </wp:inline>
+        </w:drawing>
+      </w:r>
+      <w:r>
+        <w:br w:type="page"/>
+      </w:r>
+      <w:r>
+        <w:rPr>
+          <w:rtl w:val="0"/>
+        </w:rPr>
+      </w:r>
+    </w:p>
+    <w:p>
+      <w:pPr>
+        <w:rPr/>
+      </w:pPr>
+      <w:r>
+        <w:rPr>
+          <w:rtl w:val="0"/>
+        </w:rPr>
+        <w:t xml:space="preserve">GPR scaling: multiplication</w:t>
+      </w:r>
+    </w:p>
+    <w:p>
+      <w:pPr>
+        <w:jc w:val="center"/>
+        <w:rPr/>
+      </w:pPr>
+      <w:r>
+        <w:rPr/>
+        <w:drawing>
+          <wp:inline distB="114300" distT="114300" distL="114300" distR="114300">
+            <wp:extent cx="5111712" cy="4144375"/>
+            <wp:effectExtent b="0" l="0" r="0" t="0"/>
+            <wp:docPr id="26" name="image28.png"/>
+            <a:graphic>
+              <a:graphicData uri="http://schemas.openxmlformats.org/drawingml/2006/picture">
+                <pic:pic>
+                  <pic:nvPicPr>
+                    <pic:cNvPr id="0" name="image28.png"/>
+                    <pic:cNvPicPr preferRelativeResize="0"/>
+                  </pic:nvPicPr>
+                  <pic:blipFill>
+                    <a:blip r:embed="rId10"/>
+                    <a:srcRect b="0" l="0" r="0" t="0"/>
+                    <a:stretch>
+                      <a:fillRect/>
+                    </a:stretch>
+                  </pic:blipFill>
+                  <pic:spPr>
+                    <a:xfrm>
+                      <a:off x="0" y="0"/>
+                      <a:ext cx="5111712" cy="4144375"/>
+                    </a:xfrm>
+                    <a:prstGeom prst="rect"/>
+                    <a:ln/>
+                  </pic:spPr>
+                </pic:pic>
+              </a:graphicData>
+            </a:graphic>
+          </wp:inline>
+        </w:drawing>
+      </w:r>
+      <w:r>
+        <w:rPr>
+          <w:rtl w:val="0"/>
+        </w:rPr>
+      </w:r>
+    </w:p>
+    <w:p>
+      <w:pPr>
+        <w:rPr/>
+      </w:pPr>
+      <w:r>
+        <w:rPr>
+          <w:rtl w:val="0"/>
+        </w:rPr>
+        <w:t xml:space="preserve">GPR scaling: without</w:t>
+      </w:r>
+    </w:p>
+    <w:p>
+      <w:pPr>
+        <w:jc w:val="center"/>
+        <w:rPr/>
+      </w:pPr>
+      <w:r>
+        <w:rPr/>
+        <w:drawing>
+          <wp:inline distB="114300" distT="114300" distL="114300" distR="114300">
+            <wp:extent cx="5119688" cy="4162189"/>
+            <wp:effectExtent b="0" l="0" r="0" t="0"/>
+            <wp:docPr id="38" name="image25.png"/>
             <a:graphic>
               <a:graphicData uri="http://schemas.openxmlformats.org/drawingml/2006/picture">
                 <pic:pic>
                   <pic:nvPicPr>
                     <pic:cNvPr id="0" name="image25.png"/>
-                    <pic:cNvPicPr preferRelativeResize="0"/>
-                  </pic:nvPicPr>
-                  <pic:blipFill>
-                    <a:blip r:embed="rId9"/>
-                    <a:srcRect b="0" l="0" r="0" t="0"/>
-                    <a:stretch>
-                      <a:fillRect/>
-                    </a:stretch>
-                  </pic:blipFill>
-                  <pic:spPr>
-                    <a:xfrm>
-                      <a:off x="0" y="0"/>
-                      <a:ext cx="5214938" cy="4171950"/>
-                    </a:xfrm>
-                    <a:prstGeom prst="rect"/>
-                    <a:ln/>
-                  </pic:spPr>
-                </pic:pic>
-              </a:graphicData>
-            </a:graphic>
-          </wp:inline>
-        </w:drawing>
-      </w:r>
-      <w:r>
-        <w:br w:type="page"/>
-      </w:r>
-      <w:r>
-        <w:rPr>
-          <w:rtl w:val="0"/>
-        </w:rPr>
-      </w:r>
-    </w:p>
-    <w:p>
-      <w:pPr>
-        <w:rPr/>
-      </w:pPr>
-      <w:r>
-        <w:rPr>
-          <w:rtl w:val="0"/>
-        </w:rPr>
-        <w:t xml:space="preserve">GPR scaling: multiplication</w:t>
-      </w:r>
-    </w:p>
-    <w:p>
-      <w:pPr>
-        <w:jc w:val="center"/>
-        <w:rPr/>
-      </w:pPr>
-      <w:r>
-        <w:rPr/>
-        <w:drawing>
-          <wp:inline distB="114300" distT="114300" distL="114300" distR="114300">
-            <wp:extent cx="5111712" cy="4144375"/>
-            <wp:effectExtent b="0" l="0" r="0" t="0"/>
-            <wp:docPr id="42" name="image36.png"/>
-            <a:graphic>
-              <a:graphicData uri="http://schemas.openxmlformats.org/drawingml/2006/picture">
-                <pic:pic>
-                  <pic:nvPicPr>
-                    <pic:cNvPr id="0" name="image36.png"/>
-                    <pic:cNvPicPr preferRelativeResize="0"/>
-                  </pic:nvPicPr>
-                  <pic:blipFill>
-                    <a:blip r:embed="rId10"/>
-                    <a:srcRect b="0" l="0" r="0" t="0"/>
-                    <a:stretch>
-                      <a:fillRect/>
-                    </a:stretch>
-                  </pic:blipFill>
-                  <pic:spPr>
-                    <a:xfrm>
-                      <a:off x="0" y="0"/>
-                      <a:ext cx="5111712" cy="4144375"/>
-                    </a:xfrm>
-                    <a:prstGeom prst="rect"/>
-                    <a:ln/>
-                  </pic:spPr>
-                </pic:pic>
-              </a:graphicData>
-            </a:graphic>
-          </wp:inline>
-        </w:drawing>
-      </w:r>
-      <w:r>
-        <w:rPr>
-          <w:rtl w:val="0"/>
-        </w:rPr>
-      </w:r>
-    </w:p>
-    <w:p>
-      <w:pPr>
-        <w:rPr/>
-      </w:pPr>
-      <w:r>
-        <w:rPr>
-          <w:rtl w:val="0"/>
-        </w:rPr>
-        <w:t xml:space="preserve">GPR scaling: without</w:t>
-      </w:r>
-    </w:p>
-    <w:p>
-      <w:pPr>
-        <w:jc w:val="center"/>
-        <w:rPr/>
-      </w:pPr>
-      <w:r>
-        <w:rPr/>
-        <w:drawing>
-          <wp:inline distB="114300" distT="114300" distL="114300" distR="114300">
-            <wp:extent cx="5119688" cy="4162189"/>
-            <wp:effectExtent b="0" l="0" r="0" t="0"/>
-            <wp:docPr id="69" name="image58.png"/>
-            <a:graphic>
-              <a:graphicData uri="http://schemas.openxmlformats.org/drawingml/2006/picture">
-                <pic:pic>
-                  <pic:nvPicPr>
-                    <pic:cNvPr id="0" name="image58.png"/>
                     <pic:cNvPicPr preferRelativeResize="0"/>
                   </pic:nvPicPr>
                   <pic:blipFill>
@@ -1284,12 +1284,12 @@
           <wp:inline distB="114300" distT="114300" distL="114300" distR="114300">
             <wp:extent cx="5426565" cy="4065417"/>
             <wp:effectExtent b="0" l="0" r="0" t="0"/>
-            <wp:docPr id="11" name="image18.png"/>
-            <a:graphic>
-              <a:graphicData uri="http://schemas.openxmlformats.org/drawingml/2006/picture">
-                <pic:pic>
-                  <pic:nvPicPr>
-                    <pic:cNvPr id="0" name="image18.png"/>
+            <wp:docPr id="50" name="image48.png"/>
+            <a:graphic>
+              <a:graphicData uri="http://schemas.openxmlformats.org/drawingml/2006/picture">
+                <pic:pic>
+                  <pic:nvPicPr>
+                    <pic:cNvPr id="0" name="image48.png"/>
                     <pic:cNvPicPr preferRelativeResize="0"/>
                   </pic:nvPicPr>
                   <pic:blipFill>
@@ -1330,12 +1330,12 @@
           <wp:inline distB="114300" distT="114300" distL="114300" distR="114300">
             <wp:extent cx="5745600" cy="3886200"/>
             <wp:effectExtent b="0" l="0" r="0" t="0"/>
-            <wp:docPr id="80" name="image73.png"/>
-            <a:graphic>
-              <a:graphicData uri="http://schemas.openxmlformats.org/drawingml/2006/picture">
-                <pic:pic>
-                  <pic:nvPicPr>
-                    <pic:cNvPr id="0" name="image73.png"/>
+            <wp:docPr id="88" name="image72.png"/>
+            <a:graphic>
+              <a:graphicData uri="http://schemas.openxmlformats.org/drawingml/2006/picture">
+                <pic:pic>
+                  <pic:nvPicPr>
+                    <pic:cNvPr id="0" name="image72.png"/>
                     <pic:cNvPicPr preferRelativeResize="0"/>
                   </pic:nvPicPr>
                   <pic:blipFill>
@@ -1375,12 +1375,12 @@
           <wp:inline distB="114300" distT="114300" distL="114300" distR="114300">
             <wp:extent cx="5460697" cy="4090988"/>
             <wp:effectExtent b="0" l="0" r="0" t="0"/>
-            <wp:docPr id="3" name="image21.png"/>
-            <a:graphic>
-              <a:graphicData uri="http://schemas.openxmlformats.org/drawingml/2006/picture">
-                <pic:pic>
-                  <pic:nvPicPr>
-                    <pic:cNvPr id="0" name="image21.png"/>
+            <wp:docPr id="3" name="image16.png"/>
+            <a:graphic>
+              <a:graphicData uri="http://schemas.openxmlformats.org/drawingml/2006/picture">
+                <pic:pic>
+                  <pic:nvPicPr>
+                    <pic:cNvPr id="0" name="image16.png"/>
                     <pic:cNvPicPr preferRelativeResize="0"/>
                   </pic:nvPicPr>
                   <pic:blipFill>
@@ -1421,12 +1421,12 @@
           <wp:inline distB="114300" distT="114300" distL="114300" distR="114300">
             <wp:extent cx="5745600" cy="3886200"/>
             <wp:effectExtent b="0" l="0" r="0" t="0"/>
-            <wp:docPr id="74" name="image65.png"/>
-            <a:graphic>
-              <a:graphicData uri="http://schemas.openxmlformats.org/drawingml/2006/picture">
-                <pic:pic>
-                  <pic:nvPicPr>
-                    <pic:cNvPr id="0" name="image65.png"/>
+            <wp:docPr id="82" name="image75.png"/>
+            <a:graphic>
+              <a:graphicData uri="http://schemas.openxmlformats.org/drawingml/2006/picture">
+                <pic:pic>
+                  <pic:nvPicPr>
+                    <pic:cNvPr id="0" name="image75.png"/>
                     <pic:cNvPicPr preferRelativeResize="0"/>
                   </pic:nvPicPr>
                   <pic:blipFill>
@@ -1469,12 +1469,12 @@
           <wp:inline distB="114300" distT="114300" distL="114300" distR="114300">
             <wp:extent cx="5619863" cy="4214897"/>
             <wp:effectExtent b="0" l="0" r="0" t="0"/>
-            <wp:docPr id="15" name="image20.png"/>
-            <a:graphic>
-              <a:graphicData uri="http://schemas.openxmlformats.org/drawingml/2006/picture">
-                <pic:pic>
-                  <pic:nvPicPr>
-                    <pic:cNvPr id="0" name="image20.png"/>
+            <wp:docPr id="9" name="image23.png"/>
+            <a:graphic>
+              <a:graphicData uri="http://schemas.openxmlformats.org/drawingml/2006/picture">
+                <pic:pic>
+                  <pic:nvPicPr>
+                    <pic:cNvPr id="0" name="image23.png"/>
                     <pic:cNvPicPr preferRelativeResize="0"/>
                   </pic:nvPicPr>
                   <pic:blipFill>
@@ -1515,12 +1515,12 @@
           <wp:inline distB="114300" distT="114300" distL="114300" distR="114300">
             <wp:extent cx="5745600" cy="3886200"/>
             <wp:effectExtent b="0" l="0" r="0" t="0"/>
-            <wp:docPr id="32" name="image17.png"/>
-            <a:graphic>
-              <a:graphicData uri="http://schemas.openxmlformats.org/drawingml/2006/picture">
-                <pic:pic>
-                  <pic:nvPicPr>
-                    <pic:cNvPr id="0" name="image17.png"/>
+            <wp:docPr id="60" name="image53.png"/>
+            <a:graphic>
+              <a:graphicData uri="http://schemas.openxmlformats.org/drawingml/2006/picture">
+                <pic:pic>
+                  <pic:nvPicPr>
+                    <pic:cNvPr id="0" name="image53.png"/>
                     <pic:cNvPicPr preferRelativeResize="0"/>
                   </pic:nvPicPr>
                   <pic:blipFill>
@@ -1570,12 +1570,12 @@
           <wp:inline distB="114300" distT="114300" distL="114300" distR="114300">
             <wp:extent cx="5600813" cy="4195958"/>
             <wp:effectExtent b="0" l="0" r="0" t="0"/>
-            <wp:docPr id="10" name="image5.png"/>
-            <a:graphic>
-              <a:graphicData uri="http://schemas.openxmlformats.org/drawingml/2006/picture">
-                <pic:pic>
-                  <pic:nvPicPr>
-                    <pic:cNvPr id="0" name="image5.png"/>
+            <wp:docPr id="49" name="image50.png"/>
+            <a:graphic>
+              <a:graphicData uri="http://schemas.openxmlformats.org/drawingml/2006/picture">
+                <pic:pic>
+                  <pic:nvPicPr>
+                    <pic:cNvPr id="0" name="image50.png"/>
                     <pic:cNvPicPr preferRelativeResize="0"/>
                   </pic:nvPicPr>
                   <pic:blipFill>
@@ -1616,12 +1616,12 @@
           <wp:inline distB="114300" distT="114300" distL="114300" distR="114300">
             <wp:extent cx="5745600" cy="3886200"/>
             <wp:effectExtent b="0" l="0" r="0" t="0"/>
-            <wp:docPr id="5" name="image4.png"/>
-            <a:graphic>
-              <a:graphicData uri="http://schemas.openxmlformats.org/drawingml/2006/picture">
-                <pic:pic>
-                  <pic:nvPicPr>
-                    <pic:cNvPr id="0" name="image4.png"/>
+            <wp:docPr id="4" name="image11.png"/>
+            <a:graphic>
+              <a:graphicData uri="http://schemas.openxmlformats.org/drawingml/2006/picture">
+                <pic:pic>
+                  <pic:nvPicPr>
+                    <pic:cNvPr id="0" name="image11.png"/>
                     <pic:cNvPicPr preferRelativeResize="0"/>
                   </pic:nvPicPr>
                   <pic:blipFill>
@@ -1661,12 +1661,12 @@
           <wp:inline distB="114300" distT="114300" distL="114300" distR="114300">
             <wp:extent cx="5267438" cy="3950578"/>
             <wp:effectExtent b="0" l="0" r="0" t="0"/>
-            <wp:docPr id="56" name="image69.png"/>
-            <a:graphic>
-              <a:graphicData uri="http://schemas.openxmlformats.org/drawingml/2006/picture">
-                <pic:pic>
-                  <pic:nvPicPr>
-                    <pic:cNvPr id="0" name="image69.png"/>
+            <wp:docPr id="34" name="image35.png"/>
+            <a:graphic>
+              <a:graphicData uri="http://schemas.openxmlformats.org/drawingml/2006/picture">
+                <pic:pic>
+                  <pic:nvPicPr>
+                    <pic:cNvPr id="0" name="image35.png"/>
                     <pic:cNvPicPr preferRelativeResize="0"/>
                   </pic:nvPicPr>
                   <pic:blipFill>
@@ -1707,12 +1707,12 @@
           <wp:inline distB="114300" distT="114300" distL="114300" distR="114300">
             <wp:extent cx="5745600" cy="3886200"/>
             <wp:effectExtent b="0" l="0" r="0" t="0"/>
-            <wp:docPr id="86" name="image76.png"/>
-            <a:graphic>
-              <a:graphicData uri="http://schemas.openxmlformats.org/drawingml/2006/picture">
-                <pic:pic>
-                  <pic:nvPicPr>
-                    <pic:cNvPr id="0" name="image76.png"/>
+            <wp:docPr id="91" name="image82.png"/>
+            <a:graphic>
+              <a:graphicData uri="http://schemas.openxmlformats.org/drawingml/2006/picture">
+                <pic:pic>
+                  <pic:nvPicPr>
+                    <pic:cNvPr id="0" name="image82.png"/>
                     <pic:cNvPicPr preferRelativeResize="0"/>
                   </pic:nvPicPr>
                   <pic:blipFill>
@@ -1753,12 +1753,12 @@
           <wp:inline distB="114300" distT="114300" distL="114300" distR="114300">
             <wp:extent cx="5400788" cy="4046105"/>
             <wp:effectExtent b="0" l="0" r="0" t="0"/>
-            <wp:docPr id="76" name="image77.png"/>
-            <a:graphic>
-              <a:graphicData uri="http://schemas.openxmlformats.org/drawingml/2006/picture">
-                <pic:pic>
-                  <pic:nvPicPr>
-                    <pic:cNvPr id="0" name="image77.png"/>
+            <wp:docPr id="84" name="image84.png"/>
+            <a:graphic>
+              <a:graphicData uri="http://schemas.openxmlformats.org/drawingml/2006/picture">
+                <pic:pic>
+                  <pic:nvPicPr>
+                    <pic:cNvPr id="0" name="image84.png"/>
                     <pic:cNvPicPr preferRelativeResize="0"/>
                   </pic:nvPicPr>
                   <pic:blipFill>
@@ -1799,12 +1799,12 @@
           <wp:inline distB="114300" distT="114300" distL="114300" distR="114300">
             <wp:extent cx="6831872" cy="4570687"/>
             <wp:effectExtent b="0" l="0" r="0" t="0"/>
-            <wp:docPr id="61" name="image80.png"/>
-            <a:graphic>
-              <a:graphicData uri="http://schemas.openxmlformats.org/drawingml/2006/picture">
-                <pic:pic>
-                  <pic:nvPicPr>
-                    <pic:cNvPr id="0" name="image80.png"/>
+            <wp:docPr id="36" name="image68.png"/>
+            <a:graphic>
+              <a:graphicData uri="http://schemas.openxmlformats.org/drawingml/2006/picture">
+                <pic:pic>
+                  <pic:nvPicPr>
+                    <pic:cNvPr id="0" name="image68.png"/>
                     <pic:cNvPicPr preferRelativeResize="0"/>
                   </pic:nvPicPr>
                   <pic:blipFill>
@@ -2116,12 +2116,12 @@
           <wp:inline distB="114300" distT="114300" distL="114300" distR="114300">
             <wp:extent cx="5731200" cy="4292600"/>
             <wp:effectExtent b="0" l="0" r="0" t="0"/>
-            <wp:docPr id="73" name="image70.png"/>
-            <a:graphic>
-              <a:graphicData uri="http://schemas.openxmlformats.org/drawingml/2006/picture">
-                <pic:pic>
-                  <pic:nvPicPr>
-                    <pic:cNvPr id="0" name="image70.png"/>
+            <wp:docPr id="41" name="image40.png"/>
+            <a:graphic>
+              <a:graphicData uri="http://schemas.openxmlformats.org/drawingml/2006/picture">
+                <pic:pic>
+                  <pic:nvPicPr>
+                    <pic:cNvPr id="0" name="image40.png"/>
                     <pic:cNvPicPr preferRelativeResize="0"/>
                   </pic:nvPicPr>
                   <pic:blipFill>
@@ -2151,12 +2151,12 @@
           <wp:inline distB="114300" distT="114300" distL="114300" distR="114300">
             <wp:extent cx="5731200" cy="4292600"/>
             <wp:effectExtent b="0" l="0" r="0" t="0"/>
-            <wp:docPr id="9" name="image7.png"/>
-            <a:graphic>
-              <a:graphicData uri="http://schemas.openxmlformats.org/drawingml/2006/picture">
-                <pic:pic>
-                  <pic:nvPicPr>
-                    <pic:cNvPr id="0" name="image7.png"/>
+            <wp:docPr id="7" name="image13.png"/>
+            <a:graphic>
+              <a:graphicData uri="http://schemas.openxmlformats.org/drawingml/2006/picture">
+                <pic:pic>
+                  <pic:nvPicPr>
+                    <pic:cNvPr id="0" name="image13.png"/>
                     <pic:cNvPicPr preferRelativeResize="0"/>
                   </pic:nvPicPr>
                   <pic:blipFill>
@@ -2186,12 +2186,12 @@
           <wp:inline distB="114300" distT="114300" distL="114300" distR="114300">
             <wp:extent cx="5731200" cy="4292600"/>
             <wp:effectExtent b="0" l="0" r="0" t="0"/>
-            <wp:docPr id="65" name="image63.png"/>
-            <a:graphic>
-              <a:graphicData uri="http://schemas.openxmlformats.org/drawingml/2006/picture">
-                <pic:pic>
-                  <pic:nvPicPr>
-                    <pic:cNvPr id="0" name="image63.png"/>
+            <wp:docPr id="77" name="image79.png"/>
+            <a:graphic>
+              <a:graphicData uri="http://schemas.openxmlformats.org/drawingml/2006/picture">
+                <pic:pic>
+                  <pic:nvPicPr>
+                    <pic:cNvPr id="0" name="image79.png"/>
                     <pic:cNvPicPr preferRelativeResize="0"/>
                   </pic:nvPicPr>
                   <pic:blipFill>
@@ -2231,12 +2231,12 @@
           <wp:inline distB="114300" distT="114300" distL="114300" distR="114300">
             <wp:extent cx="5731200" cy="4292600"/>
             <wp:effectExtent b="0" l="0" r="0" t="0"/>
-            <wp:docPr id="90" name="image81.png"/>
-            <a:graphic>
-              <a:graphicData uri="http://schemas.openxmlformats.org/drawingml/2006/picture">
-                <pic:pic>
-                  <pic:nvPicPr>
-                    <pic:cNvPr id="0" name="image81.png"/>
+            <wp:docPr id="46" name="image44.png"/>
+            <a:graphic>
+              <a:graphicData uri="http://schemas.openxmlformats.org/drawingml/2006/picture">
+                <pic:pic>
+                  <pic:nvPicPr>
+                    <pic:cNvPr id="0" name="image44.png"/>
                     <pic:cNvPicPr preferRelativeResize="0"/>
                   </pic:nvPicPr>
                   <pic:blipFill>
@@ -2323,12 +2323,12 @@
           <wp:inline distB="114300" distT="114300" distL="114300" distR="114300">
             <wp:extent cx="5334113" cy="3989069"/>
             <wp:effectExtent b="0" l="0" r="0" t="0"/>
-            <wp:docPr id="59" name="image60.png"/>
-            <a:graphic>
-              <a:graphicData uri="http://schemas.openxmlformats.org/drawingml/2006/picture">
-                <pic:pic>
-                  <pic:nvPicPr>
-                    <pic:cNvPr id="0" name="image60.png"/>
+            <wp:docPr id="72" name="image69.png"/>
+            <a:graphic>
+              <a:graphicData uri="http://schemas.openxmlformats.org/drawingml/2006/picture">
+                <pic:pic>
+                  <pic:nvPicPr>
+                    <pic:cNvPr id="0" name="image69.png"/>
                     <pic:cNvPicPr preferRelativeResize="0"/>
                   </pic:nvPicPr>
                   <pic:blipFill>
@@ -2375,12 +2375,12 @@
           <wp:inline distB="114300" distT="114300" distL="114300" distR="114300">
             <wp:extent cx="5745600" cy="3886200"/>
             <wp:effectExtent b="0" l="0" r="0" t="0"/>
-            <wp:docPr id="67" name="image59.png"/>
-            <a:graphic>
-              <a:graphicData uri="http://schemas.openxmlformats.org/drawingml/2006/picture">
-                <pic:pic>
-                  <pic:nvPicPr>
-                    <pic:cNvPr id="0" name="image59.png"/>
+            <wp:docPr id="79" name="image66.png"/>
+            <a:graphic>
+              <a:graphicData uri="http://schemas.openxmlformats.org/drawingml/2006/picture">
+                <pic:pic>
+                  <pic:nvPicPr>
+                    <pic:cNvPr id="0" name="image66.png"/>
                     <pic:cNvPicPr preferRelativeResize="0"/>
                   </pic:nvPicPr>
                   <pic:blipFill>
@@ -2426,12 +2426,12 @@
           <wp:inline distB="114300" distT="114300" distL="114300" distR="114300">
             <wp:extent cx="5562410" cy="4167188"/>
             <wp:effectExtent b="0" l="0" r="0" t="0"/>
-            <wp:docPr id="24" name="image26.png"/>
-            <a:graphic>
-              <a:graphicData uri="http://schemas.openxmlformats.org/drawingml/2006/picture">
-                <pic:pic>
-                  <pic:nvPicPr>
-                    <pic:cNvPr id="0" name="image26.png"/>
+            <wp:docPr id="56" name="image55.png"/>
+            <a:graphic>
+              <a:graphicData uri="http://schemas.openxmlformats.org/drawingml/2006/picture">
+                <pic:pic>
+                  <pic:nvPicPr>
+                    <pic:cNvPr id="0" name="image55.png"/>
                     <pic:cNvPicPr preferRelativeResize="0"/>
                   </pic:nvPicPr>
                   <pic:blipFill>
@@ -2478,12 +2478,12 @@
           <wp:inline distB="114300" distT="114300" distL="114300" distR="114300">
             <wp:extent cx="5745600" cy="3886200"/>
             <wp:effectExtent b="0" l="0" r="0" t="0"/>
-            <wp:docPr id="19" name="image9.png"/>
-            <a:graphic>
-              <a:graphicData uri="http://schemas.openxmlformats.org/drawingml/2006/picture">
-                <pic:pic>
-                  <pic:nvPicPr>
-                    <pic:cNvPr id="0" name="image9.png"/>
+            <wp:docPr id="13" name="image14.png"/>
+            <a:graphic>
+              <a:graphicData uri="http://schemas.openxmlformats.org/drawingml/2006/picture">
+                <pic:pic>
+                  <pic:nvPicPr>
+                    <pic:cNvPr id="0" name="image14.png"/>
                     <pic:cNvPicPr preferRelativeResize="0"/>
                   </pic:nvPicPr>
                   <pic:blipFill>
@@ -2529,12 +2529,12 @@
           <wp:inline distB="114300" distT="114300" distL="114300" distR="114300">
             <wp:extent cx="5600552" cy="4195763"/>
             <wp:effectExtent b="0" l="0" r="0" t="0"/>
-            <wp:docPr id="7" name="image16.png"/>
-            <a:graphic>
-              <a:graphicData uri="http://schemas.openxmlformats.org/drawingml/2006/picture">
-                <pic:pic>
-                  <pic:nvPicPr>
-                    <pic:cNvPr id="0" name="image16.png"/>
+            <wp:docPr id="6" name="image10.png"/>
+            <a:graphic>
+              <a:graphicData uri="http://schemas.openxmlformats.org/drawingml/2006/picture">
+                <pic:pic>
+                  <pic:nvPicPr>
+                    <pic:cNvPr id="0" name="image10.png"/>
                     <pic:cNvPicPr preferRelativeResize="0"/>
                   </pic:nvPicPr>
                   <pic:blipFill>
@@ -2581,12 +2581,12 @@
           <wp:inline distB="114300" distT="114300" distL="114300" distR="114300">
             <wp:extent cx="6057846" cy="4098841"/>
             <wp:effectExtent b="0" l="0" r="0" t="0"/>
-            <wp:docPr id="89" name="image82.png"/>
-            <a:graphic>
-              <a:graphicData uri="http://schemas.openxmlformats.org/drawingml/2006/picture">
-                <pic:pic>
-                  <pic:nvPicPr>
-                    <pic:cNvPr id="0" name="image82.png"/>
+            <wp:docPr id="93" name="image80.png"/>
+            <a:graphic>
+              <a:graphicData uri="http://schemas.openxmlformats.org/drawingml/2006/picture">
+                <pic:pic>
+                  <pic:nvPicPr>
+                    <pic:cNvPr id="0" name="image80.png"/>
                     <pic:cNvPicPr preferRelativeResize="0"/>
                   </pic:nvPicPr>
                   <pic:blipFill>
@@ -2632,12 +2632,12 @@
           <wp:inline distB="114300" distT="114300" distL="114300" distR="114300">
             <wp:extent cx="5731200" cy="4292600"/>
             <wp:effectExtent b="0" l="0" r="0" t="0"/>
-            <wp:docPr id="16" name="image12.png"/>
-            <a:graphic>
-              <a:graphicData uri="http://schemas.openxmlformats.org/drawingml/2006/picture">
-                <pic:pic>
-                  <pic:nvPicPr>
-                    <pic:cNvPr id="0" name="image12.png"/>
+            <wp:docPr id="10" name="image15.png"/>
+            <a:graphic>
+              <a:graphicData uri="http://schemas.openxmlformats.org/drawingml/2006/picture">
+                <pic:pic>
+                  <pic:nvPicPr>
+                    <pic:cNvPr id="0" name="image15.png"/>
                     <pic:cNvPicPr preferRelativeResize="0"/>
                   </pic:nvPicPr>
                   <pic:blipFill>
@@ -2684,12 +2684,12 @@
           <wp:inline distB="114300" distT="114300" distL="114300" distR="114300">
             <wp:extent cx="5745600" cy="3886200"/>
             <wp:effectExtent b="0" l="0" r="0" t="0"/>
-            <wp:docPr id="13" name="image3.png"/>
-            <a:graphic>
-              <a:graphicData uri="http://schemas.openxmlformats.org/drawingml/2006/picture">
-                <pic:pic>
-                  <pic:nvPicPr>
-                    <pic:cNvPr id="0" name="image3.png"/>
+            <wp:docPr id="52" name="image41.png"/>
+            <a:graphic>
+              <a:graphicData uri="http://schemas.openxmlformats.org/drawingml/2006/picture">
+                <pic:pic>
+                  <pic:nvPicPr>
+                    <pic:cNvPr id="0" name="image41.png"/>
                     <pic:cNvPicPr preferRelativeResize="0"/>
                   </pic:nvPicPr>
                   <pic:blipFill>
@@ -3098,7 +3098,74 @@
           <wp:inline distB="114300" distT="114300" distL="114300" distR="114300">
             <wp:extent cx="5113153" cy="4011025"/>
             <wp:effectExtent b="0" l="0" r="0" t="0"/>
-            <wp:docPr id="63" name="image56.png"/>
+            <wp:docPr id="75" name="image60.png"/>
+            <a:graphic>
+              <a:graphicData uri="http://schemas.openxmlformats.org/drawingml/2006/picture">
+                <pic:pic>
+                  <pic:nvPicPr>
+                    <pic:cNvPr id="0" name="image60.png"/>
+                    <pic:cNvPicPr preferRelativeResize="0"/>
+                  </pic:nvPicPr>
+                  <pic:blipFill>
+                    <a:blip r:embed="rId36"/>
+                    <a:srcRect b="0" l="0" r="0" t="0"/>
+                    <a:stretch>
+                      <a:fillRect/>
+                    </a:stretch>
+                  </pic:blipFill>
+                  <pic:spPr>
+                    <a:xfrm>
+                      <a:off x="0" y="0"/>
+                      <a:ext cx="5113153" cy="4011025"/>
+                    </a:xfrm>
+                    <a:prstGeom prst="rect"/>
+                    <a:ln/>
+                  </pic:spPr>
+                </pic:pic>
+              </a:graphicData>
+            </a:graphic>
+          </wp:inline>
+        </w:drawing>
+      </w:r>
+      <w:r>
+        <w:rPr>
+          <w:rtl w:val="0"/>
+        </w:rPr>
+      </w:r>
+    </w:p>
+    <w:p>
+      <w:pPr>
+        <w:rPr/>
+      </w:pPr>
+      <w:r>
+        <w:rPr>
+          <w:rtl w:val="0"/>
+        </w:rPr>
+        <w:t xml:space="preserve">GPR scaling: multiplication</w:t>
+      </w:r>
+    </w:p>
+    <w:p>
+      <w:pPr>
+        <w:rPr/>
+      </w:pPr>
+      <w:r>
+        <w:rPr>
+          <w:rtl w:val="0"/>
+        </w:rPr>
+      </w:r>
+    </w:p>
+    <w:p>
+      <w:pPr>
+        <w:jc w:val="center"/>
+        <w:rPr/>
+      </w:pPr>
+      <w:r>
+        <w:rPr/>
+        <w:drawing>
+          <wp:inline distB="114300" distT="114300" distL="114300" distR="114300">
+            <wp:extent cx="5119688" cy="4080910"/>
+            <wp:effectExtent b="0" l="0" r="0" t="0"/>
+            <wp:docPr id="68" name="image56.png"/>
             <a:graphic>
               <a:graphicData uri="http://schemas.openxmlformats.org/drawingml/2006/picture">
                 <pic:pic>
@@ -3107,51 +3174,44 @@
                     <pic:cNvPicPr preferRelativeResize="0"/>
                   </pic:nvPicPr>
                   <pic:blipFill>
-                    <a:blip r:embed="rId36"/>
-                    <a:srcRect b="0" l="0" r="0" t="0"/>
-                    <a:stretch>
-                      <a:fillRect/>
-                    </a:stretch>
-                  </pic:blipFill>
-                  <pic:spPr>
-                    <a:xfrm>
-                      <a:off x="0" y="0"/>
-                      <a:ext cx="5113153" cy="4011025"/>
-                    </a:xfrm>
-                    <a:prstGeom prst="rect"/>
-                    <a:ln/>
-                  </pic:spPr>
-                </pic:pic>
-              </a:graphicData>
-            </a:graphic>
-          </wp:inline>
-        </w:drawing>
-      </w:r>
-      <w:r>
-        <w:rPr>
-          <w:rtl w:val="0"/>
-        </w:rPr>
-      </w:r>
-    </w:p>
-    <w:p>
-      <w:pPr>
-        <w:rPr/>
-      </w:pPr>
-      <w:r>
-        <w:rPr>
-          <w:rtl w:val="0"/>
-        </w:rPr>
-        <w:t xml:space="preserve">GPR scaling: multiplication</w:t>
-      </w:r>
-    </w:p>
-    <w:p>
-      <w:pPr>
-        <w:rPr/>
-      </w:pPr>
-      <w:r>
-        <w:rPr>
-          <w:rtl w:val="0"/>
-        </w:rPr>
+                    <a:blip r:embed="rId37"/>
+                    <a:srcRect b="0" l="0" r="0" t="0"/>
+                    <a:stretch>
+                      <a:fillRect/>
+                    </a:stretch>
+                  </pic:blipFill>
+                  <pic:spPr>
+                    <a:xfrm>
+                      <a:off x="0" y="0"/>
+                      <a:ext cx="5119688" cy="4080910"/>
+                    </a:xfrm>
+                    <a:prstGeom prst="rect"/>
+                    <a:ln/>
+                  </pic:spPr>
+                </pic:pic>
+              </a:graphicData>
+            </a:graphic>
+          </wp:inline>
+        </w:drawing>
+      </w:r>
+      <w:r>
+        <w:br w:type="page"/>
+      </w:r>
+      <w:r>
+        <w:rPr>
+          <w:rtl w:val="0"/>
+        </w:rPr>
+      </w:r>
+    </w:p>
+    <w:p>
+      <w:pPr>
+        <w:rPr/>
+      </w:pPr>
+      <w:r>
+        <w:rPr>
+          <w:rtl w:val="0"/>
+        </w:rPr>
+        <w:t xml:space="preserve">GPR scaling: without</w:t>
       </w:r>
     </w:p>
     <w:p>
@@ -3163,27 +3223,84 @@
         <w:rPr/>
         <w:drawing>
           <wp:inline distB="114300" distT="114300" distL="114300" distR="114300">
-            <wp:extent cx="5119688" cy="4080910"/>
-            <wp:effectExtent b="0" l="0" r="0" t="0"/>
-            <wp:docPr id="53" name="image44.png"/>
-            <a:graphic>
-              <a:graphicData uri="http://schemas.openxmlformats.org/drawingml/2006/picture">
-                <pic:pic>
-                  <pic:nvPicPr>
-                    <pic:cNvPr id="0" name="image44.png"/>
-                    <pic:cNvPicPr preferRelativeResize="0"/>
-                  </pic:nvPicPr>
-                  <pic:blipFill>
-                    <a:blip r:embed="rId37"/>
-                    <a:srcRect b="0" l="0" r="0" t="0"/>
-                    <a:stretch>
-                      <a:fillRect/>
-                    </a:stretch>
-                  </pic:blipFill>
-                  <pic:spPr>
-                    <a:xfrm>
-                      <a:off x="0" y="0"/>
-                      <a:ext cx="5119688" cy="4080910"/>
+            <wp:extent cx="5125442" cy="4077700"/>
+            <wp:effectExtent b="0" l="0" r="0" t="0"/>
+            <wp:docPr id="15" name="image12.png"/>
+            <a:graphic>
+              <a:graphicData uri="http://schemas.openxmlformats.org/drawingml/2006/picture">
+                <pic:pic>
+                  <pic:nvPicPr>
+                    <pic:cNvPr id="0" name="image12.png"/>
+                    <pic:cNvPicPr preferRelativeResize="0"/>
+                  </pic:nvPicPr>
+                  <pic:blipFill>
+                    <a:blip r:embed="rId38"/>
+                    <a:srcRect b="0" l="0" r="0" t="0"/>
+                    <a:stretch>
+                      <a:fillRect/>
+                    </a:stretch>
+                  </pic:blipFill>
+                  <pic:spPr>
+                    <a:xfrm>
+                      <a:off x="0" y="0"/>
+                      <a:ext cx="5125442" cy="4077700"/>
+                    </a:xfrm>
+                    <a:prstGeom prst="rect"/>
+                    <a:ln/>
+                  </pic:spPr>
+                </pic:pic>
+              </a:graphicData>
+            </a:graphic>
+          </wp:inline>
+        </w:drawing>
+      </w:r>
+      <w:r>
+        <w:rPr>
+          <w:rtl w:val="0"/>
+        </w:rPr>
+      </w:r>
+    </w:p>
+    <w:p>
+      <w:pPr>
+        <w:rPr/>
+      </w:pPr>
+      <w:r>
+        <w:rPr>
+          <w:rtl w:val="0"/>
+        </w:rPr>
+        <w:t xml:space="preserve">LIN scaling: divide</w:t>
+      </w:r>
+    </w:p>
+    <w:p>
+      <w:pPr>
+        <w:jc w:val="center"/>
+        <w:rPr/>
+      </w:pPr>
+      <w:r>
+        <w:rPr/>
+        <w:drawing>
+          <wp:inline distB="114300" distT="114300" distL="114300" distR="114300">
+            <wp:extent cx="5148263" cy="4134381"/>
+            <wp:effectExtent b="0" l="0" r="0" t="0"/>
+            <wp:docPr id="67" name="image57.png"/>
+            <a:graphic>
+              <a:graphicData uri="http://schemas.openxmlformats.org/drawingml/2006/picture">
+                <pic:pic>
+                  <pic:nvPicPr>
+                    <pic:cNvPr id="0" name="image57.png"/>
+                    <pic:cNvPicPr preferRelativeResize="0"/>
+                  </pic:nvPicPr>
+                  <pic:blipFill>
+                    <a:blip r:embed="rId39"/>
+                    <a:srcRect b="0" l="0" r="0" t="0"/>
+                    <a:stretch>
+                      <a:fillRect/>
+                    </a:stretch>
+                  </pic:blipFill>
+                  <pic:spPr>
+                    <a:xfrm>
+                      <a:off x="0" y="0"/>
+                      <a:ext cx="5148263" cy="4134381"/>
                     </a:xfrm>
                     <a:prstGeom prst="rect"/>
                     <a:ln/>
@@ -3211,7 +3328,7 @@
         <w:rPr>
           <w:rtl w:val="0"/>
         </w:rPr>
-        <w:t xml:space="preserve">GPR scaling: without</w:t>
+        <w:t xml:space="preserve">LIN scaling: multiplication</w:t>
       </w:r>
     </w:p>
     <w:p>
@@ -3223,52 +3340,52 @@
         <w:rPr/>
         <w:drawing>
           <wp:inline distB="114300" distT="114300" distL="114300" distR="114300">
-            <wp:extent cx="5125442" cy="4077700"/>
-            <wp:effectExtent b="0" l="0" r="0" t="0"/>
-            <wp:docPr id="21" name="image23.png"/>
-            <a:graphic>
-              <a:graphicData uri="http://schemas.openxmlformats.org/drawingml/2006/picture">
-                <pic:pic>
-                  <pic:nvPicPr>
-                    <pic:cNvPr id="0" name="image23.png"/>
-                    <pic:cNvPicPr preferRelativeResize="0"/>
-                  </pic:nvPicPr>
-                  <pic:blipFill>
-                    <a:blip r:embed="rId38"/>
-                    <a:srcRect b="0" l="0" r="0" t="0"/>
-                    <a:stretch>
-                      <a:fillRect/>
-                    </a:stretch>
-                  </pic:blipFill>
-                  <pic:spPr>
-                    <a:xfrm>
-                      <a:off x="0" y="0"/>
-                      <a:ext cx="5125442" cy="4077700"/>
-                    </a:xfrm>
-                    <a:prstGeom prst="rect"/>
-                    <a:ln/>
-                  </pic:spPr>
-                </pic:pic>
-              </a:graphicData>
-            </a:graphic>
-          </wp:inline>
-        </w:drawing>
-      </w:r>
-      <w:r>
-        <w:rPr>
-          <w:rtl w:val="0"/>
-        </w:rPr>
-      </w:r>
-    </w:p>
-    <w:p>
-      <w:pPr>
-        <w:rPr/>
-      </w:pPr>
-      <w:r>
-        <w:rPr>
-          <w:rtl w:val="0"/>
-        </w:rPr>
-        <w:t xml:space="preserve">LIN scaling: divide</w:t>
+            <wp:extent cx="5138738" cy="4190464"/>
+            <wp:effectExtent b="0" l="0" r="0" t="0"/>
+            <wp:docPr id="83" name="image77.png"/>
+            <a:graphic>
+              <a:graphicData uri="http://schemas.openxmlformats.org/drawingml/2006/picture">
+                <pic:pic>
+                  <pic:nvPicPr>
+                    <pic:cNvPr id="0" name="image77.png"/>
+                    <pic:cNvPicPr preferRelativeResize="0"/>
+                  </pic:nvPicPr>
+                  <pic:blipFill>
+                    <a:blip r:embed="rId40"/>
+                    <a:srcRect b="0" l="0" r="0" t="0"/>
+                    <a:stretch>
+                      <a:fillRect/>
+                    </a:stretch>
+                  </pic:blipFill>
+                  <pic:spPr>
+                    <a:xfrm>
+                      <a:off x="0" y="0"/>
+                      <a:ext cx="5138738" cy="4190464"/>
+                    </a:xfrm>
+                    <a:prstGeom prst="rect"/>
+                    <a:ln/>
+                  </pic:spPr>
+                </pic:pic>
+              </a:graphicData>
+            </a:graphic>
+          </wp:inline>
+        </w:drawing>
+      </w:r>
+      <w:r>
+        <w:rPr>
+          <w:rtl w:val="0"/>
+        </w:rPr>
+      </w:r>
+    </w:p>
+    <w:p>
+      <w:pPr>
+        <w:rPr/>
+      </w:pPr>
+      <w:r>
+        <w:rPr>
+          <w:rtl w:val="0"/>
+        </w:rPr>
+        <w:t xml:space="preserve">LIN scaling: without</w:t>
       </w:r>
     </w:p>
     <w:p>
@@ -3280,131 +3397,14 @@
         <w:rPr/>
         <w:drawing>
           <wp:inline distB="114300" distT="114300" distL="114300" distR="114300">
-            <wp:extent cx="5148263" cy="4134381"/>
-            <wp:effectExtent b="0" l="0" r="0" t="0"/>
-            <wp:docPr id="52" name="image40.png"/>
-            <a:graphic>
-              <a:graphicData uri="http://schemas.openxmlformats.org/drawingml/2006/picture">
-                <pic:pic>
-                  <pic:nvPicPr>
-                    <pic:cNvPr id="0" name="image40.png"/>
-                    <pic:cNvPicPr preferRelativeResize="0"/>
-                  </pic:nvPicPr>
-                  <pic:blipFill>
-                    <a:blip r:embed="rId39"/>
-                    <a:srcRect b="0" l="0" r="0" t="0"/>
-                    <a:stretch>
-                      <a:fillRect/>
-                    </a:stretch>
-                  </pic:blipFill>
-                  <pic:spPr>
-                    <a:xfrm>
-                      <a:off x="0" y="0"/>
-                      <a:ext cx="5148263" cy="4134381"/>
-                    </a:xfrm>
-                    <a:prstGeom prst="rect"/>
-                    <a:ln/>
-                  </pic:spPr>
-                </pic:pic>
-              </a:graphicData>
-            </a:graphic>
-          </wp:inline>
-        </w:drawing>
-      </w:r>
-      <w:r>
-        <w:br w:type="page"/>
-      </w:r>
-      <w:r>
-        <w:rPr>
-          <w:rtl w:val="0"/>
-        </w:rPr>
-      </w:r>
-    </w:p>
-    <w:p>
-      <w:pPr>
-        <w:rPr/>
-      </w:pPr>
-      <w:r>
-        <w:rPr>
-          <w:rtl w:val="0"/>
-        </w:rPr>
-        <w:t xml:space="preserve">LIN scaling: multiplication</w:t>
-      </w:r>
-    </w:p>
-    <w:p>
-      <w:pPr>
-        <w:jc w:val="center"/>
-        <w:rPr/>
-      </w:pPr>
-      <w:r>
-        <w:rPr/>
-        <w:drawing>
-          <wp:inline distB="114300" distT="114300" distL="114300" distR="114300">
-            <wp:extent cx="5138738" cy="4190464"/>
-            <wp:effectExtent b="0" l="0" r="0" t="0"/>
-            <wp:docPr id="75" name="image74.png"/>
-            <a:graphic>
-              <a:graphicData uri="http://schemas.openxmlformats.org/drawingml/2006/picture">
-                <pic:pic>
-                  <pic:nvPicPr>
-                    <pic:cNvPr id="0" name="image74.png"/>
-                    <pic:cNvPicPr preferRelativeResize="0"/>
-                  </pic:nvPicPr>
-                  <pic:blipFill>
-                    <a:blip r:embed="rId40"/>
-                    <a:srcRect b="0" l="0" r="0" t="0"/>
-                    <a:stretch>
-                      <a:fillRect/>
-                    </a:stretch>
-                  </pic:blipFill>
-                  <pic:spPr>
-                    <a:xfrm>
-                      <a:off x="0" y="0"/>
-                      <a:ext cx="5138738" cy="4190464"/>
-                    </a:xfrm>
-                    <a:prstGeom prst="rect"/>
-                    <a:ln/>
-                  </pic:spPr>
-                </pic:pic>
-              </a:graphicData>
-            </a:graphic>
-          </wp:inline>
-        </w:drawing>
-      </w:r>
-      <w:r>
-        <w:rPr>
-          <w:rtl w:val="0"/>
-        </w:rPr>
-      </w:r>
-    </w:p>
-    <w:p>
-      <w:pPr>
-        <w:rPr/>
-      </w:pPr>
-      <w:r>
-        <w:rPr>
-          <w:rtl w:val="0"/>
-        </w:rPr>
-        <w:t xml:space="preserve">LIN scaling: without</w:t>
-      </w:r>
-    </w:p>
-    <w:p>
-      <w:pPr>
-        <w:jc w:val="center"/>
-        <w:rPr/>
-      </w:pPr>
-      <w:r>
-        <w:rPr/>
-        <w:drawing>
-          <wp:inline distB="114300" distT="114300" distL="114300" distR="114300">
             <wp:extent cx="5119688" cy="4109922"/>
             <wp:effectExtent b="0" l="0" r="0" t="0"/>
-            <wp:docPr id="20" name="image8.png"/>
-            <a:graphic>
-              <a:graphicData uri="http://schemas.openxmlformats.org/drawingml/2006/picture">
-                <pic:pic>
-                  <pic:nvPicPr>
-                    <pic:cNvPr id="0" name="image8.png"/>
+            <wp:docPr id="14" name="image4.png"/>
+            <a:graphic>
+              <a:graphicData uri="http://schemas.openxmlformats.org/drawingml/2006/picture">
+                <pic:pic>
+                  <pic:nvPicPr>
+                    <pic:cNvPr id="0" name="image4.png"/>
                     <pic:cNvPicPr preferRelativeResize="0"/>
                   </pic:nvPicPr>
                   <pic:blipFill>
@@ -3475,12 +3475,12 @@
           <wp:inline distB="114300" distT="114300" distL="114300" distR="114300">
             <wp:extent cx="5419838" cy="4060377"/>
             <wp:effectExtent b="0" l="0" r="0" t="0"/>
-            <wp:docPr id="12" name="image13.png"/>
-            <a:graphic>
-              <a:graphicData uri="http://schemas.openxmlformats.org/drawingml/2006/picture">
-                <pic:pic>
-                  <pic:nvPicPr>
-                    <pic:cNvPr id="0" name="image13.png"/>
+            <wp:docPr id="51" name="image47.png"/>
+            <a:graphic>
+              <a:graphicData uri="http://schemas.openxmlformats.org/drawingml/2006/picture">
+                <pic:pic>
+                  <pic:nvPicPr>
+                    <pic:cNvPr id="0" name="image47.png"/>
                     <pic:cNvPicPr preferRelativeResize="0"/>
                   </pic:nvPicPr>
                   <pic:blipFill>
@@ -3522,12 +3522,12 @@
           <wp:inline distB="114300" distT="114300" distL="114300" distR="114300">
             <wp:extent cx="6288966" cy="4202216"/>
             <wp:effectExtent b="0" l="0" r="0" t="0"/>
-            <wp:docPr id="23" name="image46.png"/>
-            <a:graphic>
-              <a:graphicData uri="http://schemas.openxmlformats.org/drawingml/2006/picture">
-                <pic:pic>
-                  <pic:nvPicPr>
-                    <pic:cNvPr id="0" name="image46.png"/>
+            <wp:docPr id="55" name="image78.png"/>
+            <a:graphic>
+              <a:graphicData uri="http://schemas.openxmlformats.org/drawingml/2006/picture">
+                <pic:pic>
+                  <pic:nvPicPr>
+                    <pic:cNvPr id="0" name="image78.png"/>
                     <pic:cNvPicPr preferRelativeResize="0"/>
                   </pic:nvPicPr>
                   <pic:blipFill>
@@ -3579,12 +3579,12 @@
           <wp:inline distB="114300" distT="114300" distL="114300" distR="114300">
             <wp:extent cx="5453063" cy="4085268"/>
             <wp:effectExtent b="0" l="0" r="0" t="0"/>
-            <wp:docPr id="44" name="image41.png"/>
-            <a:graphic>
-              <a:graphicData uri="http://schemas.openxmlformats.org/drawingml/2006/picture">
-                <pic:pic>
-                  <pic:nvPicPr>
-                    <pic:cNvPr id="0" name="image41.png"/>
+            <wp:docPr id="28" name="image32.png"/>
+            <a:graphic>
+              <a:graphicData uri="http://schemas.openxmlformats.org/drawingml/2006/picture">
+                <pic:pic>
+                  <pic:nvPicPr>
+                    <pic:cNvPr id="0" name="image32.png"/>
                     <pic:cNvPicPr preferRelativeResize="0"/>
                   </pic:nvPicPr>
                   <pic:blipFill>
@@ -3626,12 +3626,12 @@
           <wp:inline distB="114300" distT="114300" distL="114300" distR="114300">
             <wp:extent cx="6781913" cy="4537399"/>
             <wp:effectExtent b="0" l="0" r="0" t="0"/>
-            <wp:docPr id="36" name="image57.png"/>
-            <a:graphic>
-              <a:graphicData uri="http://schemas.openxmlformats.org/drawingml/2006/picture">
-                <pic:pic>
-                  <pic:nvPicPr>
-                    <pic:cNvPr id="0" name="image57.png"/>
+            <wp:docPr id="21" name="image43.png"/>
+            <a:graphic>
+              <a:graphicData uri="http://schemas.openxmlformats.org/drawingml/2006/picture">
+                <pic:pic>
+                  <pic:nvPicPr>
+                    <pic:cNvPr id="0" name="image43.png"/>
                     <pic:cNvPicPr preferRelativeResize="0"/>
                   </pic:nvPicPr>
                   <pic:blipFill>
@@ -3671,12 +3671,12 @@
           <wp:inline distB="114300" distT="114300" distL="114300" distR="114300">
             <wp:extent cx="5731200" cy="4292600"/>
             <wp:effectExtent b="0" l="0" r="0" t="0"/>
-            <wp:docPr id="25" name="image31.png"/>
-            <a:graphic>
-              <a:graphicData uri="http://schemas.openxmlformats.org/drawingml/2006/picture">
-                <pic:pic>
-                  <pic:nvPicPr>
-                    <pic:cNvPr id="0" name="image31.png"/>
+            <wp:docPr id="16" name="image5.png"/>
+            <a:graphic>
+              <a:graphicData uri="http://schemas.openxmlformats.org/drawingml/2006/picture">
+                <pic:pic>
+                  <pic:nvPicPr>
+                    <pic:cNvPr id="0" name="image5.png"/>
                     <pic:cNvPicPr preferRelativeResize="0"/>
                   </pic:nvPicPr>
                   <pic:blipFill>
@@ -3717,7 +3717,62 @@
           <wp:inline distB="114300" distT="114300" distL="114300" distR="114300">
             <wp:extent cx="6572363" cy="4394040"/>
             <wp:effectExtent b="0" l="0" r="0" t="0"/>
-            <wp:docPr id="33" name="image52.png"/>
+            <wp:docPr id="62" name="image89.png"/>
+            <a:graphic>
+              <a:graphicData uri="http://schemas.openxmlformats.org/drawingml/2006/picture">
+                <pic:pic>
+                  <pic:nvPicPr>
+                    <pic:cNvPr id="0" name="image89.png"/>
+                    <pic:cNvPicPr preferRelativeResize="0"/>
+                  </pic:nvPicPr>
+                  <pic:blipFill>
+                    <a:blip r:embed="rId47"/>
+                    <a:srcRect b="0" l="0" r="0" t="0"/>
+                    <a:stretch>
+                      <a:fillRect/>
+                    </a:stretch>
+                  </pic:blipFill>
+                  <pic:spPr>
+                    <a:xfrm>
+                      <a:off x="0" y="0"/>
+                      <a:ext cx="6572363" cy="4394040"/>
+                    </a:xfrm>
+                    <a:prstGeom prst="rect"/>
+                    <a:ln/>
+                  </pic:spPr>
+                </pic:pic>
+              </a:graphicData>
+            </a:graphic>
+          </wp:inline>
+        </w:drawing>
+      </w:r>
+      <w:r>
+        <w:rPr>
+          <w:rtl w:val="0"/>
+        </w:rPr>
+      </w:r>
+    </w:p>
+    <w:p>
+      <w:pPr>
+        <w:rPr/>
+      </w:pPr>
+      <w:r>
+        <w:rPr>
+          <w:rtl w:val="0"/>
+        </w:rPr>
+      </w:r>
+    </w:p>
+    <w:p>
+      <w:pPr>
+        <w:rPr/>
+      </w:pPr>
+      <w:r>
+        <w:rPr/>
+        <w:drawing>
+          <wp:inline distB="114300" distT="114300" distL="114300" distR="114300">
+            <wp:extent cx="5731200" cy="4292600"/>
+            <wp:effectExtent b="0" l="0" r="0" t="0"/>
+            <wp:docPr id="53" name="image52.png"/>
             <a:graphic>
               <a:graphicData uri="http://schemas.openxmlformats.org/drawingml/2006/picture">
                 <pic:pic>
@@ -3726,16 +3781,62 @@
                     <pic:cNvPicPr preferRelativeResize="0"/>
                   </pic:nvPicPr>
                   <pic:blipFill>
-                    <a:blip r:embed="rId47"/>
-                    <a:srcRect b="0" l="0" r="0" t="0"/>
-                    <a:stretch>
-                      <a:fillRect/>
-                    </a:stretch>
-                  </pic:blipFill>
-                  <pic:spPr>
-                    <a:xfrm>
-                      <a:off x="0" y="0"/>
-                      <a:ext cx="6572363" cy="4394040"/>
+                    <a:blip r:embed="rId48"/>
+                    <a:srcRect b="0" l="0" r="0" t="0"/>
+                    <a:stretch>
+                      <a:fillRect/>
+                    </a:stretch>
+                  </pic:blipFill>
+                  <pic:spPr>
+                    <a:xfrm>
+                      <a:off x="0" y="0"/>
+                      <a:ext cx="5731200" cy="4292600"/>
+                    </a:xfrm>
+                    <a:prstGeom prst="rect"/>
+                    <a:ln/>
+                  </pic:spPr>
+                </pic:pic>
+              </a:graphicData>
+            </a:graphic>
+          </wp:inline>
+        </w:drawing>
+      </w:r>
+      <w:r>
+        <w:rPr>
+          <w:rtl w:val="0"/>
+        </w:rPr>
+      </w:r>
+    </w:p>
+    <w:p>
+      <w:pPr>
+        <w:ind w:hanging="708.6614173228347"/>
+        <w:rPr/>
+      </w:pPr>
+      <w:r>
+        <w:rPr/>
+        <w:drawing>
+          <wp:inline distB="114300" distT="114300" distL="114300" distR="114300">
+            <wp:extent cx="6353288" cy="4248112"/>
+            <wp:effectExtent b="0" l="0" r="0" t="0"/>
+            <wp:docPr id="73" name="image90.png"/>
+            <a:graphic>
+              <a:graphicData uri="http://schemas.openxmlformats.org/drawingml/2006/picture">
+                <pic:pic>
+                  <pic:nvPicPr>
+                    <pic:cNvPr id="0" name="image90.png"/>
+                    <pic:cNvPicPr preferRelativeResize="0"/>
+                  </pic:nvPicPr>
+                  <pic:blipFill>
+                    <a:blip r:embed="rId49"/>
+                    <a:srcRect b="0" l="0" r="0" t="0"/>
+                    <a:stretch>
+                      <a:fillRect/>
+                    </a:stretch>
+                  </pic:blipFill>
+                  <pic:spPr>
+                    <a:xfrm>
+                      <a:off x="0" y="0"/>
+                      <a:ext cx="6353288" cy="4248112"/>
                     </a:xfrm>
                     <a:prstGeom prst="rect"/>
                     <a:ln/>
@@ -3772,16 +3873,16 @@
           <wp:inline distB="114300" distT="114300" distL="114300" distR="114300">
             <wp:extent cx="5731200" cy="4292600"/>
             <wp:effectExtent b="0" l="0" r="0" t="0"/>
-            <wp:docPr id="17" name="image10.png"/>
-            <a:graphic>
-              <a:graphicData uri="http://schemas.openxmlformats.org/drawingml/2006/picture">
-                <pic:pic>
-                  <pic:nvPicPr>
-                    <pic:cNvPr id="0" name="image10.png"/>
-                    <pic:cNvPicPr preferRelativeResize="0"/>
-                  </pic:nvPicPr>
-                  <pic:blipFill>
-                    <a:blip r:embed="rId48"/>
+            <wp:docPr id="70" name="image64.png"/>
+            <a:graphic>
+              <a:graphicData uri="http://schemas.openxmlformats.org/drawingml/2006/picture">
+                <pic:pic>
+                  <pic:nvPicPr>
+                    <pic:cNvPr id="0" name="image64.png"/>
+                    <pic:cNvPicPr preferRelativeResize="0"/>
+                  </pic:nvPicPr>
+                  <pic:blipFill>
+                    <a:blip r:embed="rId50"/>
                     <a:srcRect b="0" l="0" r="0" t="0"/>
                     <a:stretch>
                       <a:fillRect/>
@@ -3809,6 +3910,97 @@
     </w:p>
     <w:p>
       <w:pPr>
+        <w:ind w:firstLine="0"/>
+        <w:rPr/>
+      </w:pPr>
+      <w:r>
+        <w:rPr/>
+        <w:drawing>
+          <wp:inline distB="114300" distT="114300" distL="114300" distR="114300">
+            <wp:extent cx="5745600" cy="3886200"/>
+            <wp:effectExtent b="0" l="0" r="0" t="0"/>
+            <wp:docPr id="33" name="image33.png"/>
+            <a:graphic>
+              <a:graphicData uri="http://schemas.openxmlformats.org/drawingml/2006/picture">
+                <pic:pic>
+                  <pic:nvPicPr>
+                    <pic:cNvPr id="0" name="image33.png"/>
+                    <pic:cNvPicPr preferRelativeResize="0"/>
+                  </pic:nvPicPr>
+                  <pic:blipFill>
+                    <a:blip r:embed="rId51"/>
+                    <a:srcRect b="0" l="0" r="0" t="0"/>
+                    <a:stretch>
+                      <a:fillRect/>
+                    </a:stretch>
+                  </pic:blipFill>
+                  <pic:spPr>
+                    <a:xfrm>
+                      <a:off x="0" y="0"/>
+                      <a:ext cx="5745600" cy="3886200"/>
+                    </a:xfrm>
+                    <a:prstGeom prst="rect"/>
+                    <a:ln/>
+                  </pic:spPr>
+                </pic:pic>
+              </a:graphicData>
+            </a:graphic>
+          </wp:inline>
+        </w:drawing>
+      </w:r>
+      <w:r>
+        <w:rPr>
+          <w:rtl w:val="0"/>
+        </w:rPr>
+      </w:r>
+    </w:p>
+    <w:p>
+      <w:pPr>
+        <w:rPr/>
+      </w:pPr>
+      <w:r>
+        <w:rPr/>
+        <w:drawing>
+          <wp:inline distB="114300" distT="114300" distL="114300" distR="114300">
+            <wp:extent cx="5731200" cy="4292600"/>
+            <wp:effectExtent b="0" l="0" r="0" t="0"/>
+            <wp:docPr id="1" name="image26.png"/>
+            <a:graphic>
+              <a:graphicData uri="http://schemas.openxmlformats.org/drawingml/2006/picture">
+                <pic:pic>
+                  <pic:nvPicPr>
+                    <pic:cNvPr id="0" name="image26.png"/>
+                    <pic:cNvPicPr preferRelativeResize="0"/>
+                  </pic:nvPicPr>
+                  <pic:blipFill>
+                    <a:blip r:embed="rId52"/>
+                    <a:srcRect b="0" l="0" r="0" t="0"/>
+                    <a:stretch>
+                      <a:fillRect/>
+                    </a:stretch>
+                  </pic:blipFill>
+                  <pic:spPr>
+                    <a:xfrm>
+                      <a:off x="0" y="0"/>
+                      <a:ext cx="5731200" cy="4292600"/>
+                    </a:xfrm>
+                    <a:prstGeom prst="rect"/>
+                    <a:ln/>
+                  </pic:spPr>
+                </pic:pic>
+              </a:graphicData>
+            </a:graphic>
+          </wp:inline>
+        </w:drawing>
+      </w:r>
+      <w:r>
+        <w:rPr>
+          <w:rtl w:val="0"/>
+        </w:rPr>
+      </w:r>
+    </w:p>
+    <w:p>
+      <w:pPr>
         <w:ind w:hanging="708.6614173228347"/>
         <w:rPr/>
       </w:pPr>
@@ -3816,206 +4008,14 @@
         <w:rPr/>
         <w:drawing>
           <wp:inline distB="114300" distT="114300" distL="114300" distR="114300">
-            <wp:extent cx="6353288" cy="4248112"/>
-            <wp:effectExtent b="0" l="0" r="0" t="0"/>
-            <wp:docPr id="60" name="image86.png"/>
-            <a:graphic>
-              <a:graphicData uri="http://schemas.openxmlformats.org/drawingml/2006/picture">
-                <pic:pic>
-                  <pic:nvPicPr>
-                    <pic:cNvPr id="0" name="image86.png"/>
-                    <pic:cNvPicPr preferRelativeResize="0"/>
-                  </pic:nvPicPr>
-                  <pic:blipFill>
-                    <a:blip r:embed="rId49"/>
-                    <a:srcRect b="0" l="0" r="0" t="0"/>
-                    <a:stretch>
-                      <a:fillRect/>
-                    </a:stretch>
-                  </pic:blipFill>
-                  <pic:spPr>
-                    <a:xfrm>
-                      <a:off x="0" y="0"/>
-                      <a:ext cx="6353288" cy="4248112"/>
-                    </a:xfrm>
-                    <a:prstGeom prst="rect"/>
-                    <a:ln/>
-                  </pic:spPr>
-                </pic:pic>
-              </a:graphicData>
-            </a:graphic>
-          </wp:inline>
-        </w:drawing>
-      </w:r>
-      <w:r>
-        <w:rPr>
-          <w:rtl w:val="0"/>
-        </w:rPr>
-      </w:r>
-    </w:p>
-    <w:p>
-      <w:pPr>
-        <w:rPr/>
-      </w:pPr>
-      <w:r>
-        <w:rPr>
-          <w:rtl w:val="0"/>
-        </w:rPr>
-      </w:r>
-    </w:p>
-    <w:p>
-      <w:pPr>
-        <w:rPr/>
-      </w:pPr>
-      <w:r>
-        <w:rPr/>
-        <w:drawing>
-          <wp:inline distB="114300" distT="114300" distL="114300" distR="114300">
-            <wp:extent cx="5731200" cy="4292600"/>
-            <wp:effectExtent b="0" l="0" r="0" t="0"/>
-            <wp:docPr id="55" name="image51.png"/>
-            <a:graphic>
-              <a:graphicData uri="http://schemas.openxmlformats.org/drawingml/2006/picture">
-                <pic:pic>
-                  <pic:nvPicPr>
-                    <pic:cNvPr id="0" name="image51.png"/>
-                    <pic:cNvPicPr preferRelativeResize="0"/>
-                  </pic:nvPicPr>
-                  <pic:blipFill>
-                    <a:blip r:embed="rId50"/>
-                    <a:srcRect b="0" l="0" r="0" t="0"/>
-                    <a:stretch>
-                      <a:fillRect/>
-                    </a:stretch>
-                  </pic:blipFill>
-                  <pic:spPr>
-                    <a:xfrm>
-                      <a:off x="0" y="0"/>
-                      <a:ext cx="5731200" cy="4292600"/>
-                    </a:xfrm>
-                    <a:prstGeom prst="rect"/>
-                    <a:ln/>
-                  </pic:spPr>
-                </pic:pic>
-              </a:graphicData>
-            </a:graphic>
-          </wp:inline>
-        </w:drawing>
-      </w:r>
-      <w:r>
-        <w:rPr>
-          <w:rtl w:val="0"/>
-        </w:rPr>
-      </w:r>
-    </w:p>
-    <w:p>
-      <w:pPr>
-        <w:ind w:firstLine="0"/>
-        <w:rPr/>
-      </w:pPr>
-      <w:r>
-        <w:rPr/>
-        <w:drawing>
-          <wp:inline distB="114300" distT="114300" distL="114300" distR="114300">
-            <wp:extent cx="5745600" cy="3886200"/>
-            <wp:effectExtent b="0" l="0" r="0" t="0"/>
-            <wp:docPr id="51" name="image43.png"/>
-            <a:graphic>
-              <a:graphicData uri="http://schemas.openxmlformats.org/drawingml/2006/picture">
-                <pic:pic>
-                  <pic:nvPicPr>
-                    <pic:cNvPr id="0" name="image43.png"/>
-                    <pic:cNvPicPr preferRelativeResize="0"/>
-                  </pic:nvPicPr>
-                  <pic:blipFill>
-                    <a:blip r:embed="rId51"/>
-                    <a:srcRect b="0" l="0" r="0" t="0"/>
-                    <a:stretch>
-                      <a:fillRect/>
-                    </a:stretch>
-                  </pic:blipFill>
-                  <pic:spPr>
-                    <a:xfrm>
-                      <a:off x="0" y="0"/>
-                      <a:ext cx="5745600" cy="3886200"/>
-                    </a:xfrm>
-                    <a:prstGeom prst="rect"/>
-                    <a:ln/>
-                  </pic:spPr>
-                </pic:pic>
-              </a:graphicData>
-            </a:graphic>
-          </wp:inline>
-        </w:drawing>
-      </w:r>
-      <w:r>
-        <w:rPr>
-          <w:rtl w:val="0"/>
-        </w:rPr>
-      </w:r>
-    </w:p>
-    <w:p>
-      <w:pPr>
-        <w:rPr/>
-      </w:pPr>
-      <w:r>
-        <w:rPr/>
-        <w:drawing>
-          <wp:inline distB="114300" distT="114300" distL="114300" distR="114300">
-            <wp:extent cx="5731200" cy="4292600"/>
-            <wp:effectExtent b="0" l="0" r="0" t="0"/>
-            <wp:docPr id="1" name="image15.png"/>
-            <a:graphic>
-              <a:graphicData uri="http://schemas.openxmlformats.org/drawingml/2006/picture">
-                <pic:pic>
-                  <pic:nvPicPr>
-                    <pic:cNvPr id="0" name="image15.png"/>
-                    <pic:cNvPicPr preferRelativeResize="0"/>
-                  </pic:nvPicPr>
-                  <pic:blipFill>
-                    <a:blip r:embed="rId52"/>
-                    <a:srcRect b="0" l="0" r="0" t="0"/>
-                    <a:stretch>
-                      <a:fillRect/>
-                    </a:stretch>
-                  </pic:blipFill>
-                  <pic:spPr>
-                    <a:xfrm>
-                      <a:off x="0" y="0"/>
-                      <a:ext cx="5731200" cy="4292600"/>
-                    </a:xfrm>
-                    <a:prstGeom prst="rect"/>
-                    <a:ln/>
-                  </pic:spPr>
-                </pic:pic>
-              </a:graphicData>
-            </a:graphic>
-          </wp:inline>
-        </w:drawing>
-      </w:r>
-      <w:r>
-        <w:rPr>
-          <w:rtl w:val="0"/>
-        </w:rPr>
-      </w:r>
-    </w:p>
-    <w:p>
-      <w:pPr>
-        <w:ind w:hanging="708.6614173228347"/>
-        <w:rPr/>
-      </w:pPr>
-      <w:r>
-        <w:rPr/>
-        <w:drawing>
-          <wp:inline distB="114300" distT="114300" distL="114300" distR="114300">
             <wp:extent cx="6639038" cy="4442155"/>
             <wp:effectExtent b="0" l="0" r="0" t="0"/>
-            <wp:docPr id="77" name="image87.png"/>
-            <a:graphic>
-              <a:graphicData uri="http://schemas.openxmlformats.org/drawingml/2006/picture">
-                <pic:pic>
-                  <pic:nvPicPr>
-                    <pic:cNvPr id="0" name="image87.png"/>
+            <wp:docPr id="85" name="image91.png"/>
+            <a:graphic>
+              <a:graphicData uri="http://schemas.openxmlformats.org/drawingml/2006/picture">
+                <pic:pic>
+                  <pic:nvPicPr>
+                    <pic:cNvPr id="0" name="image91.png"/>
                     <pic:cNvPicPr preferRelativeResize="0"/>
                   </pic:nvPicPr>
                   <pic:blipFill>
@@ -4193,12 +4193,12 @@
           <wp:inline distB="114300" distT="114300" distL="114300" distR="114300">
             <wp:extent cx="5731200" cy="4292600"/>
             <wp:effectExtent b="0" l="0" r="0" t="0"/>
-            <wp:docPr id="2" name="image11.png"/>
-            <a:graphic>
-              <a:graphicData uri="http://schemas.openxmlformats.org/drawingml/2006/picture">
-                <pic:pic>
-                  <pic:nvPicPr>
-                    <pic:cNvPr id="0" name="image11.png"/>
+            <wp:docPr id="2" name="image8.png"/>
+            <a:graphic>
+              <a:graphicData uri="http://schemas.openxmlformats.org/drawingml/2006/picture">
+                <pic:pic>
+                  <pic:nvPicPr>
+                    <pic:cNvPr id="0" name="image8.png"/>
                     <pic:cNvPicPr preferRelativeResize="0"/>
                   </pic:nvPicPr>
                   <pic:blipFill>
@@ -4228,12 +4228,12 @@
           <wp:inline distB="114300" distT="114300" distL="114300" distR="114300">
             <wp:extent cx="5731200" cy="4292600"/>
             <wp:effectExtent b="0" l="0" r="0" t="0"/>
-            <wp:docPr id="34" name="image33.png"/>
-            <a:graphic>
-              <a:graphicData uri="http://schemas.openxmlformats.org/drawingml/2006/picture">
-                <pic:pic>
-                  <pic:nvPicPr>
-                    <pic:cNvPr id="0" name="image33.png"/>
+            <wp:docPr id="20" name="image9.png"/>
+            <a:graphic>
+              <a:graphicData uri="http://schemas.openxmlformats.org/drawingml/2006/picture">
+                <pic:pic>
+                  <pic:nvPicPr>
+                    <pic:cNvPr id="0" name="image9.png"/>
                     <pic:cNvPicPr preferRelativeResize="0"/>
                   </pic:nvPicPr>
                   <pic:blipFill>
@@ -4263,12 +4263,12 @@
           <wp:inline distB="114300" distT="114300" distL="114300" distR="114300">
             <wp:extent cx="5731200" cy="4292600"/>
             <wp:effectExtent b="0" l="0" r="0" t="0"/>
-            <wp:docPr id="79" name="image79.png"/>
-            <a:graphic>
-              <a:graphicData uri="http://schemas.openxmlformats.org/drawingml/2006/picture">
-                <pic:pic>
-                  <pic:nvPicPr>
-                    <pic:cNvPr id="0" name="image79.png"/>
+            <wp:docPr id="87" name="image81.png"/>
+            <a:graphic>
+              <a:graphicData uri="http://schemas.openxmlformats.org/drawingml/2006/picture">
+                <pic:pic>
+                  <pic:nvPicPr>
+                    <pic:cNvPr id="0" name="image81.png"/>
                     <pic:cNvPicPr preferRelativeResize="0"/>
                   </pic:nvPicPr>
                   <pic:blipFill>
@@ -4298,12 +4298,12 @@
           <wp:inline distB="114300" distT="114300" distL="114300" distR="114300">
             <wp:extent cx="5731200" cy="4292600"/>
             <wp:effectExtent b="0" l="0" r="0" t="0"/>
-            <wp:docPr id="81" name="image78.png"/>
-            <a:graphic>
-              <a:graphicData uri="http://schemas.openxmlformats.org/drawingml/2006/picture">
-                <pic:pic>
-                  <pic:nvPicPr>
-                    <pic:cNvPr id="0" name="image78.png"/>
+            <wp:docPr id="89" name="image88.png"/>
+            <a:graphic>
+              <a:graphicData uri="http://schemas.openxmlformats.org/drawingml/2006/picture">
+                <pic:pic>
+                  <pic:nvPicPr>
+                    <pic:cNvPr id="0" name="image88.png"/>
                     <pic:cNvPicPr preferRelativeResize="0"/>
                   </pic:nvPicPr>
                   <pic:blipFill>
@@ -4373,12 +4373,12 @@
           <wp:inline distB="114300" distT="114300" distL="114300" distR="114300">
             <wp:extent cx="5540992" cy="4151142"/>
             <wp:effectExtent b="0" l="0" r="0" t="0"/>
-            <wp:docPr id="48" name="image47.png"/>
-            <a:graphic>
-              <a:graphicData uri="http://schemas.openxmlformats.org/drawingml/2006/picture">
-                <pic:pic>
-                  <pic:nvPicPr>
-                    <pic:cNvPr id="0" name="image47.png"/>
+            <wp:docPr id="31" name="image30.png"/>
+            <a:graphic>
+              <a:graphicData uri="http://schemas.openxmlformats.org/drawingml/2006/picture">
+                <pic:pic>
+                  <pic:nvPicPr>
+                    <pic:cNvPr id="0" name="image30.png"/>
                     <pic:cNvPicPr preferRelativeResize="0"/>
                   </pic:nvPicPr>
                   <pic:blipFill>
@@ -4419,12 +4419,12 @@
           <wp:inline distB="114300" distT="114300" distL="114300" distR="114300">
             <wp:extent cx="6502991" cy="4345091"/>
             <wp:effectExtent b="0" l="0" r="0" t="0"/>
-            <wp:docPr id="35" name="image50.png"/>
-            <a:graphic>
-              <a:graphicData uri="http://schemas.openxmlformats.org/drawingml/2006/picture">
-                <pic:pic>
-                  <pic:nvPicPr>
-                    <pic:cNvPr id="0" name="image50.png"/>
+            <wp:docPr id="63" name="image74.png"/>
+            <a:graphic>
+              <a:graphicData uri="http://schemas.openxmlformats.org/drawingml/2006/picture">
+                <pic:pic>
+                  <pic:nvPicPr>
+                    <pic:cNvPr id="0" name="image74.png"/>
                     <pic:cNvPicPr preferRelativeResize="0"/>
                   </pic:nvPicPr>
                   <pic:blipFill>
@@ -4464,12 +4464,12 @@
           <wp:inline distB="114300" distT="114300" distL="114300" distR="114300">
             <wp:extent cx="5557838" cy="4170786"/>
             <wp:effectExtent b="0" l="0" r="0" t="0"/>
-            <wp:docPr id="83" name="image84.png"/>
-            <a:graphic>
-              <a:graphicData uri="http://schemas.openxmlformats.org/drawingml/2006/picture">
-                <pic:pic>
-                  <pic:nvPicPr>
-                    <pic:cNvPr id="0" name="image84.png"/>
+            <wp:docPr id="90" name="image85.png"/>
+            <a:graphic>
+              <a:graphicData uri="http://schemas.openxmlformats.org/drawingml/2006/picture">
+                <pic:pic>
+                  <pic:nvPicPr>
+                    <pic:cNvPr id="0" name="image85.png"/>
                     <pic:cNvPicPr preferRelativeResize="0"/>
                   </pic:nvPicPr>
                   <pic:blipFill>
@@ -4510,12 +4510,12 @@
           <wp:inline distB="114300" distT="114300" distL="114300" distR="114300">
             <wp:extent cx="6410438" cy="4284256"/>
             <wp:effectExtent b="0" l="0" r="0" t="0"/>
-            <wp:docPr id="50" name="image68.png"/>
-            <a:graphic>
-              <a:graphicData uri="http://schemas.openxmlformats.org/drawingml/2006/picture">
-                <pic:pic>
-                  <pic:nvPicPr>
-                    <pic:cNvPr id="0" name="image68.png"/>
+            <wp:docPr id="66" name="image87.png"/>
+            <a:graphic>
+              <a:graphicData uri="http://schemas.openxmlformats.org/drawingml/2006/picture">
+                <pic:pic>
+                  <pic:nvPicPr>
+                    <pic:cNvPr id="0" name="image87.png"/>
                     <pic:cNvPicPr preferRelativeResize="0"/>
                   </pic:nvPicPr>
                   <pic:blipFill>
@@ -4558,12 +4558,12 @@
           <wp:inline distB="114300" distT="114300" distL="114300" distR="114300">
             <wp:extent cx="5731200" cy="4292600"/>
             <wp:effectExtent b="0" l="0" r="0" t="0"/>
-            <wp:docPr id="38" name="image37.png"/>
-            <a:graphic>
-              <a:graphicData uri="http://schemas.openxmlformats.org/drawingml/2006/picture">
-                <pic:pic>
-                  <pic:nvPicPr>
-                    <pic:cNvPr id="0" name="image37.png"/>
+            <wp:docPr id="64" name="image59.png"/>
+            <a:graphic>
+              <a:graphicData uri="http://schemas.openxmlformats.org/drawingml/2006/picture">
+                <pic:pic>
+                  <pic:nvPicPr>
+                    <pic:cNvPr id="0" name="image59.png"/>
                     <pic:cNvPicPr preferRelativeResize="0"/>
                   </pic:nvPicPr>
                   <pic:blipFill>
@@ -4604,12 +4604,12 @@
           <wp:inline distB="114300" distT="114300" distL="114300" distR="114300">
             <wp:extent cx="6467588" cy="4324482"/>
             <wp:effectExtent b="0" l="0" r="0" t="0"/>
-            <wp:docPr id="87" name="image89.png"/>
-            <a:graphic>
-              <a:graphicData uri="http://schemas.openxmlformats.org/drawingml/2006/picture">
-                <pic:pic>
-                  <pic:nvPicPr>
-                    <pic:cNvPr id="0" name="image89.png"/>
+            <wp:docPr id="92" name="image92.png"/>
+            <a:graphic>
+              <a:graphicData uri="http://schemas.openxmlformats.org/drawingml/2006/picture">
+                <pic:pic>
+                  <pic:nvPicPr>
+                    <pic:cNvPr id="0" name="image92.png"/>
                     <pic:cNvPicPr preferRelativeResize="0"/>
                   </pic:nvPicPr>
                   <pic:blipFill>
@@ -4652,12 +4652,12 @@
           <wp:inline distB="114300" distT="114300" distL="114300" distR="114300">
             <wp:extent cx="5581763" cy="4181686"/>
             <wp:effectExtent b="0" l="0" r="0" t="0"/>
-            <wp:docPr id="72" name="image72.png"/>
-            <a:graphic>
-              <a:graphicData uri="http://schemas.openxmlformats.org/drawingml/2006/picture">
-                <pic:pic>
-                  <pic:nvPicPr>
-                    <pic:cNvPr id="0" name="image72.png"/>
+            <wp:docPr id="81" name="image76.png"/>
+            <a:graphic>
+              <a:graphicData uri="http://schemas.openxmlformats.org/drawingml/2006/picture">
+                <pic:pic>
+                  <pic:nvPicPr>
+                    <pic:cNvPr id="0" name="image76.png"/>
                     <pic:cNvPicPr preferRelativeResize="0"/>
                   </pic:nvPicPr>
                   <pic:blipFill>
@@ -4701,12 +4701,12 @@
           <wp:inline distB="114300" distT="114300" distL="114300" distR="114300">
             <wp:extent cx="6210413" cy="4149949"/>
             <wp:effectExtent b="0" l="0" r="0" t="0"/>
-            <wp:docPr id="47" name="image67.png"/>
-            <a:graphic>
-              <a:graphicData uri="http://schemas.openxmlformats.org/drawingml/2006/picture">
-                <pic:pic>
-                  <pic:nvPicPr>
-                    <pic:cNvPr id="0" name="image67.png"/>
+            <wp:docPr id="65" name="image83.png"/>
+            <a:graphic>
+              <a:graphicData uri="http://schemas.openxmlformats.org/drawingml/2006/picture">
+                <pic:pic>
+                  <pic:nvPicPr>
+                    <pic:cNvPr id="0" name="image83.png"/>
                     <pic:cNvPicPr preferRelativeResize="0"/>
                   </pic:nvPicPr>
                   <pic:blipFill>
@@ -4918,12 +4918,12 @@
           <wp:inline distB="114300" distT="114300" distL="114300" distR="114300">
             <wp:extent cx="5429363" cy="4006743"/>
             <wp:effectExtent b="0" l="0" r="0" t="0"/>
-            <wp:docPr id="78" name="image85.png"/>
-            <a:graphic>
-              <a:graphicData uri="http://schemas.openxmlformats.org/drawingml/2006/picture">
-                <pic:pic>
-                  <pic:nvPicPr>
-                    <pic:cNvPr id="0" name="image85.png"/>
+            <wp:docPr id="86" name="image86.png"/>
+            <a:graphic>
+              <a:graphicData uri="http://schemas.openxmlformats.org/drawingml/2006/picture">
+                <pic:pic>
+                  <pic:nvPicPr>
+                    <pic:cNvPr id="0" name="image86.png"/>
                     <pic:cNvPicPr preferRelativeResize="0"/>
                   </pic:nvPicPr>
                   <pic:blipFill>
@@ -4969,12 +4969,12 @@
           <wp:inline distB="114300" distT="114300" distL="114300" distR="114300">
             <wp:extent cx="5305538" cy="4105699"/>
             <wp:effectExtent b="0" l="0" r="0" t="0"/>
-            <wp:docPr id="58" name="image55.png"/>
-            <a:graphic>
-              <a:graphicData uri="http://schemas.openxmlformats.org/drawingml/2006/picture">
-                <pic:pic>
-                  <pic:nvPicPr>
-                    <pic:cNvPr id="0" name="image55.png"/>
+            <wp:docPr id="71" name="image73.png"/>
+            <a:graphic>
+              <a:graphicData uri="http://schemas.openxmlformats.org/drawingml/2006/picture">
+                <pic:pic>
+                  <pic:nvPicPr>
+                    <pic:cNvPr id="0" name="image73.png"/>
                     <pic:cNvPicPr preferRelativeResize="0"/>
                   </pic:nvPicPr>
                   <pic:blipFill>
@@ -5044,12 +5044,12 @@
           <wp:inline distB="114300" distT="114300" distL="114300" distR="114300">
             <wp:extent cx="5731200" cy="4292600"/>
             <wp:effectExtent b="0" l="0" r="0" t="0"/>
-            <wp:docPr id="28" name="image32.png"/>
-            <a:graphic>
-              <a:graphicData uri="http://schemas.openxmlformats.org/drawingml/2006/picture">
-                <pic:pic>
-                  <pic:nvPicPr>
-                    <pic:cNvPr id="0" name="image32.png"/>
+            <wp:docPr id="58" name="image58.png"/>
+            <a:graphic>
+              <a:graphicData uri="http://schemas.openxmlformats.org/drawingml/2006/picture">
+                <pic:pic>
+                  <pic:nvPicPr>
+                    <pic:cNvPr id="0" name="image58.png"/>
                     <pic:cNvPicPr preferRelativeResize="0"/>
                   </pic:nvPicPr>
                   <pic:blipFill>
@@ -5090,12 +5090,12 @@
           <wp:inline distB="114300" distT="114300" distL="114300" distR="114300">
             <wp:extent cx="6238988" cy="4148978"/>
             <wp:effectExtent b="0" l="0" r="0" t="0"/>
-            <wp:docPr id="68" name="image42.png"/>
-            <a:graphic>
-              <a:graphicData uri="http://schemas.openxmlformats.org/drawingml/2006/picture">
-                <pic:pic>
-                  <pic:nvPicPr>
-                    <pic:cNvPr id="0" name="image42.png"/>
+            <wp:docPr id="37" name="image71.png"/>
+            <a:graphic>
+              <a:graphicData uri="http://schemas.openxmlformats.org/drawingml/2006/picture">
+                <pic:pic>
+                  <pic:nvPicPr>
+                    <pic:cNvPr id="0" name="image71.png"/>
                     <pic:cNvPicPr preferRelativeResize="0"/>
                   </pic:nvPicPr>
                   <pic:blipFill>
@@ -5138,12 +5138,12 @@
           <wp:inline distB="114300" distT="114300" distL="114300" distR="114300">
             <wp:extent cx="5731200" cy="4292600"/>
             <wp:effectExtent b="0" l="0" r="0" t="0"/>
-            <wp:docPr id="26" name="image27.png"/>
-            <a:graphic>
-              <a:graphicData uri="http://schemas.openxmlformats.org/drawingml/2006/picture">
-                <pic:pic>
-                  <pic:nvPicPr>
-                    <pic:cNvPr id="0" name="image27.png"/>
+            <wp:docPr id="57" name="image61.png"/>
+            <a:graphic>
+              <a:graphicData uri="http://schemas.openxmlformats.org/drawingml/2006/picture">
+                <pic:pic>
+                  <pic:nvPicPr>
+                    <pic:cNvPr id="0" name="image61.png"/>
                     <pic:cNvPicPr preferRelativeResize="0"/>
                   </pic:nvPicPr>
                   <pic:blipFill>
@@ -5184,12 +5184,12 @@
           <wp:inline distB="114300" distT="114300" distL="114300" distR="114300">
             <wp:extent cx="6591413" cy="4381407"/>
             <wp:effectExtent b="0" l="0" r="0" t="0"/>
-            <wp:docPr id="22" name="image42.png"/>
-            <a:graphic>
-              <a:graphicData uri="http://schemas.openxmlformats.org/drawingml/2006/picture">
-                <pic:pic>
-                  <pic:nvPicPr>
-                    <pic:cNvPr id="0" name="image42.png"/>
+            <wp:docPr id="54" name="image71.png"/>
+            <a:graphic>
+              <a:graphicData uri="http://schemas.openxmlformats.org/drawingml/2006/picture">
+                <pic:pic>
+                  <pic:nvPicPr>
+                    <pic:cNvPr id="0" name="image71.png"/>
                     <pic:cNvPicPr preferRelativeResize="0"/>
                   </pic:nvPicPr>
                   <pic:blipFill>
@@ -5395,12 +5395,12 @@
           <wp:inline distB="114300" distT="114300" distL="114300" distR="114300">
             <wp:extent cx="5745600" cy="4356100"/>
             <wp:effectExtent b="0" l="0" r="0" t="0"/>
-            <wp:docPr id="57" name="image45.png"/>
-            <a:graphic>
-              <a:graphicData uri="http://schemas.openxmlformats.org/drawingml/2006/picture">
-                <pic:pic>
-                  <pic:nvPicPr>
-                    <pic:cNvPr id="0" name="image45.png"/>
+            <wp:docPr id="35" name="image34.png"/>
+            <a:graphic>
+              <a:graphicData uri="http://schemas.openxmlformats.org/drawingml/2006/picture">
+                <pic:pic>
+                  <pic:nvPicPr>
+                    <pic:cNvPr id="0" name="image34.png"/>
                     <pic:cNvPicPr preferRelativeResize="0"/>
                   </pic:nvPicPr>
                   <pic:blipFill>
@@ -5490,12 +5490,12 @@
           <wp:inline distB="114300" distT="114300" distL="114300" distR="114300">
             <wp:extent cx="5745600" cy="4305300"/>
             <wp:effectExtent b="0" l="0" r="0" t="0"/>
-            <wp:docPr id="88" name="image83.png"/>
-            <a:graphic>
-              <a:graphicData uri="http://schemas.openxmlformats.org/drawingml/2006/picture">
-                <pic:pic>
-                  <pic:nvPicPr>
-                    <pic:cNvPr id="0" name="image83.png"/>
+            <wp:docPr id="45" name="image45.png"/>
+            <a:graphic>
+              <a:graphicData uri="http://schemas.openxmlformats.org/drawingml/2006/picture">
+                <pic:pic>
+                  <pic:nvPicPr>
+                    <pic:cNvPr id="0" name="image45.png"/>
                     <pic:cNvPicPr preferRelativeResize="0"/>
                   </pic:nvPicPr>
                   <pic:blipFill>
@@ -5535,12 +5535,12 @@
           <wp:inline distB="114300" distT="114300" distL="114300" distR="114300">
             <wp:extent cx="5745600" cy="3886200"/>
             <wp:effectExtent b="0" l="0" r="0" t="0"/>
-            <wp:docPr id="4" name="image22.png"/>
-            <a:graphic>
-              <a:graphicData uri="http://schemas.openxmlformats.org/drawingml/2006/picture">
-                <pic:pic>
-                  <pic:nvPicPr>
-                    <pic:cNvPr id="0" name="image22.png"/>
+            <wp:docPr id="47" name="image36.png"/>
+            <a:graphic>
+              <a:graphicData uri="http://schemas.openxmlformats.org/drawingml/2006/picture">
+                <pic:pic>
+                  <pic:nvPicPr>
+                    <pic:cNvPr id="0" name="image36.png"/>
                     <pic:cNvPicPr preferRelativeResize="0"/>
                   </pic:nvPicPr>
                   <pic:blipFill>
@@ -5786,105 +5786,105 @@
           <wp:inline distB="114300" distT="114300" distL="114300" distR="114300">
             <wp:extent cx="5745600" cy="3937000"/>
             <wp:effectExtent b="0" l="0" r="0" t="0"/>
-            <wp:docPr id="8" name="image2.png"/>
+            <wp:docPr id="48" name="image37.png"/>
+            <a:graphic>
+              <a:graphicData uri="http://schemas.openxmlformats.org/drawingml/2006/picture">
+                <pic:pic>
+                  <pic:nvPicPr>
+                    <pic:cNvPr id="0" name="image37.png"/>
+                    <pic:cNvPicPr preferRelativeResize="0"/>
+                  </pic:nvPicPr>
+                  <pic:blipFill>
+                    <a:blip r:embed="rId69"/>
+                    <a:srcRect b="0" l="0" r="0" t="0"/>
+                    <a:stretch>
+                      <a:fillRect/>
+                    </a:stretch>
+                  </pic:blipFill>
+                  <pic:spPr>
+                    <a:xfrm>
+                      <a:off x="0" y="0"/>
+                      <a:ext cx="5745600" cy="3937000"/>
+                    </a:xfrm>
+                    <a:prstGeom prst="rect"/>
+                    <a:ln/>
+                  </pic:spPr>
+                </pic:pic>
+              </a:graphicData>
+            </a:graphic>
+          </wp:inline>
+        </w:drawing>
+      </w:r>
+      <w:r>
+        <w:rPr>
+          <w:rtl w:val="0"/>
+        </w:rPr>
+      </w:r>
+    </w:p>
+    <w:p>
+      <w:pPr>
+        <w:rPr/>
+      </w:pPr>
+      <w:r>
+        <w:rPr/>
+        <w:drawing>
+          <wp:inline distB="114300" distT="114300" distL="114300" distR="114300">
+            <wp:extent cx="5745600" cy="4191000"/>
+            <wp:effectExtent b="0" l="0" r="0" t="0"/>
+            <wp:docPr id="22" name="image20.png"/>
+            <a:graphic>
+              <a:graphicData uri="http://schemas.openxmlformats.org/drawingml/2006/picture">
+                <pic:pic>
+                  <pic:nvPicPr>
+                    <pic:cNvPr id="0" name="image20.png"/>
+                    <pic:cNvPicPr preferRelativeResize="0"/>
+                  </pic:nvPicPr>
+                  <pic:blipFill>
+                    <a:blip r:embed="rId70"/>
+                    <a:srcRect b="0" l="0" r="0" t="0"/>
+                    <a:stretch>
+                      <a:fillRect/>
+                    </a:stretch>
+                  </pic:blipFill>
+                  <pic:spPr>
+                    <a:xfrm>
+                      <a:off x="0" y="0"/>
+                      <a:ext cx="5745600" cy="4191000"/>
+                    </a:xfrm>
+                    <a:prstGeom prst="rect"/>
+                    <a:ln/>
+                  </pic:spPr>
+                </pic:pic>
+              </a:graphicData>
+            </a:graphic>
+          </wp:inline>
+        </w:drawing>
+      </w:r>
+      <w:r>
+        <w:br w:type="page"/>
+      </w:r>
+      <w:r>
+        <w:rPr>
+          <w:rtl w:val="0"/>
+        </w:rPr>
+      </w:r>
+    </w:p>
+    <w:p>
+      <w:pPr>
+        <w:rPr/>
+      </w:pPr>
+      <w:r>
+        <w:rPr/>
+        <w:drawing>
+          <wp:inline distB="114300" distT="114300" distL="114300" distR="114300">
+            <wp:extent cx="5745600" cy="3746500"/>
+            <wp:effectExtent b="0" l="0" r="0" t="0"/>
+            <wp:docPr id="12" name="image2.png"/>
             <a:graphic>
               <a:graphicData uri="http://schemas.openxmlformats.org/drawingml/2006/picture">
                 <pic:pic>
                   <pic:nvPicPr>
                     <pic:cNvPr id="0" name="image2.png"/>
-                    <pic:cNvPicPr preferRelativeResize="0"/>
-                  </pic:nvPicPr>
-                  <pic:blipFill>
-                    <a:blip r:embed="rId69"/>
-                    <a:srcRect b="0" l="0" r="0" t="0"/>
-                    <a:stretch>
-                      <a:fillRect/>
-                    </a:stretch>
-                  </pic:blipFill>
-                  <pic:spPr>
-                    <a:xfrm>
-                      <a:off x="0" y="0"/>
-                      <a:ext cx="5745600" cy="3937000"/>
-                    </a:xfrm>
-                    <a:prstGeom prst="rect"/>
-                    <a:ln/>
-                  </pic:spPr>
-                </pic:pic>
-              </a:graphicData>
-            </a:graphic>
-          </wp:inline>
-        </w:drawing>
-      </w:r>
-      <w:r>
-        <w:rPr>
-          <w:rtl w:val="0"/>
-        </w:rPr>
-      </w:r>
-    </w:p>
-    <w:p>
-      <w:pPr>
-        <w:rPr/>
-      </w:pPr>
-      <w:r>
-        <w:rPr/>
-        <w:drawing>
-          <wp:inline distB="114300" distT="114300" distL="114300" distR="114300">
-            <wp:extent cx="5745600" cy="4191000"/>
-            <wp:effectExtent b="0" l="0" r="0" t="0"/>
-            <wp:docPr id="37" name="image24.png"/>
-            <a:graphic>
-              <a:graphicData uri="http://schemas.openxmlformats.org/drawingml/2006/picture">
-                <pic:pic>
-                  <pic:nvPicPr>
-                    <pic:cNvPr id="0" name="image24.png"/>
-                    <pic:cNvPicPr preferRelativeResize="0"/>
-                  </pic:nvPicPr>
-                  <pic:blipFill>
-                    <a:blip r:embed="rId70"/>
-                    <a:srcRect b="0" l="0" r="0" t="0"/>
-                    <a:stretch>
-                      <a:fillRect/>
-                    </a:stretch>
-                  </pic:blipFill>
-                  <pic:spPr>
-                    <a:xfrm>
-                      <a:off x="0" y="0"/>
-                      <a:ext cx="5745600" cy="4191000"/>
-                    </a:xfrm>
-                    <a:prstGeom prst="rect"/>
-                    <a:ln/>
-                  </pic:spPr>
-                </pic:pic>
-              </a:graphicData>
-            </a:graphic>
-          </wp:inline>
-        </w:drawing>
-      </w:r>
-      <w:r>
-        <w:br w:type="page"/>
-      </w:r>
-      <w:r>
-        <w:rPr>
-          <w:rtl w:val="0"/>
-        </w:rPr>
-      </w:r>
-    </w:p>
-    <w:p>
-      <w:pPr>
-        <w:rPr/>
-      </w:pPr>
-      <w:r>
-        <w:rPr/>
-        <w:drawing>
-          <wp:inline distB="114300" distT="114300" distL="114300" distR="114300">
-            <wp:extent cx="5745600" cy="3746500"/>
-            <wp:effectExtent b="0" l="0" r="0" t="0"/>
-            <wp:docPr id="18" name="image6.png"/>
-            <a:graphic>
-              <a:graphicData uri="http://schemas.openxmlformats.org/drawingml/2006/picture">
-                <pic:pic>
-                  <pic:nvPicPr>
-                    <pic:cNvPr id="0" name="image6.png"/>
                     <pic:cNvPicPr preferRelativeResize="0"/>
                   </pic:nvPicPr>
                   <pic:blipFill>
@@ -5954,12 +5954,12 @@
           <wp:inline distB="114300" distT="114300" distL="114300" distR="114300">
             <wp:extent cx="5745600" cy="4305300"/>
             <wp:effectExtent b="0" l="0" r="0" t="0"/>
-            <wp:docPr id="64" name="image61.png"/>
-            <a:graphic>
-              <a:graphicData uri="http://schemas.openxmlformats.org/drawingml/2006/picture">
-                <pic:pic>
-                  <pic:nvPicPr>
-                    <pic:cNvPr id="0" name="image61.png"/>
+            <wp:docPr id="76" name="image70.png"/>
+            <a:graphic>
+              <a:graphicData uri="http://schemas.openxmlformats.org/drawingml/2006/picture">
+                <pic:pic>
+                  <pic:nvPicPr>
+                    <pic:cNvPr id="0" name="image70.png"/>
                     <pic:cNvPicPr preferRelativeResize="0"/>
                   </pic:nvPicPr>
                   <pic:blipFill>
@@ -5999,12 +5999,12 @@
           <wp:inline distB="114300" distT="114300" distL="114300" distR="114300">
             <wp:extent cx="5745600" cy="3886200"/>
             <wp:effectExtent b="0" l="0" r="0" t="0"/>
-            <wp:docPr id="43" name="image34.png"/>
-            <a:graphic>
-              <a:graphicData uri="http://schemas.openxmlformats.org/drawingml/2006/picture">
-                <pic:pic>
-                  <pic:nvPicPr>
-                    <pic:cNvPr id="0" name="image34.png"/>
+            <wp:docPr id="27" name="image24.png"/>
+            <a:graphic>
+              <a:graphicData uri="http://schemas.openxmlformats.org/drawingml/2006/picture">
+                <pic:pic>
+                  <pic:nvPicPr>
+                    <pic:cNvPr id="0" name="image24.png"/>
                     <pic:cNvPicPr preferRelativeResize="0"/>
                   </pic:nvPicPr>
                   <pic:blipFill>
@@ -6047,12 +6047,12 @@
           <wp:inline distB="114300" distT="114300" distL="114300" distR="114300">
             <wp:extent cx="5745600" cy="4305300"/>
             <wp:effectExtent b="0" l="0" r="0" t="0"/>
-            <wp:docPr id="30" name="image29.png"/>
-            <a:graphic>
-              <a:graphicData uri="http://schemas.openxmlformats.org/drawingml/2006/picture">
-                <pic:pic>
-                  <pic:nvPicPr>
-                    <pic:cNvPr id="0" name="image29.png"/>
+            <wp:docPr id="18" name="image22.png"/>
+            <a:graphic>
+              <a:graphicData uri="http://schemas.openxmlformats.org/drawingml/2006/picture">
+                <pic:pic>
+                  <pic:nvPicPr>
+                    <pic:cNvPr id="0" name="image22.png"/>
                     <pic:cNvPicPr preferRelativeResize="0"/>
                   </pic:nvPicPr>
                   <pic:blipFill>
@@ -6092,12 +6092,12 @@
           <wp:inline distB="114300" distT="114300" distL="114300" distR="114300">
             <wp:extent cx="5745600" cy="3886200"/>
             <wp:effectExtent b="0" l="0" r="0" t="0"/>
-            <wp:docPr id="84" name="image66.png"/>
-            <a:graphic>
-              <a:graphicData uri="http://schemas.openxmlformats.org/drawingml/2006/picture">
-                <pic:pic>
-                  <pic:nvPicPr>
-                    <pic:cNvPr id="0" name="image66.png"/>
+            <wp:docPr id="43" name="image27.png"/>
+            <a:graphic>
+              <a:graphicData uri="http://schemas.openxmlformats.org/drawingml/2006/picture">
+                <pic:pic>
+                  <pic:nvPicPr>
+                    <pic:cNvPr id="0" name="image27.png"/>
                     <pic:cNvPicPr preferRelativeResize="0"/>
                   </pic:nvPicPr>
                   <pic:blipFill>
@@ -6160,12 +6160,12 @@
           <wp:inline distB="114300" distT="114300" distL="114300" distR="114300">
             <wp:extent cx="5745600" cy="4305300"/>
             <wp:effectExtent b="0" l="0" r="0" t="0"/>
-            <wp:docPr id="31" name="image30.png"/>
-            <a:graphic>
-              <a:graphicData uri="http://schemas.openxmlformats.org/drawingml/2006/picture">
-                <pic:pic>
-                  <pic:nvPicPr>
-                    <pic:cNvPr id="0" name="image30.png"/>
+            <wp:docPr id="19" name="image19.png"/>
+            <a:graphic>
+              <a:graphicData uri="http://schemas.openxmlformats.org/drawingml/2006/picture">
+                <pic:pic>
+                  <pic:nvPicPr>
+                    <pic:cNvPr id="0" name="image19.png"/>
                     <pic:cNvPicPr preferRelativeResize="0"/>
                   </pic:nvPicPr>
                   <pic:blipFill>
@@ -6205,12 +6205,12 @@
           <wp:inline distB="114300" distT="114300" distL="114300" distR="114300">
             <wp:extent cx="5745600" cy="3886200"/>
             <wp:effectExtent b="0" l="0" r="0" t="0"/>
-            <wp:docPr id="39" name="image38.png"/>
-            <a:graphic>
-              <a:graphicData uri="http://schemas.openxmlformats.org/drawingml/2006/picture">
-                <pic:pic>
-                  <pic:nvPicPr>
-                    <pic:cNvPr id="0" name="image38.png"/>
+            <wp:docPr id="23" name="image18.png"/>
+            <a:graphic>
+              <a:graphicData uri="http://schemas.openxmlformats.org/drawingml/2006/picture">
+                <pic:pic>
+                  <pic:nvPicPr>
+                    <pic:cNvPr id="0" name="image18.png"/>
                     <pic:cNvPicPr preferRelativeResize="0"/>
                   </pic:nvPicPr>
                   <pic:blipFill>
@@ -6456,12 +6456,12 @@
           <wp:inline distB="114300" distT="114300" distL="114300" distR="114300">
             <wp:extent cx="5745600" cy="4216400"/>
             <wp:effectExtent b="0" l="0" r="0" t="0"/>
-            <wp:docPr id="29" name="image19.png"/>
-            <a:graphic>
-              <a:graphicData uri="http://schemas.openxmlformats.org/drawingml/2006/picture">
-                <pic:pic>
-                  <pic:nvPicPr>
-                    <pic:cNvPr id="0" name="image19.png"/>
+            <wp:docPr id="59" name="image49.png"/>
+            <a:graphic>
+              <a:graphicData uri="http://schemas.openxmlformats.org/drawingml/2006/picture">
+                <pic:pic>
+                  <pic:nvPicPr>
+                    <pic:cNvPr id="0" name="image49.png"/>
                     <pic:cNvPicPr preferRelativeResize="0"/>
                   </pic:nvPicPr>
                   <pic:blipFill>
@@ -6501,12 +6501,12 @@
           <wp:inline distB="114300" distT="114300" distL="114300" distR="114300">
             <wp:extent cx="5745600" cy="4051300"/>
             <wp:effectExtent b="0" l="0" r="0" t="0"/>
-            <wp:docPr id="85" name="image75.png"/>
-            <a:graphic>
-              <a:graphicData uri="http://schemas.openxmlformats.org/drawingml/2006/picture">
-                <pic:pic>
-                  <pic:nvPicPr>
-                    <pic:cNvPr id="0" name="image75.png"/>
+            <wp:docPr id="44" name="image39.png"/>
+            <a:graphic>
+              <a:graphicData uri="http://schemas.openxmlformats.org/drawingml/2006/picture">
+                <pic:pic>
+                  <pic:nvPicPr>
+                    <pic:cNvPr id="0" name="image39.png"/>
                     <pic:cNvPicPr preferRelativeResize="0"/>
                   </pic:nvPicPr>
                   <pic:blipFill>
@@ -6549,12 +6549,12 @@
           <wp:inline distB="114300" distT="114300" distL="114300" distR="114300">
             <wp:extent cx="5745600" cy="4292600"/>
             <wp:effectExtent b="0" l="0" r="0" t="0"/>
-            <wp:docPr id="62" name="image54.png"/>
-            <a:graphic>
-              <a:graphicData uri="http://schemas.openxmlformats.org/drawingml/2006/picture">
-                <pic:pic>
-                  <pic:nvPicPr>
-                    <pic:cNvPr id="0" name="image54.png"/>
+            <wp:docPr id="74" name="image62.png"/>
+            <a:graphic>
+              <a:graphicData uri="http://schemas.openxmlformats.org/drawingml/2006/picture">
+                <pic:pic>
+                  <pic:nvPicPr>
+                    <pic:cNvPr id="0" name="image62.png"/>
                     <pic:cNvPicPr preferRelativeResize="0"/>
                   </pic:nvPicPr>
                   <pic:blipFill>
@@ -6636,12 +6636,12 @@
           <wp:inline distB="114300" distT="114300" distL="114300" distR="114300">
             <wp:extent cx="5745600" cy="4305300"/>
             <wp:effectExtent b="0" l="0" r="0" t="0"/>
-            <wp:docPr id="49" name="image49.png"/>
-            <a:graphic>
-              <a:graphicData uri="http://schemas.openxmlformats.org/drawingml/2006/picture">
-                <pic:pic>
-                  <pic:nvPicPr>
-                    <pic:cNvPr id="0" name="image49.png"/>
+            <wp:docPr id="32" name="image38.png"/>
+            <a:graphic>
+              <a:graphicData uri="http://schemas.openxmlformats.org/drawingml/2006/picture">
+                <pic:pic>
+                  <pic:nvPicPr>
+                    <pic:cNvPr id="0" name="image38.png"/>
                     <pic:cNvPicPr preferRelativeResize="0"/>
                   </pic:nvPicPr>
                   <pic:blipFill>
@@ -6687,12 +6687,12 @@
           <wp:inline distB="114300" distT="114300" distL="114300" distR="114300">
             <wp:extent cx="5745600" cy="3886200"/>
             <wp:effectExtent b="0" l="0" r="0" t="0"/>
-            <wp:docPr id="6" name="image1.png"/>
-            <a:graphic>
-              <a:graphicData uri="http://schemas.openxmlformats.org/drawingml/2006/picture">
-                <pic:pic>
-                  <pic:nvPicPr>
-                    <pic:cNvPr id="0" name="image1.png"/>
+            <wp:docPr id="5" name="image3.png"/>
+            <a:graphic>
+              <a:graphicData uri="http://schemas.openxmlformats.org/drawingml/2006/picture">
+                <pic:pic>
+                  <pic:nvPicPr>
+                    <pic:cNvPr id="0" name="image3.png"/>
                     <pic:cNvPicPr preferRelativeResize="0"/>
                   </pic:nvPicPr>
                   <pic:blipFill>
@@ -6741,12 +6741,12 @@
           <wp:inline distB="114300" distT="114300" distL="114300" distR="114300">
             <wp:extent cx="5745600" cy="4305300"/>
             <wp:effectExtent b="0" l="0" r="0" t="0"/>
-            <wp:docPr id="46" name="image53.png"/>
-            <a:graphic>
-              <a:graphicData uri="http://schemas.openxmlformats.org/drawingml/2006/picture">
-                <pic:pic>
-                  <pic:nvPicPr>
-                    <pic:cNvPr id="0" name="image53.png"/>
+            <wp:docPr id="30" name="image51.png"/>
+            <a:graphic>
+              <a:graphicData uri="http://schemas.openxmlformats.org/drawingml/2006/picture">
+                <pic:pic>
+                  <pic:nvPicPr>
+                    <pic:cNvPr id="0" name="image51.png"/>
                     <pic:cNvPicPr preferRelativeResize="0"/>
                   </pic:nvPicPr>
                   <pic:blipFill>
@@ -6792,12 +6792,12 @@
           <wp:inline distB="114300" distT="114300" distL="114300" distR="114300">
             <wp:extent cx="5745600" cy="3886200"/>
             <wp:effectExtent b="0" l="0" r="0" t="0"/>
-            <wp:docPr id="45" name="image39.png"/>
-            <a:graphic>
-              <a:graphicData uri="http://schemas.openxmlformats.org/drawingml/2006/picture">
-                <pic:pic>
-                  <pic:nvPicPr>
-                    <pic:cNvPr id="0" name="image39.png"/>
+            <wp:docPr id="29" name="image29.png"/>
+            <a:graphic>
+              <a:graphicData uri="http://schemas.openxmlformats.org/drawingml/2006/picture">
+                <pic:pic>
+                  <pic:nvPicPr>
+                    <pic:cNvPr id="0" name="image29.png"/>
                     <pic:cNvPicPr preferRelativeResize="0"/>
                   </pic:nvPicPr>
                   <pic:blipFill>
@@ -6846,12 +6846,12 @@
           <wp:inline distB="114300" distT="114300" distL="114300" distR="114300">
             <wp:extent cx="5745600" cy="4305300"/>
             <wp:effectExtent b="0" l="0" r="0" t="0"/>
-            <wp:docPr id="27" name="image28.png"/>
-            <a:graphic>
-              <a:graphicData uri="http://schemas.openxmlformats.org/drawingml/2006/picture">
-                <pic:pic>
-                  <pic:nvPicPr>
-                    <pic:cNvPr id="0" name="image28.png"/>
+            <wp:docPr id="17" name="image7.png"/>
+            <a:graphic>
+              <a:graphicData uri="http://schemas.openxmlformats.org/drawingml/2006/picture">
+                <pic:pic>
+                  <pic:nvPicPr>
+                    <pic:cNvPr id="0" name="image7.png"/>
                     <pic:cNvPicPr preferRelativeResize="0"/>
                   </pic:nvPicPr>
                   <pic:blipFill>
@@ -6897,12 +6897,12 @@
           <wp:inline distB="114300" distT="114300" distL="114300" distR="114300">
             <wp:extent cx="5745600" cy="3886200"/>
             <wp:effectExtent b="0" l="0" r="0" t="0"/>
-            <wp:docPr id="71" name="image62.png"/>
-            <a:graphic>
-              <a:graphicData uri="http://schemas.openxmlformats.org/drawingml/2006/picture">
-                <pic:pic>
-                  <pic:nvPicPr>
-                    <pic:cNvPr id="0" name="image62.png"/>
+            <wp:docPr id="80" name="image67.png"/>
+            <a:graphic>
+              <a:graphicData uri="http://schemas.openxmlformats.org/drawingml/2006/picture">
+                <pic:pic>
+                  <pic:nvPicPr>
+                    <pic:cNvPr id="0" name="image67.png"/>
                     <pic:cNvPicPr preferRelativeResize="0"/>
                   </pic:nvPicPr>
                   <pic:blipFill>
@@ -7068,6 +7068,22 @@
         <w:rPr/>
       </w:pPr>
       <w:r>
+        <w:rPr>
+          <w:rtl w:val="0"/>
+        </w:rPr>
+      </w:r>
+    </w:p>
+    <w:p>
+      <w:pPr>
+        <w:rPr/>
+      </w:pPr>
+      <w:r>
+        <w:rPr>
+          <w:rtl w:val="0"/>
+        </w:rPr>
+        <w:t xml:space="preserve">Highly repetitive sets of parameters generated, however, it seems to be because it found a set of parameters that is favourable in both the transfer time and accuracy. The transfer time is shorter than the one derived in standard calibration and the percentage error is maintained within the boundary of -2 to 2%. </w:t>
+      </w:r>
+      <w:r>
         <w:br w:type="page"/>
       </w:r>
       <w:r>
@@ -7095,14 +7111,14 @@
         <w:rPr/>
         <w:drawing>
           <wp:inline distB="114300" distT="114300" distL="114300" distR="114300">
-            <wp:extent cx="5745600" cy="4368800"/>
-            <wp:effectExtent b="0" l="0" r="0" t="0"/>
-            <wp:docPr id="41" name="image35.png"/>
-            <a:graphic>
-              <a:graphicData uri="http://schemas.openxmlformats.org/drawingml/2006/picture">
-                <pic:pic>
-                  <pic:nvPicPr>
-                    <pic:cNvPr id="0" name="image35.png"/>
+            <wp:extent cx="5591288" cy="4256055"/>
+            <wp:effectExtent b="0" l="0" r="0" t="0"/>
+            <wp:docPr id="25" name="image21.png"/>
+            <a:graphic>
+              <a:graphicData uri="http://schemas.openxmlformats.org/drawingml/2006/picture">
+                <pic:pic>
+                  <pic:nvPicPr>
+                    <pic:cNvPr id="0" name="image21.png"/>
                     <pic:cNvPicPr preferRelativeResize="0"/>
                   </pic:nvPicPr>
                   <pic:blipFill>
@@ -7115,7 +7131,52 @@
                   <pic:spPr>
                     <a:xfrm>
                       <a:off x="0" y="0"/>
-                      <a:ext cx="5745600" cy="4368800"/>
+                      <a:ext cx="5591288" cy="4256055"/>
+                    </a:xfrm>
+                    <a:prstGeom prst="rect"/>
+                    <a:ln/>
+                  </pic:spPr>
+                </pic:pic>
+              </a:graphicData>
+            </a:graphic>
+          </wp:inline>
+        </w:drawing>
+      </w:r>
+      <w:r>
+        <w:rPr>
+          <w:rtl w:val="0"/>
+        </w:rPr>
+      </w:r>
+    </w:p>
+    <w:p>
+      <w:pPr>
+        <w:rPr/>
+      </w:pPr>
+      <w:r>
+        <w:rPr/>
+        <w:drawing>
+          <wp:inline distB="114300" distT="114300" distL="114300" distR="114300">
+            <wp:extent cx="5438888" cy="4277362"/>
+            <wp:effectExtent b="0" l="0" r="0" t="0"/>
+            <wp:docPr id="11" name="image1.png"/>
+            <a:graphic>
+              <a:graphicData uri="http://schemas.openxmlformats.org/drawingml/2006/picture">
+                <pic:pic>
+                  <pic:nvPicPr>
+                    <pic:cNvPr id="0" name="image1.png"/>
+                    <pic:cNvPicPr preferRelativeResize="0"/>
+                  </pic:nvPicPr>
+                  <pic:blipFill>
+                    <a:blip r:embed="rId87"/>
+                    <a:srcRect b="0" l="0" r="0" t="0"/>
+                    <a:stretch>
+                      <a:fillRect/>
+                    </a:stretch>
+                  </pic:blipFill>
+                  <pic:spPr>
+                    <a:xfrm>
+                      <a:off x="0" y="0"/>
+                      <a:ext cx="5438888" cy="4277362"/>
                     </a:xfrm>
                     <a:prstGeom prst="rect"/>
                     <a:ln/>
@@ -7172,16 +7233,16 @@
           <wp:inline distB="114300" distT="114300" distL="114300" distR="114300">
             <wp:extent cx="5745600" cy="4305300"/>
             <wp:effectExtent b="0" l="0" r="0" t="0"/>
-            <wp:docPr id="70" name="image71.png"/>
-            <a:graphic>
-              <a:graphicData uri="http://schemas.openxmlformats.org/drawingml/2006/picture">
-                <pic:pic>
-                  <pic:nvPicPr>
-                    <pic:cNvPr id="0" name="image71.png"/>
-                    <pic:cNvPicPr preferRelativeResize="0"/>
-                  </pic:nvPicPr>
-                  <pic:blipFill>
-                    <a:blip r:embed="rId87"/>
+            <wp:docPr id="40" name="image42.png"/>
+            <a:graphic>
+              <a:graphicData uri="http://schemas.openxmlformats.org/drawingml/2006/picture">
+                <pic:pic>
+                  <pic:nvPicPr>
+                    <pic:cNvPr id="0" name="image42.png"/>
+                    <pic:cNvPicPr preferRelativeResize="0"/>
+                  </pic:nvPicPr>
+                  <pic:blipFill>
+                    <a:blip r:embed="rId88"/>
                     <a:srcRect b="0" l="0" r="0" t="0"/>
                     <a:stretch>
                       <a:fillRect/>
@@ -7217,16 +7278,16 @@
           <wp:inline distB="114300" distT="114300" distL="114300" distR="114300">
             <wp:extent cx="5745600" cy="3886200"/>
             <wp:effectExtent b="0" l="0" r="0" t="0"/>
-            <wp:docPr id="66" name="image64.png"/>
-            <a:graphic>
-              <a:graphicData uri="http://schemas.openxmlformats.org/drawingml/2006/picture">
-                <pic:pic>
-                  <pic:nvPicPr>
-                    <pic:cNvPr id="0" name="image64.png"/>
-                    <pic:cNvPicPr preferRelativeResize="0"/>
-                  </pic:nvPicPr>
-                  <pic:blipFill>
-                    <a:blip r:embed="rId88"/>
+            <wp:docPr id="78" name="image63.png"/>
+            <a:graphic>
+              <a:graphicData uri="http://schemas.openxmlformats.org/drawingml/2006/picture">
+                <pic:pic>
+                  <pic:nvPicPr>
+                    <pic:cNvPr id="0" name="image63.png"/>
+                    <pic:cNvPicPr preferRelativeResize="0"/>
+                  </pic:nvPicPr>
+                  <pic:blipFill>
+                    <a:blip r:embed="rId89"/>
                     <a:srcRect b="0" l="0" r="0" t="0"/>
                     <a:stretch>
                       <a:fillRect/>
@@ -7246,6 +7307,119 @@
           </wp:inline>
         </w:drawing>
       </w:r>
+      <w:r>
+        <w:rPr>
+          <w:rtl w:val="0"/>
+        </w:rPr>
+      </w:r>
+    </w:p>
+    <w:p>
+      <w:pPr>
+        <w:rPr/>
+      </w:pPr>
+      <w:r>
+        <w:br w:type="page"/>
+      </w:r>
+      <w:r>
+        <w:rPr>
+          <w:rtl w:val="0"/>
+        </w:rPr>
+      </w:r>
+    </w:p>
+    <w:p>
+      <w:pPr>
+        <w:rPr/>
+      </w:pPr>
+      <w:r>
+        <w:rPr/>
+        <w:drawing>
+          <wp:inline distB="114300" distT="114300" distL="114300" distR="114300">
+            <wp:extent cx="5781788" cy="3854525"/>
+            <wp:effectExtent b="0" l="0" r="0" t="0"/>
+            <wp:docPr id="61" name="image54.png"/>
+            <a:graphic>
+              <a:graphicData uri="http://schemas.openxmlformats.org/drawingml/2006/picture">
+                <pic:pic>
+                  <pic:nvPicPr>
+                    <pic:cNvPr id="0" name="image54.png"/>
+                    <pic:cNvPicPr preferRelativeResize="0"/>
+                  </pic:nvPicPr>
+                  <pic:blipFill>
+                    <a:blip r:embed="rId90"/>
+                    <a:srcRect b="0" l="0" r="0" t="0"/>
+                    <a:stretch>
+                      <a:fillRect/>
+                    </a:stretch>
+                  </pic:blipFill>
+                  <pic:spPr>
+                    <a:xfrm>
+                      <a:off x="0" y="0"/>
+                      <a:ext cx="5781788" cy="3854525"/>
+                    </a:xfrm>
+                    <a:prstGeom prst="rect"/>
+                    <a:ln/>
+                  </pic:spPr>
+                </pic:pic>
+              </a:graphicData>
+            </a:graphic>
+          </wp:inline>
+        </w:drawing>
+      </w:r>
+      <w:r>
+        <w:rPr>
+          <w:rtl w:val="0"/>
+        </w:rPr>
+      </w:r>
+    </w:p>
+    <w:p>
+      <w:pPr>
+        <w:rPr/>
+      </w:pPr>
+      <w:r>
+        <w:rPr/>
+        <w:drawing>
+          <wp:inline distB="114300" distT="114300" distL="114300" distR="114300">
+            <wp:extent cx="5745600" cy="3886200"/>
+            <wp:effectExtent b="0" l="0" r="0" t="0"/>
+            <wp:docPr id="39" name="image31.png"/>
+            <a:graphic>
+              <a:graphicData uri="http://schemas.openxmlformats.org/drawingml/2006/picture">
+                <pic:pic>
+                  <pic:nvPicPr>
+                    <pic:cNvPr id="0" name="image31.png"/>
+                    <pic:cNvPicPr preferRelativeResize="0"/>
+                  </pic:nvPicPr>
+                  <pic:blipFill>
+                    <a:blip r:embed="rId89"/>
+                    <a:srcRect b="0" l="0" r="0" t="0"/>
+                    <a:stretch>
+                      <a:fillRect/>
+                    </a:stretch>
+                  </pic:blipFill>
+                  <pic:spPr>
+                    <a:xfrm>
+                      <a:off x="0" y="0"/>
+                      <a:ext cx="5745600" cy="3886200"/>
+                    </a:xfrm>
+                    <a:prstGeom prst="rect"/>
+                    <a:ln/>
+                  </pic:spPr>
+                </pic:pic>
+              </a:graphicData>
+            </a:graphic>
+          </wp:inline>
+        </w:drawing>
+      </w:r>
+      <w:r>
+        <w:rPr>
+          <w:rtl w:val="0"/>
+        </w:rPr>
+      </w:r>
+    </w:p>
+    <w:p>
+      <w:pPr>
+        <w:rPr/>
+      </w:pPr>
       <w:r>
         <w:rPr>
           <w:rtl w:val="0"/>
